--- a/Documentacion/Documento por jorge.docx
+++ b/Documentacion/Documento por jorge.docx
@@ -16,18 +16,18 @@
           <w:noProof/>
         </w:rPr>
         <w:drawing>
-          <wp:anchor distT="0" distB="0" distL="114300" distR="114300" simplePos="0" relativeHeight="251670528" behindDoc="1" locked="0" layoutInCell="1" allowOverlap="1" wp14:anchorId="513AFF18" wp14:editId="341E8999">
+          <wp:anchor distT="0" distB="0" distL="114300" distR="114300" simplePos="0" relativeHeight="251683840" behindDoc="1" locked="0" layoutInCell="1" allowOverlap="1" wp14:anchorId="366DBF9E" wp14:editId="3E26BF72">
             <wp:simplePos x="0" y="0"/>
-            <wp:positionH relativeFrom="page">
-              <wp:posOffset>-66675</wp:posOffset>
+            <wp:positionH relativeFrom="column">
+              <wp:posOffset>-1320533</wp:posOffset>
             </wp:positionH>
             <wp:positionV relativeFrom="paragraph">
-              <wp:posOffset>-909954</wp:posOffset>
+              <wp:posOffset>-924794</wp:posOffset>
             </wp:positionV>
-            <wp:extent cx="7810393" cy="10848340"/>
-            <wp:effectExtent l="0" t="0" r="635" b="0"/>
+            <wp:extent cx="6925945" cy="10687685"/>
+            <wp:effectExtent l="0" t="0" r="8255" b="0"/>
             <wp:wrapNone/>
-            <wp:docPr id="20" name="Picture 7"/>
+            <wp:docPr id="1" name="Picture 7"/>
             <wp:cNvGraphicFramePr>
               <a:graphicFrameLocks xmlns:a="http://schemas.openxmlformats.org/drawingml/2006/main" noChangeAspect="1"/>
             </wp:cNvGraphicFramePr>
@@ -42,20 +42,7 @@
                   </pic:nvPicPr>
                   <pic:blipFill>
                     <a:blip r:embed="rId9">
-                      <a:grayscl/>
                       <a:extLst>
-                        <a:ext uri="{BEBA8EAE-BF5A-486C-A8C5-ECC9F3942E4B}">
-                          <a14:imgProps xmlns:a14="http://schemas.microsoft.com/office/drawing/2010/main">
-                            <a14:imgLayer r:embed="rId10">
-                              <a14:imgEffect>
-                                <a14:saturation sat="0"/>
-                              </a14:imgEffect>
-                              <a14:imgEffect>
-                                <a14:brightnessContrast contrast="-40000"/>
-                              </a14:imgEffect>
-                            </a14:imgLayer>
-                          </a14:imgProps>
-                        </a:ext>
                         <a:ext uri="{28A0092B-C50C-407E-A947-70E740481C1C}">
                           <a14:useLocalDpi xmlns:a14="http://schemas.microsoft.com/office/drawing/2010/main" val="0"/>
                         </a:ext>
@@ -69,22 +56,25 @@
                   <pic:spPr bwMode="auto">
                     <a:xfrm>
                       <a:off x="0" y="0"/>
-                      <a:ext cx="7813469" cy="10852613"/>
+                      <a:ext cx="6925945" cy="10687685"/>
                     </a:xfrm>
                     <a:prstGeom prst="rect">
                       <a:avLst/>
                     </a:prstGeom>
                     <a:noFill/>
+                    <a:extLst>
+                      <a:ext uri="{909E8E84-426E-40DD-AFC4-6F175D3DCCD1}">
+                        <a14:hiddenFill xmlns:a14="http://schemas.microsoft.com/office/drawing/2010/main">
+                          <a:solidFill>
+                            <a:srgbClr val="FFFFFF"/>
+                          </a:solidFill>
+                        </a14:hiddenFill>
+                      </a:ext>
+                    </a:extLst>
                   </pic:spPr>
                 </pic:pic>
               </a:graphicData>
             </a:graphic>
-            <wp14:sizeRelH relativeFrom="margin">
-              <wp14:pctWidth>0</wp14:pctWidth>
-            </wp14:sizeRelH>
-            <wp14:sizeRelV relativeFrom="margin">
-              <wp14:pctHeight>0</wp14:pctHeight>
-            </wp14:sizeRelV>
           </wp:anchor>
         </w:drawing>
       </w:r>
@@ -99,7 +89,7 @@
         <mc:AlternateContent>
           <mc:Choice Requires="wps">
             <w:drawing>
-              <wp:anchor distT="45720" distB="45720" distL="114300" distR="114300" simplePos="0" relativeHeight="251661312" behindDoc="0" locked="0" layoutInCell="1" allowOverlap="1" wp14:anchorId="77D37E29" wp14:editId="079BE914">
+              <wp:anchor distT="45720" distB="45720" distL="114300" distR="114300" simplePos="0" relativeHeight="251661312" behindDoc="0" locked="0" layoutInCell="1" allowOverlap="1" wp14:anchorId="77D37E29" wp14:editId="59D90A22">
                 <wp:simplePos x="0" y="0"/>
                 <wp:positionH relativeFrom="margin">
                   <wp:posOffset>296545</wp:posOffset>
@@ -247,7 +237,7 @@
                     </pic:cNvPicPr>
                   </pic:nvPicPr>
                   <pic:blipFill>
-                    <a:blip r:embed="rId11">
+                    <a:blip r:embed="rId10">
                       <a:extLst>
                         <a:ext uri="{28A0092B-C50C-407E-A947-70E740481C1C}">
                           <a14:useLocalDpi xmlns:a14="http://schemas.microsoft.com/office/drawing/2010/main" val="0"/>
@@ -308,7 +298,7 @@
                     </pic:cNvPicPr>
                   </pic:nvPicPr>
                   <pic:blipFill>
-                    <a:blip r:embed="rId12" cstate="print">
+                    <a:blip r:embed="rId11" cstate="print">
                       <a:extLst>
                         <a:ext uri="{28A0092B-C50C-407E-A947-70E740481C1C}">
                           <a14:useLocalDpi xmlns:a14="http://schemas.microsoft.com/office/drawing/2010/main" val="0"/>
@@ -376,13 +366,13 @@
         <mc:AlternateContent>
           <mc:Choice Requires="wps">
             <w:drawing>
-              <wp:anchor distT="0" distB="0" distL="114300" distR="114300" simplePos="0" relativeHeight="251664384" behindDoc="0" locked="0" layoutInCell="1" allowOverlap="1" wp14:anchorId="6E0260F8" wp14:editId="45DF13DD">
+              <wp:anchor distT="0" distB="0" distL="114300" distR="114300" simplePos="0" relativeHeight="251664384" behindDoc="0" locked="0" layoutInCell="1" allowOverlap="1" wp14:anchorId="6E0260F8" wp14:editId="06D5BCFA">
                 <wp:simplePos x="0" y="0"/>
-                <wp:positionH relativeFrom="column">
-                  <wp:posOffset>177165</wp:posOffset>
+                <wp:positionH relativeFrom="page">
+                  <wp:align>right</wp:align>
                 </wp:positionH>
                 <wp:positionV relativeFrom="paragraph">
-                  <wp:posOffset>127635</wp:posOffset>
+                  <wp:posOffset>116205</wp:posOffset>
                 </wp:positionV>
                 <wp:extent cx="6312535" cy="895350"/>
                 <wp:effectExtent l="0" t="0" r="0" b="0"/>
@@ -415,7 +405,7 @@
                                 <w:rFonts w:ascii="Century" w:hAnsi="Century"/>
                                 <w:b/>
                                 <w:bCs/>
-                                <w:color w:val="FFFFFF" w:themeColor="background1"/>
+                                <w:color w:val="000000" w:themeColor="text1"/>
                                 <w:sz w:val="44"/>
                                 <w:szCs w:val="44"/>
                               </w:rPr>
@@ -425,7 +415,7 @@
                                 <w:rFonts w:ascii="Century" w:hAnsi="Century"/>
                                 <w:b/>
                                 <w:bCs/>
-                                <w:color w:val="FFFFFF" w:themeColor="background1"/>
+                                <w:color w:val="000000" w:themeColor="text1"/>
                                 <w:sz w:val="44"/>
                                 <w:szCs w:val="44"/>
                               </w:rPr>
@@ -438,7 +428,7 @@
                                 <w:rFonts w:ascii="Century" w:hAnsi="Century"/>
                                 <w:b/>
                                 <w:bCs/>
-                                <w:color w:val="FFFFFF" w:themeColor="background1"/>
+                                <w:color w:val="000000" w:themeColor="text1"/>
                                 <w:sz w:val="44"/>
                                 <w:szCs w:val="44"/>
                               </w:rPr>
@@ -448,7 +438,7 @@
                                 <w:rFonts w:ascii="Century" w:hAnsi="Century"/>
                                 <w:b/>
                                 <w:bCs/>
-                                <w:color w:val="FFFFFF" w:themeColor="background1"/>
+                                <w:color w:val="000000" w:themeColor="text1"/>
                                 <w:sz w:val="44"/>
                                 <w:szCs w:val="44"/>
                               </w:rPr>
@@ -478,7 +468,7 @@
           </mc:Choice>
           <mc:Fallback>
             <w:pict>
-              <v:shape w14:anchorId="6E0260F8" id="Cuadro de texto 12" o:spid="_x0000_s1027" type="#_x0000_t202" style="position:absolute;margin-left:13.95pt;margin-top:10.05pt;width:497.05pt;height:70.5pt;z-index:251664384;visibility:visible;mso-wrap-style:square;mso-width-percent:0;mso-height-percent:0;mso-wrap-distance-left:9pt;mso-wrap-distance-top:0;mso-wrap-distance-right:9pt;mso-wrap-distance-bottom:0;mso-position-horizontal:absolute;mso-position-horizontal-relative:text;mso-position-vertical:absolute;mso-position-vertical-relative:text;mso-width-percent:0;mso-height-percent:0;mso-width-relative:margin;mso-height-relative:margin;v-text-anchor:top" o:gfxdata="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" filled="f" stroked="f" strokeweight=".5pt">
+              <v:shape w14:anchorId="6E0260F8" id="Cuadro de texto 12" o:spid="_x0000_s1027" type="#_x0000_t202" style="position:absolute;margin-left:445.85pt;margin-top:9.15pt;width:497.05pt;height:70.5pt;z-index:251664384;visibility:visible;mso-wrap-style:square;mso-width-percent:0;mso-height-percent:0;mso-wrap-distance-left:9pt;mso-wrap-distance-top:0;mso-wrap-distance-right:9pt;mso-wrap-distance-bottom:0;mso-position-horizontal:right;mso-position-horizontal-relative:page;mso-position-vertical:absolute;mso-position-vertical-relative:text;mso-width-percent:0;mso-height-percent:0;mso-width-relative:margin;mso-height-relative:margin;v-text-anchor:top" o:gfxdata="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" filled="f" stroked="f" strokeweight=".5pt">
                 <v:textbox>
                   <w:txbxContent>
                     <w:p>
@@ -488,7 +478,7 @@
                           <w:rFonts w:ascii="Century" w:hAnsi="Century"/>
                           <w:b/>
                           <w:bCs/>
-                          <w:color w:val="FFFFFF" w:themeColor="background1"/>
+                          <w:color w:val="000000" w:themeColor="text1"/>
                           <w:sz w:val="44"/>
                           <w:szCs w:val="44"/>
                         </w:rPr>
@@ -498,7 +488,7 @@
                           <w:rFonts w:ascii="Century" w:hAnsi="Century"/>
                           <w:b/>
                           <w:bCs/>
-                          <w:color w:val="FFFFFF" w:themeColor="background1"/>
+                          <w:color w:val="000000" w:themeColor="text1"/>
                           <w:sz w:val="44"/>
                           <w:szCs w:val="44"/>
                         </w:rPr>
@@ -511,7 +501,7 @@
                           <w:rFonts w:ascii="Century" w:hAnsi="Century"/>
                           <w:b/>
                           <w:bCs/>
-                          <w:color w:val="FFFFFF" w:themeColor="background1"/>
+                          <w:color w:val="000000" w:themeColor="text1"/>
                           <w:sz w:val="44"/>
                           <w:szCs w:val="44"/>
                         </w:rPr>
@@ -521,7 +511,7 @@
                           <w:rFonts w:ascii="Century" w:hAnsi="Century"/>
                           <w:b/>
                           <w:bCs/>
-                          <w:color w:val="FFFFFF" w:themeColor="background1"/>
+                          <w:color w:val="000000" w:themeColor="text1"/>
                           <w:sz w:val="44"/>
                           <w:szCs w:val="44"/>
                         </w:rPr>
@@ -531,6 +521,7 @@
                     <w:p/>
                   </w:txbxContent>
                 </v:textbox>
+                <w10:wrap anchorx="page"/>
               </v:shape>
             </w:pict>
           </mc:Fallback>
@@ -547,7 +538,7 @@
         <mc:AlternateContent>
           <mc:Choice Requires="wps">
             <w:drawing>
-              <wp:anchor distT="0" distB="0" distL="114300" distR="114300" simplePos="0" relativeHeight="251663360" behindDoc="0" locked="0" layoutInCell="1" allowOverlap="1" wp14:anchorId="2EA41EDC" wp14:editId="788EB8D3">
+              <wp:anchor distT="0" distB="0" distL="114300" distR="114300" simplePos="0" relativeHeight="251663360" behindDoc="0" locked="0" layoutInCell="1" allowOverlap="1" wp14:anchorId="2EA41EDC" wp14:editId="6A988BF8">
                 <wp:simplePos x="0" y="0"/>
                 <wp:positionH relativeFrom="page">
                   <wp:posOffset>1181100</wp:posOffset>
@@ -556,7 +547,7 @@
                   <wp:posOffset>137160</wp:posOffset>
                 </wp:positionV>
                 <wp:extent cx="6311900" cy="895350"/>
-                <wp:effectExtent l="0" t="0" r="12700" b="19050"/>
+                <wp:effectExtent l="0" t="0" r="0" b="0"/>
                 <wp:wrapNone/>
                 <wp:docPr id="11" name="Rectángulo: esquinas redondeadas 11"/>
                 <wp:cNvGraphicFramePr/>
@@ -572,21 +563,25 @@
                         <a:prstGeom prst="roundRect">
                           <a:avLst/>
                         </a:prstGeom>
+                        <a:solidFill>
+                          <a:schemeClr val="bg1"/>
+                        </a:solidFill>
+                        <a:ln>
+                          <a:noFill/>
+                        </a:ln>
                       </wps:spPr>
                       <wps:style>
-                        <a:lnRef idx="2">
-                          <a:schemeClr val="dk1">
-                            <a:shade val="50000"/>
-                          </a:schemeClr>
+                        <a:lnRef idx="1">
+                          <a:schemeClr val="accent1"/>
                         </a:lnRef>
-                        <a:fillRef idx="1">
-                          <a:schemeClr val="dk1"/>
+                        <a:fillRef idx="2">
+                          <a:schemeClr val="accent1"/>
                         </a:fillRef>
-                        <a:effectRef idx="0">
-                          <a:schemeClr val="dk1"/>
+                        <a:effectRef idx="1">
+                          <a:schemeClr val="accent1"/>
                         </a:effectRef>
                         <a:fontRef idx="minor">
-                          <a:schemeClr val="lt1"/>
+                          <a:schemeClr val="dk1"/>
                         </a:fontRef>
                       </wps:style>
                       <wps:bodyPr rot="0" spcFirstLastPara="0" vertOverflow="overflow" horzOverflow="overflow" vert="horz" wrap="square" lIns="91440" tIns="45720" rIns="91440" bIns="45720" numCol="1" spcCol="0" rtlCol="0" fromWordArt="0" anchor="ctr" anchorCtr="0" forceAA="0" compatLnSpc="1">
@@ -609,7 +604,7 @@
           </mc:Choice>
           <mc:Fallback>
             <w:pict>
-              <v:roundrect w14:anchorId="59CA4462" id="Rectángulo: esquinas redondeadas 11" o:spid="_x0000_s1026" style="position:absolute;margin-left:93pt;margin-top:10.8pt;width:497pt;height:70.5pt;z-index:251663360;visibility:visible;mso-wrap-style:square;mso-width-percent:0;mso-height-percent:0;mso-wrap-distance-left:9pt;mso-wrap-distance-top:0;mso-wrap-distance-right:9pt;mso-wrap-distance-bottom:0;mso-position-horizontal:absolute;mso-position-horizontal-relative:page;mso-position-vertical:absolute;mso-position-vertical-relative:text;mso-width-percent:0;mso-height-percent:0;mso-width-relative:margin;mso-height-relative:margin;v-text-anchor:middle" arcsize="10923f" o:gfxdata="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" fillcolor="black [3200]" strokecolor="black [1600]" strokeweight="1pt">
+              <v:roundrect w14:anchorId="0130E123" id="Rectángulo: esquinas redondeadas 11" o:spid="_x0000_s1026" style="position:absolute;margin-left:93pt;margin-top:10.8pt;width:497pt;height:70.5pt;z-index:251663360;visibility:visible;mso-wrap-style:square;mso-width-percent:0;mso-height-percent:0;mso-wrap-distance-left:9pt;mso-wrap-distance-top:0;mso-wrap-distance-right:9pt;mso-wrap-distance-bottom:0;mso-position-horizontal:absolute;mso-position-horizontal-relative:page;mso-position-vertical:absolute;mso-position-vertical-relative:text;mso-width-percent:0;mso-height-percent:0;mso-width-relative:margin;mso-height-relative:margin;v-text-anchor:middle" arcsize="10923f" o:gfxdata="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" fillcolor="white [3212]" stroked="f" strokeweight=".5pt">
                 <v:stroke joinstyle="miter"/>
                 <w10:wrap anchorx="page"/>
               </v:roundrect>
@@ -658,13 +653,13 @@
         <mc:AlternateContent>
           <mc:Choice Requires="wps">
             <w:drawing>
-              <wp:anchor distT="45720" distB="45720" distL="114300" distR="114300" simplePos="0" relativeHeight="251665408" behindDoc="0" locked="0" layoutInCell="1" allowOverlap="1" wp14:anchorId="6F66ED15" wp14:editId="5AA2396F">
+              <wp:anchor distT="45720" distB="45720" distL="114300" distR="114300" simplePos="0" relativeHeight="251665408" behindDoc="0" locked="0" layoutInCell="1" allowOverlap="1" wp14:anchorId="6F66ED15" wp14:editId="3F440E34">
                 <wp:simplePos x="0" y="0"/>
                 <wp:positionH relativeFrom="margin">
-                  <wp:posOffset>1684908</wp:posOffset>
+                  <wp:posOffset>922655</wp:posOffset>
                 </wp:positionH>
                 <wp:positionV relativeFrom="paragraph">
-                  <wp:posOffset>27940</wp:posOffset>
+                  <wp:posOffset>12700</wp:posOffset>
                 </wp:positionV>
                 <wp:extent cx="4746488" cy="1475740"/>
                 <wp:effectExtent l="0" t="0" r="0" b="0"/>
@@ -750,7 +745,7 @@
           </mc:Choice>
           <mc:Fallback>
             <w:pict>
-              <v:shape w14:anchorId="6F66ED15" id="_x0000_s1028" type="#_x0000_t202" style="position:absolute;margin-left:132.65pt;margin-top:2.2pt;width:373.75pt;height:116.2pt;z-index:251665408;visibility:visible;mso-wrap-style:square;mso-width-percent:0;mso-height-percent:0;mso-wrap-distance-left:9pt;mso-wrap-distance-top:3.6pt;mso-wrap-distance-right:9pt;mso-wrap-distance-bottom:3.6pt;mso-position-horizontal:absolute;mso-position-horizontal-relative:margin;mso-position-vertical:absolute;mso-position-vertical-relative:text;mso-width-percent:0;mso-height-percent:0;mso-width-relative:margin;mso-height-relative:margin;v-text-anchor:top" o:gfxdata="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" filled="f" stroked="f">
+              <v:shape w14:anchorId="6F66ED15" id="_x0000_s1028" type="#_x0000_t202" style="position:absolute;margin-left:72.65pt;margin-top:1pt;width:373.75pt;height:116.2pt;z-index:251665408;visibility:visible;mso-wrap-style:square;mso-width-percent:0;mso-height-percent:0;mso-wrap-distance-left:9pt;mso-wrap-distance-top:3.6pt;mso-wrap-distance-right:9pt;mso-wrap-distance-bottom:3.6pt;mso-position-horizontal:absolute;mso-position-horizontal-relative:margin;mso-position-vertical:absolute;mso-position-vertical-relative:text;mso-width-percent:0;mso-height-percent:0;mso-width-relative:margin;mso-height-relative:margin;v-text-anchor:top" o:gfxdata="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" filled="f" stroked="f">
                 <v:textbox>
                   <w:txbxContent>
                     <w:p>
@@ -896,16 +891,16 @@
         <mc:AlternateContent>
           <mc:Choice Requires="wps">
             <w:drawing>
-              <wp:anchor distT="0" distB="0" distL="114300" distR="114300" simplePos="0" relativeHeight="251667456" behindDoc="0" locked="0" layoutInCell="1" allowOverlap="1" wp14:anchorId="22CDB90E" wp14:editId="49410B3A">
+              <wp:anchor distT="0" distB="0" distL="114300" distR="114300" simplePos="0" relativeHeight="251667456" behindDoc="0" locked="0" layoutInCell="1" allowOverlap="1" wp14:anchorId="22CDB90E" wp14:editId="20362FEB">
                 <wp:simplePos x="0" y="0"/>
-                <wp:positionH relativeFrom="page">
-                  <wp:posOffset>1156771</wp:posOffset>
+                <wp:positionH relativeFrom="margin">
+                  <wp:posOffset>603885</wp:posOffset>
                 </wp:positionH>
                 <wp:positionV relativeFrom="paragraph">
-                  <wp:posOffset>185810</wp:posOffset>
+                  <wp:posOffset>210185</wp:posOffset>
                 </wp:positionV>
-                <wp:extent cx="6311900" cy="638435"/>
-                <wp:effectExtent l="0" t="0" r="12700" b="28575"/>
+                <wp:extent cx="5212080" cy="638435"/>
+                <wp:effectExtent l="0" t="0" r="7620" b="9525"/>
                 <wp:wrapNone/>
                 <wp:docPr id="16" name="Rectángulo: esquinas redondeadas 16"/>
                 <wp:cNvGraphicFramePr/>
@@ -916,11 +911,17 @@
                       <wps:spPr>
                         <a:xfrm>
                           <a:off x="0" y="0"/>
-                          <a:ext cx="6311900" cy="638435"/>
+                          <a:ext cx="5212080" cy="638435"/>
                         </a:xfrm>
                         <a:prstGeom prst="roundRect">
                           <a:avLst/>
                         </a:prstGeom>
+                        <a:solidFill>
+                          <a:schemeClr val="bg1"/>
+                        </a:solidFill>
+                        <a:ln>
+                          <a:noFill/>
+                        </a:ln>
                       </wps:spPr>
                       <wps:style>
                         <a:lnRef idx="2">
@@ -944,6 +945,7 @@
                             <w:pPr>
                               <w:rPr>
                                 <w:rFonts w:ascii="Century" w:hAnsi="Century"/>
+                                <w:color w:val="000000" w:themeColor="text1"/>
                                 <w:sz w:val="52"/>
                                 <w:szCs w:val="52"/>
                               </w:rPr>
@@ -951,6 +953,7 @@
                             <w:r>
                               <w:rPr>
                                 <w:rFonts w:ascii="Century" w:hAnsi="Century"/>
+                                <w:color w:val="000000" w:themeColor="text1"/>
                                 <w:sz w:val="44"/>
                                 <w:szCs w:val="44"/>
                               </w:rPr>
@@ -959,6 +962,7 @@
                             <w:r>
                               <w:rPr>
                                 <w:rFonts w:ascii="Century" w:hAnsi="Century"/>
+                                <w:color w:val="000000" w:themeColor="text1"/>
                                 <w:sz w:val="52"/>
                                 <w:szCs w:val="52"/>
                               </w:rPr>
@@ -967,6 +971,7 @@
                             <w:r>
                               <w:rPr>
                                 <w:rFonts w:ascii="Century" w:hAnsi="Century"/>
+                                <w:color w:val="000000" w:themeColor="text1"/>
                                 <w:sz w:val="48"/>
                                 <w:szCs w:val="48"/>
                               </w:rPr>
@@ -975,6 +980,7 @@
                             <w:r>
                               <w:rPr>
                                 <w:rFonts w:ascii="Century" w:hAnsi="Century"/>
+                                <w:color w:val="000000" w:themeColor="text1"/>
                                 <w:sz w:val="52"/>
                                 <w:szCs w:val="52"/>
                               </w:rPr>
@@ -1003,7 +1009,7 @@
           </mc:Choice>
           <mc:Fallback>
             <w:pict>
-              <v:roundrect w14:anchorId="22CDB90E" id="Rectángulo: esquinas redondeadas 16" o:spid="_x0000_s1029" style="position:absolute;margin-left:91.1pt;margin-top:14.65pt;width:497pt;height:50.25pt;z-index:251667456;visibility:visible;mso-wrap-style:square;mso-width-percent:0;mso-height-percent:0;mso-wrap-distance-left:9pt;mso-wrap-distance-top:0;mso-wrap-distance-right:9pt;mso-wrap-distance-bottom:0;mso-position-horizontal:absolute;mso-position-horizontal-relative:page;mso-position-vertical:absolute;mso-position-vertical-relative:text;mso-width-percent:0;mso-height-percent:0;mso-width-relative:margin;mso-height-relative:margin;v-text-anchor:middle" arcsize="10923f" o:gfxdata="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" fillcolor="black [3200]" strokecolor="black [1600]" strokeweight="1pt">
+              <v:roundrect w14:anchorId="22CDB90E" id="Rectángulo: esquinas redondeadas 16" o:spid="_x0000_s1029" style="position:absolute;margin-left:47.55pt;margin-top:16.55pt;width:410.4pt;height:50.25pt;z-index:251667456;visibility:visible;mso-wrap-style:square;mso-width-percent:0;mso-height-percent:0;mso-wrap-distance-left:9pt;mso-wrap-distance-top:0;mso-wrap-distance-right:9pt;mso-wrap-distance-bottom:0;mso-position-horizontal:absolute;mso-position-horizontal-relative:margin;mso-position-vertical:absolute;mso-position-vertical-relative:text;mso-width-percent:0;mso-height-percent:0;mso-width-relative:margin;mso-height-relative:margin;v-text-anchor:middle" arcsize="10923f" o:gfxdata="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" fillcolor="white [3212]" stroked="f" strokeweight="1pt">
                 <v:stroke joinstyle="miter"/>
                 <v:textbox>
                   <w:txbxContent>
@@ -1011,6 +1017,7 @@
                       <w:pPr>
                         <w:rPr>
                           <w:rFonts w:ascii="Century" w:hAnsi="Century"/>
+                          <w:color w:val="000000" w:themeColor="text1"/>
                           <w:sz w:val="52"/>
                           <w:szCs w:val="52"/>
                         </w:rPr>
@@ -1018,6 +1025,7 @@
                       <w:r>
                         <w:rPr>
                           <w:rFonts w:ascii="Century" w:hAnsi="Century"/>
+                          <w:color w:val="000000" w:themeColor="text1"/>
                           <w:sz w:val="44"/>
                           <w:szCs w:val="44"/>
                         </w:rPr>
@@ -1026,6 +1034,7 @@
                       <w:r>
                         <w:rPr>
                           <w:rFonts w:ascii="Century" w:hAnsi="Century"/>
+                          <w:color w:val="000000" w:themeColor="text1"/>
                           <w:sz w:val="52"/>
                           <w:szCs w:val="52"/>
                         </w:rPr>
@@ -1034,6 +1043,7 @@
                       <w:r>
                         <w:rPr>
                           <w:rFonts w:ascii="Century" w:hAnsi="Century"/>
+                          <w:color w:val="000000" w:themeColor="text1"/>
                           <w:sz w:val="48"/>
                           <w:szCs w:val="48"/>
                         </w:rPr>
@@ -1042,6 +1052,7 @@
                       <w:r>
                         <w:rPr>
                           <w:rFonts w:ascii="Century" w:hAnsi="Century"/>
+                          <w:color w:val="000000" w:themeColor="text1"/>
                           <w:sz w:val="52"/>
                           <w:szCs w:val="52"/>
                         </w:rPr>
@@ -1050,7 +1061,7 @@
                     </w:p>
                   </w:txbxContent>
                 </v:textbox>
-                <w10:wrap anchorx="page"/>
+                <w10:wrap anchorx="margin"/>
               </v:roundrect>
             </w:pict>
           </mc:Fallback>
@@ -1097,13 +1108,13 @@
         <mc:AlternateContent>
           <mc:Choice Requires="wps">
             <w:drawing>
-              <wp:anchor distT="45720" distB="45720" distL="114300" distR="114300" simplePos="0" relativeHeight="251668480" behindDoc="0" locked="0" layoutInCell="1" allowOverlap="1" wp14:anchorId="5F58924D" wp14:editId="63F172D4">
+              <wp:anchor distT="45720" distB="45720" distL="114300" distR="114300" simplePos="0" relativeHeight="251668480" behindDoc="0" locked="0" layoutInCell="1" allowOverlap="1" wp14:anchorId="5F58924D" wp14:editId="61C6651A">
                 <wp:simplePos x="0" y="0"/>
                 <wp:positionH relativeFrom="margin">
-                  <wp:posOffset>780798</wp:posOffset>
+                  <wp:posOffset>659834</wp:posOffset>
                 </wp:positionH>
                 <wp:positionV relativeFrom="paragraph">
-                  <wp:posOffset>11468</wp:posOffset>
+                  <wp:posOffset>11430</wp:posOffset>
                 </wp:positionV>
                 <wp:extent cx="6244284" cy="1475740"/>
                 <wp:effectExtent l="0" t="0" r="0" b="0"/>
@@ -1233,7 +1244,7 @@
           </mc:Choice>
           <mc:Fallback>
             <w:pict>
-              <v:shape w14:anchorId="5F58924D" id="_x0000_s1030" type="#_x0000_t202" style="position:absolute;margin-left:61.5pt;margin-top:.9pt;width:491.7pt;height:116.2pt;z-index:251668480;visibility:visible;mso-wrap-style:square;mso-width-percent:0;mso-height-percent:0;mso-wrap-distance-left:9pt;mso-wrap-distance-top:3.6pt;mso-wrap-distance-right:9pt;mso-wrap-distance-bottom:3.6pt;mso-position-horizontal:absolute;mso-position-horizontal-relative:margin;mso-position-vertical:absolute;mso-position-vertical-relative:text;mso-width-percent:0;mso-height-percent:0;mso-width-relative:margin;mso-height-relative:margin;v-text-anchor:top" o:gfxdata="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" filled="f" stroked="f">
+              <v:shape w14:anchorId="5F58924D" id="_x0000_s1030" type="#_x0000_t202" style="position:absolute;margin-left:51.95pt;margin-top:.9pt;width:491.7pt;height:116.2pt;z-index:251668480;visibility:visible;mso-wrap-style:square;mso-width-percent:0;mso-height-percent:0;mso-wrap-distance-left:9pt;mso-wrap-distance-top:3.6pt;mso-wrap-distance-right:9pt;mso-wrap-distance-bottom:3.6pt;mso-position-horizontal:absolute;mso-position-horizontal-relative:margin;mso-position-vertical:absolute;mso-position-vertical-relative:text;mso-width-percent:0;mso-height-percent:0;mso-width-relative:margin;mso-height-relative:margin;v-text-anchor:top" o:gfxdata="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" filled="f" stroked="f">
                 <v:textbox>
                   <w:txbxContent>
                     <w:p>
@@ -1332,7 +1343,7 @@
         <mc:AlternateContent>
           <mc:Choice Requires="wps">
             <w:drawing>
-              <wp:anchor distT="0" distB="0" distL="114300" distR="114300" simplePos="0" relativeHeight="251672576" behindDoc="0" locked="0" layoutInCell="1" allowOverlap="1" wp14:anchorId="40CF2D92" wp14:editId="67140BDC">
+              <wp:anchor distT="0" distB="0" distL="114300" distR="114300" simplePos="0" relativeHeight="251672576" behindDoc="0" locked="0" layoutInCell="1" allowOverlap="1" wp14:anchorId="40CF2D92" wp14:editId="69F5F0D9">
                 <wp:simplePos x="0" y="0"/>
                 <wp:positionH relativeFrom="column">
                   <wp:posOffset>548013</wp:posOffset>
@@ -1385,7 +1396,7 @@
           </mc:Choice>
           <mc:Fallback>
             <w:pict>
-              <v:line w14:anchorId="0F67B5E1" id="Conector recto 27" o:spid="_x0000_s1026" style="position:absolute;z-index:251672576;visibility:visible;mso-wrap-style:square;mso-width-percent:0;mso-wrap-distance-left:9pt;mso-wrap-distance-top:0;mso-wrap-distance-right:9pt;mso-wrap-distance-bottom:0;mso-position-horizontal:absolute;mso-position-horizontal-relative:text;mso-position-vertical:absolute;mso-position-vertical-relative:text;mso-width-percent:0;mso-width-relative:margin" from="43.15pt,14.25pt" to="496.7pt,14.25pt" o:gfxdata="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" strokecolor="black [3200]" strokeweight="1.5pt">
+              <v:line w14:anchorId="56331549" id="Conector recto 27" o:spid="_x0000_s1026" style="position:absolute;z-index:251672576;visibility:visible;mso-wrap-style:square;mso-width-percent:0;mso-wrap-distance-left:9pt;mso-wrap-distance-top:0;mso-wrap-distance-right:9pt;mso-wrap-distance-bottom:0;mso-position-horizontal:absolute;mso-position-horizontal-relative:text;mso-position-vertical:absolute;mso-position-vertical-relative:text;mso-width-percent:0;mso-width-relative:margin" from="43.15pt,14.25pt" to="496.7pt,14.25pt" o:gfxdata="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" strokecolor="black [3200]" strokeweight="1.5pt">
                 <v:stroke joinstyle="miter"/>
               </v:line>
             </w:pict>
@@ -1413,16 +1424,16 @@
         <mc:AlternateContent>
           <mc:Choice Requires="wps">
             <w:drawing>
-              <wp:anchor distT="0" distB="0" distL="114300" distR="114300" simplePos="0" relativeHeight="251669504" behindDoc="0" locked="0" layoutInCell="1" allowOverlap="1" wp14:anchorId="0717DE40" wp14:editId="39B6033C">
+              <wp:anchor distT="0" distB="0" distL="114300" distR="114300" simplePos="0" relativeHeight="251669504" behindDoc="0" locked="0" layoutInCell="1" allowOverlap="1" wp14:anchorId="0717DE40" wp14:editId="70CC2A6D">
                 <wp:simplePos x="0" y="0"/>
                 <wp:positionH relativeFrom="margin">
-                  <wp:posOffset>76636</wp:posOffset>
+                  <wp:posOffset>386924</wp:posOffset>
                 </wp:positionH>
                 <wp:positionV relativeFrom="paragraph">
-                  <wp:posOffset>133228</wp:posOffset>
+                  <wp:posOffset>129596</wp:posOffset>
                 </wp:positionV>
-                <wp:extent cx="6356350" cy="1983036"/>
-                <wp:effectExtent l="0" t="0" r="25400" b="17780"/>
+                <wp:extent cx="5777230" cy="3054699"/>
+                <wp:effectExtent l="0" t="0" r="0" b="0"/>
                 <wp:wrapNone/>
                 <wp:docPr id="19" name="Rectángulo: esquinas redondeadas 19"/>
                 <wp:cNvGraphicFramePr/>
@@ -1433,26 +1444,27 @@
                       <wps:spPr>
                         <a:xfrm>
                           <a:off x="0" y="0"/>
-                          <a:ext cx="6356350" cy="1983036"/>
+                          <a:ext cx="5777230" cy="3054699"/>
                         </a:xfrm>
                         <a:prstGeom prst="roundRect">
                           <a:avLst/>
                         </a:prstGeom>
+                        <a:ln>
+                          <a:noFill/>
+                        </a:ln>
                       </wps:spPr>
                       <wps:style>
                         <a:lnRef idx="2">
-                          <a:schemeClr val="dk1">
-                            <a:shade val="50000"/>
-                          </a:schemeClr>
+                          <a:schemeClr val="dk1"/>
                         </a:lnRef>
                         <a:fillRef idx="1">
-                          <a:schemeClr val="dk1"/>
+                          <a:schemeClr val="lt1"/>
                         </a:fillRef>
                         <a:effectRef idx="0">
                           <a:schemeClr val="dk1"/>
                         </a:effectRef>
                         <a:fontRef idx="minor">
-                          <a:schemeClr val="lt1"/>
+                          <a:schemeClr val="dk1"/>
                         </a:fontRef>
                       </wps:style>
                       <wps:txbx>
@@ -1497,7 +1509,7 @@
           </mc:Choice>
           <mc:Fallback>
             <w:pict>
-              <v:roundrect w14:anchorId="0717DE40" id="Rectángulo: esquinas redondeadas 19" o:spid="_x0000_s1031" style="position:absolute;margin-left:6.05pt;margin-top:10.5pt;width:500.5pt;height:156.15pt;z-index:251669504;visibility:visible;mso-wrap-style:square;mso-width-percent:0;mso-height-percent:0;mso-wrap-distance-left:9pt;mso-wrap-distance-top:0;mso-wrap-distance-right:9pt;mso-wrap-distance-bottom:0;mso-position-horizontal:absolute;mso-position-horizontal-relative:margin;mso-position-vertical:absolute;mso-position-vertical-relative:text;mso-width-percent:0;mso-height-percent:0;mso-width-relative:margin;mso-height-relative:margin;v-text-anchor:middle" arcsize="10923f" o:gfxdata="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" fillcolor="black [3200]" strokecolor="black [1600]" strokeweight="1pt">
+              <v:roundrect w14:anchorId="0717DE40" id="Rectángulo: esquinas redondeadas 19" o:spid="_x0000_s1031" style="position:absolute;margin-left:30.45pt;margin-top:10.2pt;width:454.9pt;height:240.55pt;z-index:251669504;visibility:visible;mso-wrap-style:square;mso-width-percent:0;mso-height-percent:0;mso-wrap-distance-left:9pt;mso-wrap-distance-top:0;mso-wrap-distance-right:9pt;mso-wrap-distance-bottom:0;mso-position-horizontal:absolute;mso-position-horizontal-relative:margin;mso-position-vertical:absolute;mso-position-vertical-relative:text;mso-width-percent:0;mso-height-percent:0;mso-width-relative:margin;mso-height-relative:margin;v-text-anchor:middle" arcsize="10923f" o:gfxdata="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" fillcolor="white [3201]" stroked="f" strokeweight="1pt">
                 <v:stroke joinstyle="miter"/>
                 <v:textbox>
                   <w:txbxContent>
@@ -1538,15 +1550,15 @@
         <mc:AlternateContent>
           <mc:Choice Requires="wps">
             <w:drawing>
-              <wp:anchor distT="0" distB="0" distL="114300" distR="114300" simplePos="0" relativeHeight="251671552" behindDoc="0" locked="0" layoutInCell="1" allowOverlap="1" wp14:anchorId="16A6E14D" wp14:editId="1B1E0BE9">
+              <wp:anchor distT="0" distB="0" distL="114300" distR="114300" simplePos="0" relativeHeight="251671552" behindDoc="0" locked="0" layoutInCell="1" allowOverlap="1" wp14:anchorId="16A6E14D" wp14:editId="4EF67787">
                 <wp:simplePos x="0" y="0"/>
-                <wp:positionH relativeFrom="margin">
-                  <wp:posOffset>142737</wp:posOffset>
+                <wp:positionH relativeFrom="page">
+                  <wp:posOffset>1614505</wp:posOffset>
                 </wp:positionH>
                 <wp:positionV relativeFrom="paragraph">
-                  <wp:posOffset>188312</wp:posOffset>
+                  <wp:posOffset>393700</wp:posOffset>
                 </wp:positionV>
-                <wp:extent cx="6312535" cy="2060154"/>
+                <wp:extent cx="5577840" cy="2667000"/>
                 <wp:effectExtent l="0" t="0" r="0" b="0"/>
                 <wp:wrapNone/>
                 <wp:docPr id="24" name="Cuadro de texto 24"/>
@@ -1558,7 +1570,7 @@
                       <wps:spPr>
                         <a:xfrm>
                           <a:off x="0" y="0"/>
-                          <a:ext cx="6312535" cy="2060154"/>
+                          <a:ext cx="5577840" cy="2667000"/>
                         </a:xfrm>
                         <a:prstGeom prst="rect">
                           <a:avLst/>
@@ -1574,78 +1586,7 @@
                             <w:pPr>
                               <w:rPr>
                                 <w:rFonts w:ascii="Century" w:hAnsi="Century"/>
-                                <w:b/>
-                                <w:bCs/>
-                                <w:color w:val="FFFFFF" w:themeColor="background1"/>
-                                <w:sz w:val="44"/>
-                                <w:szCs w:val="44"/>
-                              </w:rPr>
-                            </w:pPr>
-                            <w:r>
-                              <w:rPr>
-                                <w:rFonts w:ascii="Century" w:hAnsi="Century"/>
-                                <w:b/>
-                                <w:bCs/>
-                                <w:color w:val="FFFFFF" w:themeColor="background1"/>
-                                <w:sz w:val="44"/>
-                                <w:szCs w:val="44"/>
-                              </w:rPr>
-                              <w:t xml:space="preserve">Integrantes: </w:t>
-                            </w:r>
-                          </w:p>
-                          <w:p>
-                            <w:pPr>
-                              <w:rPr>
-                                <w:rFonts w:ascii="Century" w:hAnsi="Century"/>
-                                <w:b/>
-                                <w:bCs/>
-                                <w:color w:val="FFFFFF" w:themeColor="background1"/>
-                                <w:sz w:val="44"/>
-                                <w:szCs w:val="44"/>
-                              </w:rPr>
-                            </w:pPr>
-                            <w:r>
-                              <w:rPr>
-                                <w:rFonts w:ascii="Century" w:hAnsi="Century"/>
-                                <w:b/>
-                                <w:bCs/>
-                                <w:color w:val="FFFFFF" w:themeColor="background1"/>
-                                <w:sz w:val="44"/>
-                                <w:szCs w:val="44"/>
-                              </w:rPr>
-                              <w:t>-</w:t>
-                            </w:r>
-                          </w:p>
-                          <w:p>
-                            <w:pPr>
-                              <w:rPr>
-                                <w:rFonts w:ascii="Century" w:hAnsi="Century"/>
-                                <w:b/>
-                                <w:bCs/>
-                                <w:color w:val="FFFFFF" w:themeColor="background1"/>
-                                <w:sz w:val="44"/>
-                                <w:szCs w:val="44"/>
-                              </w:rPr>
-                            </w:pPr>
-                            <w:r>
-                              <w:rPr>
-                                <w:rFonts w:ascii="Century" w:hAnsi="Century"/>
-                                <w:b/>
-                                <w:bCs/>
-                                <w:color w:val="FFFFFF" w:themeColor="background1"/>
-                                <w:sz w:val="44"/>
-                                <w:szCs w:val="44"/>
-                              </w:rPr>
-                              <w:t>-</w:t>
-                            </w:r>
-                          </w:p>
-                          <w:p>
-                            <w:pPr>
-                              <w:rPr>
-                                <w:rFonts w:ascii="Century" w:hAnsi="Century"/>
-                                <w:b/>
-                                <w:bCs/>
-                                <w:color w:val="FFFFFF" w:themeColor="background1"/>
+                                <w:color w:val="000000" w:themeColor="text1"/>
                                 <w:sz w:val="40"/>
                                 <w:szCs w:val="40"/>
                               </w:rPr>
@@ -1653,14 +1594,229 @@
                             <w:r>
                               <w:rPr>
                                 <w:rFonts w:ascii="Century" w:hAnsi="Century"/>
-                                <w:b/>
-                                <w:bCs/>
-                                <w:color w:val="FFFFFF" w:themeColor="background1"/>
+                                <w:color w:val="000000" w:themeColor="text1"/>
                                 <w:sz w:val="40"/>
                                 <w:szCs w:val="40"/>
                               </w:rPr>
-                              <w:t>Jorge Antonio Pedroza Rendon -----E17021588</w:t>
+                              <w:t xml:space="preserve">Integrantes: </w:t>
                             </w:r>
+                          </w:p>
+                          <w:p>
+                            <w:pPr>
+                              <w:spacing w:after="0" w:line="240" w:lineRule="auto"/>
+                              <w:textAlignment w:val="baseline"/>
+                              <w:rPr>
+                                <w:rFonts w:ascii="Century" w:hAnsi="Century"/>
+                                <w:color w:val="000000" w:themeColor="text1"/>
+                                <w:sz w:val="40"/>
+                                <w:szCs w:val="40"/>
+                              </w:rPr>
+                            </w:pPr>
+                            <w:r>
+                              <w:rPr>
+                                <w:rFonts w:ascii="Century" w:hAnsi="Century"/>
+                                <w:color w:val="000000" w:themeColor="text1"/>
+                                <w:sz w:val="40"/>
+                                <w:szCs w:val="40"/>
+                              </w:rPr>
+                              <w:t>-</w:t>
+                            </w:r>
+                            <w:r>
+                              <w:rPr>
+                                <w:rFonts w:ascii="Century" w:hAnsi="Century"/>
+                                <w:color w:val="000000" w:themeColor="text1"/>
+                                <w:sz w:val="40"/>
+                                <w:szCs w:val="40"/>
+                              </w:rPr>
+                              <w:t xml:space="preserve"> </w:t>
+                            </w:r>
+                            <w:r>
+                              <w:rPr>
+                                <w:rFonts w:ascii="Century" w:hAnsi="Century"/>
+                                <w:color w:val="000000" w:themeColor="text1"/>
+                                <w:sz w:val="36"/>
+                                <w:szCs w:val="36"/>
+                              </w:rPr>
+                              <w:t>Gerardo Galván Chávez</w:t>
+                            </w:r>
+                            <w:r>
+                              <w:rPr>
+                                <w:rFonts w:ascii="Century" w:hAnsi="Century"/>
+                                <w:color w:val="000000" w:themeColor="text1"/>
+                                <w:sz w:val="36"/>
+                                <w:szCs w:val="36"/>
+                              </w:rPr>
+                              <w:t xml:space="preserve"> </w:t>
+                            </w:r>
+                            <w:r>
+                              <w:rPr>
+                                <w:rFonts w:ascii="Century" w:hAnsi="Century"/>
+                                <w:color w:val="000000" w:themeColor="text1"/>
+                                <w:sz w:val="40"/>
+                                <w:szCs w:val="40"/>
+                              </w:rPr>
+                              <w:t>---------------</w:t>
+                            </w:r>
+                            <w:r>
+                              <w:rPr>
+                                <w:rFonts w:ascii="Century" w:hAnsi="Century"/>
+                                <w:color w:val="000000" w:themeColor="text1"/>
+                                <w:sz w:val="40"/>
+                                <w:szCs w:val="40"/>
+                              </w:rPr>
+                              <w:t>E17021510</w:t>
+                            </w:r>
+                          </w:p>
+                          <w:p>
+                            <w:pPr>
+                              <w:spacing w:after="0" w:line="240" w:lineRule="auto"/>
+                              <w:textAlignment w:val="baseline"/>
+                              <w:rPr>
+                                <w:rFonts w:ascii="inherit" w:eastAsia="Times New Roman" w:hAnsi="inherit"/>
+                                <w:sz w:val="20"/>
+                                <w:szCs w:val="20"/>
+                                <w:lang w:val="es-MX" w:eastAsia="es-MX"/>
+                              </w:rPr>
+                            </w:pPr>
+                          </w:p>
+                          <w:p>
+                            <w:pPr>
+                              <w:rPr>
+                                <w:rFonts w:ascii="Century" w:hAnsi="Century"/>
+                                <w:color w:val="000000" w:themeColor="text1"/>
+                                <w:sz w:val="40"/>
+                                <w:szCs w:val="40"/>
+                              </w:rPr>
+                            </w:pPr>
+                            <w:r>
+                              <w:rPr>
+                                <w:rFonts w:ascii="Century" w:hAnsi="Century"/>
+                                <w:color w:val="000000" w:themeColor="text1"/>
+                                <w:sz w:val="40"/>
+                                <w:szCs w:val="40"/>
+                              </w:rPr>
+                              <w:t>-</w:t>
+                            </w:r>
+                            <w:r>
+                              <w:rPr>
+                                <w:rFonts w:ascii="Century" w:hAnsi="Century"/>
+                                <w:color w:val="000000" w:themeColor="text1"/>
+                                <w:sz w:val="36"/>
+                                <w:szCs w:val="36"/>
+                              </w:rPr>
+                              <w:t>Rafael Antonio Gonzalez Zamora</w:t>
+                            </w:r>
+                            <w:r>
+                              <w:rPr>
+                                <w:rFonts w:ascii="Century" w:hAnsi="Century"/>
+                                <w:color w:val="000000" w:themeColor="text1"/>
+                                <w:sz w:val="40"/>
+                                <w:szCs w:val="40"/>
+                              </w:rPr>
+                              <w:t>-----</w:t>
+                            </w:r>
+                            <w:r>
+                              <w:rPr>
+                                <w:rFonts w:ascii="Century" w:hAnsi="Century"/>
+                                <w:color w:val="000000" w:themeColor="text1"/>
+                                <w:sz w:val="40"/>
+                                <w:szCs w:val="40"/>
+                              </w:rPr>
+                              <w:t>E17021892</w:t>
+                            </w:r>
+                          </w:p>
+                          <w:p>
+                            <w:pPr>
+                              <w:rPr>
+                                <w:rFonts w:ascii="Century" w:hAnsi="Century"/>
+                                <w:color w:val="000000" w:themeColor="text1"/>
+                                <w:sz w:val="40"/>
+                                <w:szCs w:val="40"/>
+                              </w:rPr>
+                            </w:pPr>
+                            <w:r>
+                              <w:rPr>
+                                <w:rFonts w:ascii="Century" w:hAnsi="Century"/>
+                                <w:color w:val="000000" w:themeColor="text1"/>
+                                <w:sz w:val="40"/>
+                                <w:szCs w:val="40"/>
+                              </w:rPr>
+                              <w:t>-</w:t>
+                            </w:r>
+                            <w:r>
+                              <w:rPr>
+                                <w:rFonts w:ascii="Century" w:hAnsi="Century"/>
+                                <w:color w:val="000000" w:themeColor="text1"/>
+                                <w:sz w:val="40"/>
+                                <w:szCs w:val="40"/>
+                              </w:rPr>
+                              <w:t>Jorge Antonio Pedroza Rendon</w:t>
+                            </w:r>
+                            <w:r>
+                              <w:rPr>
+                                <w:rFonts w:ascii="Century" w:hAnsi="Century"/>
+                                <w:color w:val="000000" w:themeColor="text1"/>
+                                <w:sz w:val="40"/>
+                                <w:szCs w:val="40"/>
+                              </w:rPr>
+                              <w:t>----E17021588</w:t>
+                            </w:r>
+                          </w:p>
+                          <w:p>
+                            <w:pPr>
+                              <w:rPr>
+                                <w:rFonts w:ascii="Century" w:hAnsi="Century"/>
+                                <w:color w:val="000000" w:themeColor="text1"/>
+                                <w:sz w:val="40"/>
+                                <w:szCs w:val="40"/>
+                              </w:rPr>
+                            </w:pPr>
+                            <w:r>
+                              <w:rPr>
+                                <w:rFonts w:ascii="Century" w:hAnsi="Century"/>
+                                <w:color w:val="000000" w:themeColor="text1"/>
+                                <w:sz w:val="40"/>
+                                <w:szCs w:val="40"/>
+                              </w:rPr>
+                              <w:t>-</w:t>
+                            </w:r>
+                            <w:r>
+                              <w:rPr>
+                                <w:rFonts w:ascii="Century" w:hAnsi="Century"/>
+                                <w:color w:val="000000" w:themeColor="text1"/>
+                                <w:sz w:val="40"/>
+                                <w:szCs w:val="40"/>
+                              </w:rPr>
+                              <w:t>Pablo Saúl Campos Ricalde</w:t>
+                            </w:r>
+                            <w:r>
+                              <w:rPr>
+                                <w:rFonts w:ascii="Century" w:hAnsi="Century"/>
+                                <w:color w:val="000000" w:themeColor="text1"/>
+                                <w:sz w:val="40"/>
+                                <w:szCs w:val="40"/>
+                              </w:rPr>
+                              <w:t>---------</w:t>
+                            </w:r>
+                            <w:r>
+                              <w:rPr>
+                                <w:rFonts w:ascii="Century" w:hAnsi="Century"/>
+                                <w:color w:val="000000" w:themeColor="text1"/>
+                                <w:sz w:val="40"/>
+                                <w:szCs w:val="40"/>
+                              </w:rPr>
+                              <w:t>E17021602</w:t>
+                            </w:r>
+                          </w:p>
+                          <w:p>
+                            <w:pPr>
+                              <w:rPr>
+                                <w:rFonts w:ascii="Century" w:hAnsi="Century"/>
+                                <w:color w:val="000000" w:themeColor="text1"/>
+                                <w:sz w:val="48"/>
+                                <w:szCs w:val="48"/>
+                              </w:rPr>
+                            </w:pPr>
                           </w:p>
                         </w:txbxContent>
                       </wps:txbx>
@@ -1684,85 +1840,14 @@
           </mc:Choice>
           <mc:Fallback>
             <w:pict>
-              <v:shape w14:anchorId="16A6E14D" id="Cuadro de texto 24" o:spid="_x0000_s1032" type="#_x0000_t202" style="position:absolute;margin-left:11.25pt;margin-top:14.85pt;width:497.05pt;height:162.2pt;z-index:251671552;visibility:visible;mso-wrap-style:square;mso-width-percent:0;mso-height-percent:0;mso-wrap-distance-left:9pt;mso-wrap-distance-top:0;mso-wrap-distance-right:9pt;mso-wrap-distance-bottom:0;mso-position-horizontal:absolute;mso-position-horizontal-relative:margin;mso-position-vertical:absolute;mso-position-vertical-relative:text;mso-width-percent:0;mso-height-percent:0;mso-width-relative:margin;mso-height-relative:margin;v-text-anchor:top" o:gfxdata="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" filled="f" stroked="f" strokeweight=".5pt">
+              <v:shape w14:anchorId="16A6E14D" id="Cuadro de texto 24" o:spid="_x0000_s1032" type="#_x0000_t202" style="position:absolute;margin-left:127.15pt;margin-top:31pt;width:439.2pt;height:210pt;z-index:251671552;visibility:visible;mso-wrap-style:square;mso-width-percent:0;mso-height-percent:0;mso-wrap-distance-left:9pt;mso-wrap-distance-top:0;mso-wrap-distance-right:9pt;mso-wrap-distance-bottom:0;mso-position-horizontal:absolute;mso-position-horizontal-relative:page;mso-position-vertical:absolute;mso-position-vertical-relative:text;mso-width-percent:0;mso-height-percent:0;mso-width-relative:margin;mso-height-relative:margin;v-text-anchor:top" o:gfxdata="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" filled="f" stroked="f" strokeweight=".5pt">
                 <v:textbox>
                   <w:txbxContent>
                     <w:p>
                       <w:pPr>
                         <w:rPr>
                           <w:rFonts w:ascii="Century" w:hAnsi="Century"/>
-                          <w:b/>
-                          <w:bCs/>
-                          <w:color w:val="FFFFFF" w:themeColor="background1"/>
-                          <w:sz w:val="44"/>
-                          <w:szCs w:val="44"/>
-                        </w:rPr>
-                      </w:pPr>
-                      <w:r>
-                        <w:rPr>
-                          <w:rFonts w:ascii="Century" w:hAnsi="Century"/>
-                          <w:b/>
-                          <w:bCs/>
-                          <w:color w:val="FFFFFF" w:themeColor="background1"/>
-                          <w:sz w:val="44"/>
-                          <w:szCs w:val="44"/>
-                        </w:rPr>
-                        <w:t xml:space="preserve">Integrantes: </w:t>
-                      </w:r>
-                    </w:p>
-                    <w:p>
-                      <w:pPr>
-                        <w:rPr>
-                          <w:rFonts w:ascii="Century" w:hAnsi="Century"/>
-                          <w:b/>
-                          <w:bCs/>
-                          <w:color w:val="FFFFFF" w:themeColor="background1"/>
-                          <w:sz w:val="44"/>
-                          <w:szCs w:val="44"/>
-                        </w:rPr>
-                      </w:pPr>
-                      <w:r>
-                        <w:rPr>
-                          <w:rFonts w:ascii="Century" w:hAnsi="Century"/>
-                          <w:b/>
-                          <w:bCs/>
-                          <w:color w:val="FFFFFF" w:themeColor="background1"/>
-                          <w:sz w:val="44"/>
-                          <w:szCs w:val="44"/>
-                        </w:rPr>
-                        <w:t>-</w:t>
-                      </w:r>
-                    </w:p>
-                    <w:p>
-                      <w:pPr>
-                        <w:rPr>
-                          <w:rFonts w:ascii="Century" w:hAnsi="Century"/>
-                          <w:b/>
-                          <w:bCs/>
-                          <w:color w:val="FFFFFF" w:themeColor="background1"/>
-                          <w:sz w:val="44"/>
-                          <w:szCs w:val="44"/>
-                        </w:rPr>
-                      </w:pPr>
-                      <w:r>
-                        <w:rPr>
-                          <w:rFonts w:ascii="Century" w:hAnsi="Century"/>
-                          <w:b/>
-                          <w:bCs/>
-                          <w:color w:val="FFFFFF" w:themeColor="background1"/>
-                          <w:sz w:val="44"/>
-                          <w:szCs w:val="44"/>
-                        </w:rPr>
-                        <w:t>-</w:t>
-                      </w:r>
-                    </w:p>
-                    <w:p>
-                      <w:pPr>
-                        <w:rPr>
-                          <w:rFonts w:ascii="Century" w:hAnsi="Century"/>
-                          <w:b/>
-                          <w:bCs/>
-                          <w:color w:val="FFFFFF" w:themeColor="background1"/>
+                          <w:color w:val="000000" w:themeColor="text1"/>
                           <w:sz w:val="40"/>
                           <w:szCs w:val="40"/>
                         </w:rPr>
@@ -1770,18 +1855,233 @@
                       <w:r>
                         <w:rPr>
                           <w:rFonts w:ascii="Century" w:hAnsi="Century"/>
-                          <w:b/>
-                          <w:bCs/>
-                          <w:color w:val="FFFFFF" w:themeColor="background1"/>
+                          <w:color w:val="000000" w:themeColor="text1"/>
                           <w:sz w:val="40"/>
                           <w:szCs w:val="40"/>
                         </w:rPr>
-                        <w:t>Jorge Antonio Pedroza Rendon -----E17021588</w:t>
+                        <w:t xml:space="preserve">Integrantes: </w:t>
                       </w:r>
+                    </w:p>
+                    <w:p>
+                      <w:pPr>
+                        <w:spacing w:after="0" w:line="240" w:lineRule="auto"/>
+                        <w:textAlignment w:val="baseline"/>
+                        <w:rPr>
+                          <w:rFonts w:ascii="Century" w:hAnsi="Century"/>
+                          <w:color w:val="000000" w:themeColor="text1"/>
+                          <w:sz w:val="40"/>
+                          <w:szCs w:val="40"/>
+                        </w:rPr>
+                      </w:pPr>
+                      <w:r>
+                        <w:rPr>
+                          <w:rFonts w:ascii="Century" w:hAnsi="Century"/>
+                          <w:color w:val="000000" w:themeColor="text1"/>
+                          <w:sz w:val="40"/>
+                          <w:szCs w:val="40"/>
+                        </w:rPr>
+                        <w:t>-</w:t>
+                      </w:r>
+                      <w:r>
+                        <w:rPr>
+                          <w:rFonts w:ascii="Century" w:hAnsi="Century"/>
+                          <w:color w:val="000000" w:themeColor="text1"/>
+                          <w:sz w:val="40"/>
+                          <w:szCs w:val="40"/>
+                        </w:rPr>
+                        <w:t xml:space="preserve"> </w:t>
+                      </w:r>
+                      <w:r>
+                        <w:rPr>
+                          <w:rFonts w:ascii="Century" w:hAnsi="Century"/>
+                          <w:color w:val="000000" w:themeColor="text1"/>
+                          <w:sz w:val="36"/>
+                          <w:szCs w:val="36"/>
+                        </w:rPr>
+                        <w:t>Gerardo Galván Chávez</w:t>
+                      </w:r>
+                      <w:r>
+                        <w:rPr>
+                          <w:rFonts w:ascii="Century" w:hAnsi="Century"/>
+                          <w:color w:val="000000" w:themeColor="text1"/>
+                          <w:sz w:val="36"/>
+                          <w:szCs w:val="36"/>
+                        </w:rPr>
+                        <w:t xml:space="preserve"> </w:t>
+                      </w:r>
+                      <w:r>
+                        <w:rPr>
+                          <w:rFonts w:ascii="Century" w:hAnsi="Century"/>
+                          <w:color w:val="000000" w:themeColor="text1"/>
+                          <w:sz w:val="40"/>
+                          <w:szCs w:val="40"/>
+                        </w:rPr>
+                        <w:t>---------------</w:t>
+                      </w:r>
+                      <w:r>
+                        <w:rPr>
+                          <w:rFonts w:ascii="Century" w:hAnsi="Century"/>
+                          <w:color w:val="000000" w:themeColor="text1"/>
+                          <w:sz w:val="40"/>
+                          <w:szCs w:val="40"/>
+                        </w:rPr>
+                        <w:t>E17021510</w:t>
+                      </w:r>
+                    </w:p>
+                    <w:p>
+                      <w:pPr>
+                        <w:spacing w:after="0" w:line="240" w:lineRule="auto"/>
+                        <w:textAlignment w:val="baseline"/>
+                        <w:rPr>
+                          <w:rFonts w:ascii="inherit" w:eastAsia="Times New Roman" w:hAnsi="inherit"/>
+                          <w:sz w:val="20"/>
+                          <w:szCs w:val="20"/>
+                          <w:lang w:val="es-MX" w:eastAsia="es-MX"/>
+                        </w:rPr>
+                      </w:pPr>
+                    </w:p>
+                    <w:p>
+                      <w:pPr>
+                        <w:rPr>
+                          <w:rFonts w:ascii="Century" w:hAnsi="Century"/>
+                          <w:color w:val="000000" w:themeColor="text1"/>
+                          <w:sz w:val="40"/>
+                          <w:szCs w:val="40"/>
+                        </w:rPr>
+                      </w:pPr>
+                      <w:r>
+                        <w:rPr>
+                          <w:rFonts w:ascii="Century" w:hAnsi="Century"/>
+                          <w:color w:val="000000" w:themeColor="text1"/>
+                          <w:sz w:val="40"/>
+                          <w:szCs w:val="40"/>
+                        </w:rPr>
+                        <w:t>-</w:t>
+                      </w:r>
+                      <w:r>
+                        <w:rPr>
+                          <w:rFonts w:ascii="Century" w:hAnsi="Century"/>
+                          <w:color w:val="000000" w:themeColor="text1"/>
+                          <w:sz w:val="36"/>
+                          <w:szCs w:val="36"/>
+                        </w:rPr>
+                        <w:t>Rafael Antonio Gonzalez Zamora</w:t>
+                      </w:r>
+                      <w:r>
+                        <w:rPr>
+                          <w:rFonts w:ascii="Century" w:hAnsi="Century"/>
+                          <w:color w:val="000000" w:themeColor="text1"/>
+                          <w:sz w:val="40"/>
+                          <w:szCs w:val="40"/>
+                        </w:rPr>
+                        <w:t>-----</w:t>
+                      </w:r>
+                      <w:r>
+                        <w:rPr>
+                          <w:rFonts w:ascii="Century" w:hAnsi="Century"/>
+                          <w:color w:val="000000" w:themeColor="text1"/>
+                          <w:sz w:val="40"/>
+                          <w:szCs w:val="40"/>
+                        </w:rPr>
+                        <w:t>E17021892</w:t>
+                      </w:r>
+                    </w:p>
+                    <w:p>
+                      <w:pPr>
+                        <w:rPr>
+                          <w:rFonts w:ascii="Century" w:hAnsi="Century"/>
+                          <w:color w:val="000000" w:themeColor="text1"/>
+                          <w:sz w:val="40"/>
+                          <w:szCs w:val="40"/>
+                        </w:rPr>
+                      </w:pPr>
+                      <w:r>
+                        <w:rPr>
+                          <w:rFonts w:ascii="Century" w:hAnsi="Century"/>
+                          <w:color w:val="000000" w:themeColor="text1"/>
+                          <w:sz w:val="40"/>
+                          <w:szCs w:val="40"/>
+                        </w:rPr>
+                        <w:t>-</w:t>
+                      </w:r>
+                      <w:r>
+                        <w:rPr>
+                          <w:rFonts w:ascii="Century" w:hAnsi="Century"/>
+                          <w:color w:val="000000" w:themeColor="text1"/>
+                          <w:sz w:val="40"/>
+                          <w:szCs w:val="40"/>
+                        </w:rPr>
+                        <w:t>Jorge Antonio Pedroza Rendon</w:t>
+                      </w:r>
+                      <w:r>
+                        <w:rPr>
+                          <w:rFonts w:ascii="Century" w:hAnsi="Century"/>
+                          <w:color w:val="000000" w:themeColor="text1"/>
+                          <w:sz w:val="40"/>
+                          <w:szCs w:val="40"/>
+                        </w:rPr>
+                        <w:t>----E17021588</w:t>
+                      </w:r>
+                    </w:p>
+                    <w:p>
+                      <w:pPr>
+                        <w:rPr>
+                          <w:rFonts w:ascii="Century" w:hAnsi="Century"/>
+                          <w:color w:val="000000" w:themeColor="text1"/>
+                          <w:sz w:val="40"/>
+                          <w:szCs w:val="40"/>
+                        </w:rPr>
+                      </w:pPr>
+                      <w:r>
+                        <w:rPr>
+                          <w:rFonts w:ascii="Century" w:hAnsi="Century"/>
+                          <w:color w:val="000000" w:themeColor="text1"/>
+                          <w:sz w:val="40"/>
+                          <w:szCs w:val="40"/>
+                        </w:rPr>
+                        <w:t>-</w:t>
+                      </w:r>
+                      <w:r>
+                        <w:rPr>
+                          <w:rFonts w:ascii="Century" w:hAnsi="Century"/>
+                          <w:color w:val="000000" w:themeColor="text1"/>
+                          <w:sz w:val="40"/>
+                          <w:szCs w:val="40"/>
+                        </w:rPr>
+                        <w:t>Pablo Saúl Campos Ricalde</w:t>
+                      </w:r>
+                      <w:r>
+                        <w:rPr>
+                          <w:rFonts w:ascii="Century" w:hAnsi="Century"/>
+                          <w:color w:val="000000" w:themeColor="text1"/>
+                          <w:sz w:val="40"/>
+                          <w:szCs w:val="40"/>
+                        </w:rPr>
+                        <w:t>---------</w:t>
+                      </w:r>
+                      <w:r>
+                        <w:rPr>
+                          <w:rFonts w:ascii="Century" w:hAnsi="Century"/>
+                          <w:color w:val="000000" w:themeColor="text1"/>
+                          <w:sz w:val="40"/>
+                          <w:szCs w:val="40"/>
+                        </w:rPr>
+                        <w:t>E17021602</w:t>
+                      </w:r>
+                    </w:p>
+                    <w:p>
+                      <w:pPr>
+                        <w:rPr>
+                          <w:rFonts w:ascii="Century" w:hAnsi="Century"/>
+                          <w:color w:val="000000" w:themeColor="text1"/>
+                          <w:sz w:val="48"/>
+                          <w:szCs w:val="48"/>
+                        </w:rPr>
+                      </w:pPr>
                     </w:p>
                   </w:txbxContent>
                 </v:textbox>
-                <w10:wrap anchorx="margin"/>
+                <w10:wrap anchorx="page"/>
               </v:shape>
             </w:pict>
           </mc:Fallback>
@@ -1847,184 +2147,6 @@
           <w:szCs w:val="36"/>
         </w:rPr>
       </w:pPr>
-      <w:r>
-        <w:rPr>
-          <w:b/>
-          <w:bCs/>
-          <w:sz w:val="36"/>
-          <w:szCs w:val="36"/>
-        </w:rPr>
-        <mc:AlternateContent>
-          <mc:Choice Requires="wps">
-            <w:drawing>
-              <wp:anchor distT="0" distB="0" distL="114300" distR="114300" simplePos="0" relativeHeight="251659264" behindDoc="0" locked="0" layoutInCell="1" allowOverlap="1" wp14:anchorId="6ABBA150" wp14:editId="3B2878B1">
-                <wp:simplePos x="0" y="0"/>
-                <wp:positionH relativeFrom="column">
-                  <wp:posOffset>2606403</wp:posOffset>
-                </wp:positionH>
-                <wp:positionV relativeFrom="paragraph">
-                  <wp:posOffset>1596299</wp:posOffset>
-                </wp:positionV>
-                <wp:extent cx="3622040" cy="403225"/>
-                <wp:effectExtent l="0" t="0" r="0" b="0"/>
-                <wp:wrapNone/>
-                <wp:docPr id="6" name="Text Box 10"/>
-                <wp:cNvGraphicFramePr>
-                  <a:graphicFrameLocks xmlns:a="http://schemas.openxmlformats.org/drawingml/2006/main"/>
-                </wp:cNvGraphicFramePr>
-                <a:graphic xmlns:a="http://schemas.openxmlformats.org/drawingml/2006/main">
-                  <a:graphicData uri="http://schemas.microsoft.com/office/word/2010/wordprocessingShape">
-                    <wps:wsp>
-                      <wps:cNvSpPr txBox="1">
-                        <a:spLocks noChangeArrowheads="1"/>
-                      </wps:cNvSpPr>
-                      <wps:spPr bwMode="auto">
-                        <a:xfrm>
-                          <a:off x="0" y="0"/>
-                          <a:ext cx="3622040" cy="403225"/>
-                        </a:xfrm>
-                        <a:prstGeom prst="rect">
-                          <a:avLst/>
-                        </a:prstGeom>
-                        <a:noFill/>
-                        <a:ln>
-                          <a:noFill/>
-                        </a:ln>
-                        <a:extLst>
-                          <a:ext uri="{909E8E84-426E-40DD-AFC4-6F175D3DCCD1}">
-                            <a14:hiddenFill xmlns:a14="http://schemas.microsoft.com/office/drawing/2010/main">
-                              <a:solidFill>
-                                <a:srgbClr val="FFFFFF"/>
-                              </a:solidFill>
-                            </a14:hiddenFill>
-                          </a:ext>
-                          <a:ext uri="{91240B29-F687-4F45-9708-019B960494DF}">
-                            <a14:hiddenLine xmlns:a14="http://schemas.microsoft.com/office/drawing/2010/main" w="9525">
-                              <a:solidFill>
-                                <a:srgbClr val="000000"/>
-                              </a:solidFill>
-                              <a:miter lim="800000"/>
-                              <a:headEnd/>
-                              <a:tailEnd/>
-                            </a14:hiddenLine>
-                          </a:ext>
-                        </a:extLst>
-                      </wps:spPr>
-                      <wps:txbx>
-                        <w:txbxContent>
-                          <w:p>
-                            <w:pPr>
-                              <w:jc w:val="right"/>
-                              <w:rPr>
-                                <w:b/>
-                                <w:sz w:val="36"/>
-                              </w:rPr>
-                            </w:pPr>
-                            <w:r>
-                              <w:rPr>
-                                <w:b/>
-                                <w:sz w:val="36"/>
-                              </w:rPr>
-                              <w:fldChar w:fldCharType="begin"/>
-                            </w:r>
-                            <w:r>
-                              <w:rPr>
-                                <w:b/>
-                                <w:sz w:val="36"/>
-                              </w:rPr>
-                              <w:instrText xml:space="preserve"> DATE  \@ "yyyy"  \* MERGEFORMAT </w:instrText>
-                            </w:r>
-                            <w:r>
-                              <w:rPr>
-                                <w:b/>
-                                <w:sz w:val="36"/>
-                              </w:rPr>
-                              <w:fldChar w:fldCharType="separate"/>
-                            </w:r>
-                            <w:r>
-                              <w:rPr>
-                                <w:b/>
-                                <w:noProof/>
-                                <w:sz w:val="36"/>
-                              </w:rPr>
-                              <w:t>2020</w:t>
-                            </w:r>
-                            <w:r>
-                              <w:rPr>
-                                <w:b/>
-                                <w:sz w:val="36"/>
-                              </w:rPr>
-                              <w:fldChar w:fldCharType="end"/>
-                            </w:r>
-                          </w:p>
-                        </w:txbxContent>
-                      </wps:txbx>
-                      <wps:bodyPr rot="0" vert="horz" wrap="square" lIns="91440" tIns="45720" rIns="91440" bIns="45720" anchor="t" anchorCtr="0" upright="1">
-                        <a:noAutofit/>
-                      </wps:bodyPr>
-                    </wps:wsp>
-                  </a:graphicData>
-                </a:graphic>
-              </wp:anchor>
-            </w:drawing>
-          </mc:Choice>
-          <mc:Fallback>
-            <w:pict>
-              <v:shape w14:anchorId="6ABBA150" id="Text Box 10" o:spid="_x0000_s1033" type="#_x0000_t202" style="position:absolute;margin-left:205.25pt;margin-top:125.7pt;width:285.2pt;height:31.75pt;z-index:251659264;visibility:visible;mso-wrap-style:square;mso-wrap-distance-left:9pt;mso-wrap-distance-top:0;mso-wrap-distance-right:9pt;mso-wrap-distance-bottom:0;mso-position-horizontal:absolute;mso-position-horizontal-relative:text;mso-position-vertical:absolute;mso-position-vertical-relative:text;v-text-anchor:top" o:gfxdata="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" filled="f" stroked="f">
-                <v:textbox>
-                  <w:txbxContent>
-                    <w:p>
-                      <w:pPr>
-                        <w:jc w:val="right"/>
-                        <w:rPr>
-                          <w:b/>
-                          <w:sz w:val="36"/>
-                        </w:rPr>
-                      </w:pPr>
-                      <w:r>
-                        <w:rPr>
-                          <w:b/>
-                          <w:sz w:val="36"/>
-                        </w:rPr>
-                        <w:fldChar w:fldCharType="begin"/>
-                      </w:r>
-                      <w:r>
-                        <w:rPr>
-                          <w:b/>
-                          <w:sz w:val="36"/>
-                        </w:rPr>
-                        <w:instrText xml:space="preserve"> DATE  \@ "yyyy"  \* MERGEFORMAT </w:instrText>
-                      </w:r>
-                      <w:r>
-                        <w:rPr>
-                          <w:b/>
-                          <w:sz w:val="36"/>
-                        </w:rPr>
-                        <w:fldChar w:fldCharType="separate"/>
-                      </w:r>
-                      <w:r>
-                        <w:rPr>
-                          <w:b/>
-                          <w:noProof/>
-                          <w:sz w:val="36"/>
-                        </w:rPr>
-                        <w:t>2020</w:t>
-                      </w:r>
-                      <w:r>
-                        <w:rPr>
-                          <w:b/>
-                          <w:sz w:val="36"/>
-                        </w:rPr>
-                        <w:fldChar w:fldCharType="end"/>
-                      </w:r>
-                    </w:p>
-                  </w:txbxContent>
-                </v:textbox>
-              </v:shape>
-            </w:pict>
-          </mc:Fallback>
-        </mc:AlternateContent>
-      </w:r>
     </w:p>
     <w:p>
       <w:pPr>
@@ -2457,7 +2579,7 @@
         <mc:AlternateContent>
           <mc:Choice Requires="wps">
             <w:drawing>
-              <wp:anchor distT="0" distB="0" distL="114300" distR="114300" simplePos="0" relativeHeight="251674624" behindDoc="0" locked="0" layoutInCell="1" allowOverlap="1" wp14:anchorId="6DACDDB9" wp14:editId="489BE1CD">
+              <wp:anchor distT="0" distB="0" distL="114300" distR="114300" simplePos="0" relativeHeight="251674624" behindDoc="0" locked="0" layoutInCell="1" allowOverlap="1" wp14:anchorId="6DACDDB9" wp14:editId="1D8D9AE6">
                 <wp:simplePos x="0" y="0"/>
                 <wp:positionH relativeFrom="column">
                   <wp:posOffset>-992212</wp:posOffset>
@@ -2528,7 +2650,7 @@
           </mc:Choice>
           <mc:Fallback>
             <w:pict>
-              <v:shape w14:anchorId="0C012F31" id="Rectángulo: esquinas diagonales cortadas 21" o:spid="_x0000_s1026" style="position:absolute;margin-left:-78.15pt;margin-top:-39.75pt;width:256.8pt;height:50.5pt;z-index:251674624;visibility:visible;mso-wrap-style:square;mso-width-percent:0;mso-height-percent:0;mso-wrap-distance-left:9pt;mso-wrap-distance-top:0;mso-wrap-distance-right:9pt;mso-wrap-distance-bottom:0;mso-position-horizontal:absolute;mso-position-horizontal-relative:text;mso-position-vertical:absolute;mso-position-vertical-relative:text;mso-width-percent:0;mso-height-percent:0;mso-width-relative:margin;mso-height-relative:margin;v-text-anchor:middle" coordsize="3261360,641496" o:gfxdata="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" path="m,l2940612,r320748,320748l3261360,641496r,l320748,641496,,320748,,xe" filled="f" strokecolor="white [3212]" strokeweight="1.5pt">
+              <v:shape w14:anchorId="2476372B" id="Rectángulo: esquinas diagonales cortadas 21" o:spid="_x0000_s1026" style="position:absolute;margin-left:-78.15pt;margin-top:-39.75pt;width:256.8pt;height:50.5pt;z-index:251674624;visibility:visible;mso-wrap-style:square;mso-width-percent:0;mso-height-percent:0;mso-wrap-distance-left:9pt;mso-wrap-distance-top:0;mso-wrap-distance-right:9pt;mso-wrap-distance-bottom:0;mso-position-horizontal:absolute;mso-position-horizontal-relative:text;mso-position-vertical:absolute;mso-position-vertical-relative:text;mso-width-percent:0;mso-height-percent:0;mso-width-relative:margin;mso-height-relative:margin;v-text-anchor:middle" coordsize="3261360,641496" o:gfxdata="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" path="m,l2940612,r320748,320748l3261360,641496r,l320748,641496,,320748,,xe" filled="f" strokecolor="white [3212]" strokeweight="1.5pt">
                 <v:stroke joinstyle="miter"/>
                 <v:path arrowok="t" o:connecttype="custom" o:connectlocs="0,0;2940612,0;3261360,320748;3261360,641496;3261360,641496;320748,641496;0,320748;0,0" o:connectangles="0,0,0,0,0,0,0,0"/>
               </v:shape>
@@ -2543,7 +2665,7 @@
         <mc:AlternateContent>
           <mc:Choice Requires="wps">
             <w:drawing>
-              <wp:anchor distT="0" distB="0" distL="114300" distR="114300" simplePos="0" relativeHeight="251673600" behindDoc="1" locked="0" layoutInCell="1" allowOverlap="1" wp14:anchorId="60BEDC13" wp14:editId="052A6CA5">
+              <wp:anchor distT="0" distB="0" distL="114300" distR="114300" simplePos="0" relativeHeight="251673600" behindDoc="1" locked="0" layoutInCell="1" allowOverlap="1" wp14:anchorId="60BEDC13" wp14:editId="50BEE42E">
                 <wp:simplePos x="0" y="0"/>
                 <wp:positionH relativeFrom="page">
                   <wp:align>left</wp:align>
@@ -2552,7 +2674,7 @@
                   <wp:posOffset>-556993</wp:posOffset>
                 </wp:positionV>
                 <wp:extent cx="3402623" cy="756138"/>
-                <wp:effectExtent l="0" t="0" r="26670" b="25400"/>
+                <wp:effectExtent l="0" t="0" r="22860" b="22860"/>
                 <wp:wrapNone/>
                 <wp:docPr id="17" name="Rectángulo: esquinas diagonales cortadas 17"/>
                 <wp:cNvGraphicFramePr/>
@@ -2630,7 +2752,7 @@
           </mc:Choice>
           <mc:Fallback>
             <w:pict>
-              <v:shape w14:anchorId="60BEDC13" id="Rectángulo: esquinas diagonales cortadas 17" o:spid="_x0000_s1034" style="position:absolute;margin-left:0;margin-top:-43.85pt;width:267.9pt;height:59.55pt;z-index:-251642880;visibility:visible;mso-wrap-style:square;mso-width-percent:0;mso-height-percent:0;mso-wrap-distance-left:9pt;mso-wrap-distance-top:0;mso-wrap-distance-right:9pt;mso-wrap-distance-bottom:0;mso-position-horizontal:left;mso-position-horizontal-relative:page;mso-position-vertical:absolute;mso-position-vertical-relative:text;mso-width-percent:0;mso-height-percent:0;mso-width-relative:margin;mso-height-relative:margin;v-text-anchor:middle" coordsize="3402623,756138" o:spt="100" o:gfxdata="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" adj="-11796480,,5400" path="m,l3024554,r378069,378069l3402623,756138r,l378069,756138,,378069,,xe" fillcolor="black [3200]" strokecolor="black [1600]" strokeweight="1pt">
+              <v:shape w14:anchorId="60BEDC13" id="Rectángulo: esquinas diagonales cortadas 17" o:spid="_x0000_s1033" style="position:absolute;margin-left:0;margin-top:-43.85pt;width:267.9pt;height:59.55pt;z-index:-251642880;visibility:visible;mso-wrap-style:square;mso-width-percent:0;mso-height-percent:0;mso-wrap-distance-left:9pt;mso-wrap-distance-top:0;mso-wrap-distance-right:9pt;mso-wrap-distance-bottom:0;mso-position-horizontal:left;mso-position-horizontal-relative:page;mso-position-vertical:absolute;mso-position-vertical-relative:text;mso-width-percent:0;mso-height-percent:0;mso-width-relative:margin;mso-height-relative:margin;v-text-anchor:middle" coordsize="3402623,756138" o:spt="100" o:gfxdata="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" adj="-11796480,,5400" path="m,l3024554,r378069,378069l3402623,756138r,l378069,756138,,378069,,xe" fillcolor="black [3200]" strokecolor="black [1600]" strokeweight="1pt">
                 <v:stroke joinstyle="miter"/>
                 <v:formulas/>
                 <v:path arrowok="t" o:connecttype="custom" o:connectlocs="0,0;3024554,0;3402623,378069;3402623,756138;3402623,756138;378069,756138;0,378069;0,0" o:connectangles="0,0,0,0,0,0,0,0" textboxrect="0,0,3402623,756138"/>
@@ -2941,23 +3063,7 @@
           <w:sz w:val="28"/>
           <w:szCs w:val="28"/>
         </w:rPr>
-        <w:t xml:space="preserve">, en combinación con algunos símbolos que nos permiten crear los comandos necesarios para que el programa pueda reconocerlos y ejecutar las líneas de código para su </w:t>
-      </w:r>
-      <w:r>
-        <w:rPr>
-          <w:rFonts w:ascii="Century" w:hAnsi="Century"/>
-          <w:sz w:val="28"/>
-          <w:szCs w:val="28"/>
-        </w:rPr>
-        <w:t>fácil</w:t>
-      </w:r>
-      <w:r>
-        <w:rPr>
-          <w:rFonts w:ascii="Century" w:hAnsi="Century"/>
-          <w:sz w:val="28"/>
-          <w:szCs w:val="28"/>
-        </w:rPr>
-        <w:t xml:space="preserve"> aprendizaje y rápida ejecución.</w:t>
+        <w:t>, en combinación con algunos símbolos que nos permiten crear los comandos necesarios para que el programa pueda reconocerlos y ejecutar las líneas de código para su fácil aprendizaje y rápida ejecución.</w:t>
       </w:r>
     </w:p>
     <w:p>
@@ -3038,17 +3144,7 @@
           <w:sz w:val="28"/>
           <w:szCs w:val="28"/>
         </w:rPr>
-        <w:t>y</w:t>
-      </w:r>
-      <w:r>
-        <w:rPr>
-          <w:rFonts w:ascii="Century" w:hAnsi="Century"/>
-          <w:b/>
-          <w:bCs/>
-          <w:sz w:val="28"/>
-          <w:szCs w:val="28"/>
-        </w:rPr>
-        <w:t xml:space="preserve"> </w:t>
+        <w:t xml:space="preserve">y </w:t>
       </w:r>
       <w:r>
         <w:rPr>
@@ -3090,25 +3186,7 @@
           <w:sz w:val="28"/>
           <w:szCs w:val="28"/>
         </w:rPr>
-        <w:t>, es el nombre del compilador, el nombre del proyecto</w:t>
-      </w:r>
-      <w:r>
-        <w:rPr>
-          <w:rFonts w:ascii="Century" w:hAnsi="Century"/>
-          <w:color w:val="000000" w:themeColor="text1"/>
-          <w:sz w:val="28"/>
-          <w:szCs w:val="28"/>
-        </w:rPr>
-        <w:t xml:space="preserve"> que se desarrolló para la materia</w:t>
-      </w:r>
-      <w:r>
-        <w:rPr>
-          <w:rFonts w:ascii="Century" w:hAnsi="Century"/>
-          <w:color w:val="000000" w:themeColor="text1"/>
-          <w:sz w:val="28"/>
-          <w:szCs w:val="28"/>
-        </w:rPr>
-        <w:t xml:space="preserve">, en cambio </w:t>
+        <w:t xml:space="preserve">, es el nombre del compilador, el nombre del proyecto que se desarrolló para la materia, en cambio </w:t>
       </w:r>
       <w:r>
         <w:rPr>
@@ -3232,27 +3310,23 @@
       <w:pPr>
         <w:pStyle w:val="Ttulo1"/>
       </w:pPr>
-    </w:p>
-    <w:p>
-      <w:pPr>
-        <w:pStyle w:val="Ttulo1"/>
-      </w:pPr>
       <w:r>
         <w:rPr>
           <w:b w:val="0"/>
           <w:bCs w:val="0"/>
           <w:noProof/>
         </w:rPr>
+        <w:lastRenderedPageBreak/>
         <mc:AlternateContent>
           <mc:Choice Requires="wps">
             <w:drawing>
-              <wp:anchor distT="0" distB="0" distL="114300" distR="114300" simplePos="0" relativeHeight="251676672" behindDoc="1" locked="0" layoutInCell="1" allowOverlap="1" wp14:anchorId="2BFF4A41" wp14:editId="44C688C4">
+              <wp:anchor distT="0" distB="0" distL="114300" distR="114300" simplePos="0" relativeHeight="251676672" behindDoc="1" locked="0" layoutInCell="1" allowOverlap="1" wp14:anchorId="2BFF4A41" wp14:editId="5C6E912B">
                 <wp:simplePos x="0" y="0"/>
                 <wp:positionH relativeFrom="page">
                   <wp:align>left</wp:align>
                 </wp:positionH>
                 <wp:positionV relativeFrom="paragraph">
-                  <wp:posOffset>-579852</wp:posOffset>
+                  <wp:posOffset>-567327</wp:posOffset>
                 </wp:positionV>
                 <wp:extent cx="3384550" cy="764931"/>
                 <wp:effectExtent l="0" t="0" r="25400" b="16510"/>
@@ -3276,16 +3350,14 @@
                         </a:prstGeom>
                       </wps:spPr>
                       <wps:style>
-                        <a:lnRef idx="2">
-                          <a:schemeClr val="dk1">
-                            <a:shade val="50000"/>
-                          </a:schemeClr>
+                        <a:lnRef idx="1">
+                          <a:schemeClr val="accent5"/>
                         </a:lnRef>
-                        <a:fillRef idx="1">
-                          <a:schemeClr val="dk1"/>
+                        <a:fillRef idx="3">
+                          <a:schemeClr val="accent5"/>
                         </a:fillRef>
-                        <a:effectRef idx="0">
-                          <a:schemeClr val="dk1"/>
+                        <a:effectRef idx="2">
+                          <a:schemeClr val="accent5"/>
                         </a:effectRef>
                         <a:fontRef idx="minor">
                           <a:schemeClr val="lt1"/>
@@ -3298,6 +3370,7 @@
                               <w:jc w:val="center"/>
                               <w:rPr>
                                 <w:rFonts w:ascii="Century" w:hAnsi="Century"/>
+                                <w:color w:val="000000" w:themeColor="text1"/>
                                 <w:sz w:val="40"/>
                                 <w:szCs w:val="40"/>
                               </w:rPr>
@@ -3305,6 +3378,7 @@
                             <w:r>
                               <w:rPr>
                                 <w:rFonts w:ascii="Century" w:hAnsi="Century"/>
+                                <w:color w:val="000000" w:themeColor="text1"/>
                                 <w:sz w:val="40"/>
                                 <w:szCs w:val="40"/>
                               </w:rPr>
@@ -3313,18 +3387,11 @@
                             <w:r>
                               <w:rPr>
                                 <w:rFonts w:ascii="Century" w:hAnsi="Century"/>
+                                <w:color w:val="000000" w:themeColor="text1"/>
                                 <w:sz w:val="40"/>
                                 <w:szCs w:val="40"/>
                               </w:rPr>
-                              <w:t xml:space="preserve"> del lenguaje</w:t>
-                            </w:r>
-                            <w:r>
-                              <w:rPr>
-                                <w:rFonts w:ascii="Century" w:hAnsi="Century"/>
-                                <w:sz w:val="40"/>
-                                <w:szCs w:val="40"/>
-                              </w:rPr>
-                              <w:t xml:space="preserve"> </w:t>
+                              <w:t xml:space="preserve"> del lenguaje </w:t>
                             </w:r>
                           </w:p>
                         </w:txbxContent>
@@ -3349,7 +3416,10 @@
           </mc:Choice>
           <mc:Fallback>
             <w:pict>
-              <v:shape w14:anchorId="2BFF4A41" id="Rectángulo: esquinas diagonales cortadas 22" o:spid="_x0000_s1035" style="position:absolute;margin-left:0;margin-top:-45.65pt;width:266.5pt;height:60.25pt;z-index:-251639808;visibility:visible;mso-wrap-style:square;mso-width-percent:0;mso-height-percent:0;mso-wrap-distance-left:9pt;mso-wrap-distance-top:0;mso-wrap-distance-right:9pt;mso-wrap-distance-bottom:0;mso-position-horizontal:left;mso-position-horizontal-relative:page;mso-position-vertical:absolute;mso-position-vertical-relative:text;mso-width-percent:0;mso-height-percent:0;mso-width-relative:margin;mso-height-relative:margin;v-text-anchor:middle" coordsize="3384550,764931" o:spt="100" o:gfxdata="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" adj="-11796480,,5400" path="m,l3002085,r382465,382466l3384550,764931r,l382466,764931,,382466,,xe" fillcolor="black [3200]" strokecolor="black [1600]" strokeweight="1pt">
+              <v:shape w14:anchorId="2BFF4A41" id="Rectángulo: esquinas diagonales cortadas 22" o:spid="_x0000_s1034" style="position:absolute;margin-left:0;margin-top:-44.65pt;width:266.5pt;height:60.25pt;z-index:-251639808;visibility:visible;mso-wrap-style:square;mso-width-percent:0;mso-height-percent:0;mso-wrap-distance-left:9pt;mso-wrap-distance-top:0;mso-wrap-distance-right:9pt;mso-wrap-distance-bottom:0;mso-position-horizontal:left;mso-position-horizontal-relative:page;mso-position-vertical:absolute;mso-position-vertical-relative:text;mso-width-percent:0;mso-height-percent:0;mso-width-relative:margin;mso-height-relative:margin;v-text-anchor:middle" coordsize="3384550,764931" o:spt="100" o:gfxdata="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" adj="-11796480,,5400" path="m,l3002085,r382465,382466l3384550,764931r,l382466,764931,,382466,,xe" fillcolor="#65a0d7 [3032]" strokecolor="#5b9bd5 [3208]" strokeweight=".5pt">
+                <v:fill color2="#5898d4 [3176]" rotate="t" colors="0 #71a6db;.5 #559bdb;1 #438ac9" focus="100%" type="gradient">
+                  <o:fill v:ext="view" type="gradientUnscaled"/>
+                </v:fill>
                 <v:stroke joinstyle="miter"/>
                 <v:formulas/>
                 <v:path arrowok="t" o:connecttype="custom" o:connectlocs="0,0;3002085,0;3384550,382466;3384550,764931;3384550,764931;382466,764931;0,382466;0,0" o:connectangles="0,0,0,0,0,0,0,0" textboxrect="0,0,3384550,764931"/>
@@ -3360,6 +3430,7 @@
                         <w:jc w:val="center"/>
                         <w:rPr>
                           <w:rFonts w:ascii="Century" w:hAnsi="Century"/>
+                          <w:color w:val="000000" w:themeColor="text1"/>
                           <w:sz w:val="40"/>
                           <w:szCs w:val="40"/>
                         </w:rPr>
@@ -3367,6 +3438,7 @@
                       <w:r>
                         <w:rPr>
                           <w:rFonts w:ascii="Century" w:hAnsi="Century"/>
+                          <w:color w:val="000000" w:themeColor="text1"/>
                           <w:sz w:val="40"/>
                           <w:szCs w:val="40"/>
                         </w:rPr>
@@ -3375,109 +3447,16 @@
                       <w:r>
                         <w:rPr>
                           <w:rFonts w:ascii="Century" w:hAnsi="Century"/>
+                          <w:color w:val="000000" w:themeColor="text1"/>
                           <w:sz w:val="40"/>
                           <w:szCs w:val="40"/>
                         </w:rPr>
-                        <w:t xml:space="preserve"> del lenguaje</w:t>
-                      </w:r>
-                      <w:r>
-                        <w:rPr>
-                          <w:rFonts w:ascii="Century" w:hAnsi="Century"/>
-                          <w:sz w:val="40"/>
-                          <w:szCs w:val="40"/>
-                        </w:rPr>
-                        <w:t xml:space="preserve"> </w:t>
+                        <w:t xml:space="preserve"> del lenguaje </w:t>
                       </w:r>
                     </w:p>
                   </w:txbxContent>
                 </v:textbox>
                 <w10:wrap anchorx="page"/>
-              </v:shape>
-            </w:pict>
-          </mc:Fallback>
-        </mc:AlternateContent>
-      </w:r>
-      <w:r>
-        <w:rPr>
-          <w:noProof/>
-        </w:rPr>
-        <mc:AlternateContent>
-          <mc:Choice Requires="wps">
-            <w:drawing>
-              <wp:anchor distT="0" distB="0" distL="114300" distR="114300" simplePos="0" relativeHeight="251678720" behindDoc="0" locked="0" layoutInCell="1" allowOverlap="1" wp14:anchorId="413BC064" wp14:editId="13673708">
-                <wp:simplePos x="0" y="0"/>
-                <wp:positionH relativeFrom="column">
-                  <wp:posOffset>-1020250</wp:posOffset>
-                </wp:positionH>
-                <wp:positionV relativeFrom="paragraph">
-                  <wp:posOffset>-509465</wp:posOffset>
-                </wp:positionV>
-                <wp:extent cx="3261360" cy="641496"/>
-                <wp:effectExtent l="0" t="0" r="15240" b="25400"/>
-                <wp:wrapNone/>
-                <wp:docPr id="25" name="Rectángulo: esquinas diagonales cortadas 25"/>
-                <wp:cNvGraphicFramePr/>
-                <a:graphic xmlns:a="http://schemas.openxmlformats.org/drawingml/2006/main">
-                  <a:graphicData uri="http://schemas.microsoft.com/office/word/2010/wordprocessingShape">
-                    <wps:wsp>
-                      <wps:cNvSpPr/>
-                      <wps:spPr>
-                        <a:xfrm>
-                          <a:off x="0" y="0"/>
-                          <a:ext cx="3261360" cy="641496"/>
-                        </a:xfrm>
-                        <a:prstGeom prst="snip2DiagRect">
-                          <a:avLst>
-                            <a:gd name="adj1" fmla="val 0"/>
-                            <a:gd name="adj2" fmla="val 50000"/>
-                          </a:avLst>
-                        </a:prstGeom>
-                        <a:noFill/>
-                        <a:ln w="19050">
-                          <a:solidFill>
-                            <a:schemeClr val="bg1"/>
-                          </a:solidFill>
-                        </a:ln>
-                      </wps:spPr>
-                      <wps:style>
-                        <a:lnRef idx="2">
-                          <a:schemeClr val="accent1">
-                            <a:shade val="50000"/>
-                          </a:schemeClr>
-                        </a:lnRef>
-                        <a:fillRef idx="1">
-                          <a:schemeClr val="accent1"/>
-                        </a:fillRef>
-                        <a:effectRef idx="0">
-                          <a:schemeClr val="accent1"/>
-                        </a:effectRef>
-                        <a:fontRef idx="minor">
-                          <a:schemeClr val="lt1"/>
-                        </a:fontRef>
-                      </wps:style>
-                      <wps:bodyPr rot="0" spcFirstLastPara="0" vertOverflow="overflow" horzOverflow="overflow" vert="horz" wrap="square" lIns="91440" tIns="45720" rIns="91440" bIns="45720" numCol="1" spcCol="0" rtlCol="0" fromWordArt="0" anchor="ctr" anchorCtr="0" forceAA="0" compatLnSpc="1">
-                        <a:prstTxWarp prst="textNoShape">
-                          <a:avLst/>
-                        </a:prstTxWarp>
-                        <a:noAutofit/>
-                      </wps:bodyPr>
-                    </wps:wsp>
-                  </a:graphicData>
-                </a:graphic>
-                <wp14:sizeRelH relativeFrom="margin">
-                  <wp14:pctWidth>0</wp14:pctWidth>
-                </wp14:sizeRelH>
-                <wp14:sizeRelV relativeFrom="margin">
-                  <wp14:pctHeight>0</wp14:pctHeight>
-                </wp14:sizeRelV>
-              </wp:anchor>
-            </w:drawing>
-          </mc:Choice>
-          <mc:Fallback>
-            <w:pict>
-              <v:shape w14:anchorId="42F207B4" id="Rectángulo: esquinas diagonales cortadas 25" o:spid="_x0000_s1026" style="position:absolute;margin-left:-80.35pt;margin-top:-40.1pt;width:256.8pt;height:50.5pt;z-index:251678720;visibility:visible;mso-wrap-style:square;mso-width-percent:0;mso-height-percent:0;mso-wrap-distance-left:9pt;mso-wrap-distance-top:0;mso-wrap-distance-right:9pt;mso-wrap-distance-bottom:0;mso-position-horizontal:absolute;mso-position-horizontal-relative:text;mso-position-vertical:absolute;mso-position-vertical-relative:text;mso-width-percent:0;mso-height-percent:0;mso-width-relative:margin;mso-height-relative:margin;v-text-anchor:middle" coordsize="3261360,641496" o:gfxdata="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" path="m,l2940612,r320748,320748l3261360,641496r,l320748,641496,,320748,,xe" filled="f" strokecolor="white [3212]" strokeweight="1.5pt">
-                <v:stroke joinstyle="miter"/>
-                <v:path arrowok="t" o:connecttype="custom" o:connectlocs="0,0;2940612,0;3261360,320748;3261360,641496;3261360,641496;320748,641496;0,320748;0,0" o:connectangles="0,0,0,0,0,0,0,0"/>
               </v:shape>
             </w:pict>
           </mc:Fallback>
@@ -3892,13 +3871,7 @@
               <w:rPr>
                 <w:rFonts w:ascii="Consolas" w:hAnsi="Consolas"/>
               </w:rPr>
-              <w:t>NUMBER</w:t>
-            </w:r>
-            <w:r>
-              <w:rPr>
-                <w:rFonts w:ascii="Consolas" w:hAnsi="Consolas"/>
-              </w:rPr>
-              <w:t>&gt;</w:t>
+              <w:t>NUMBER&gt;</w:t>
             </w:r>
           </w:p>
         </w:tc>
@@ -4135,6 +4108,7 @@
           <w:sz w:val="28"/>
           <w:szCs w:val="28"/>
         </w:rPr>
+        <w:lastRenderedPageBreak/>
         <w:t>Estructuras condicionales</w:t>
       </w:r>
     </w:p>
@@ -4872,19 +4846,7 @@
               <w:rPr>
                 <w:rFonts w:ascii="Consolas" w:hAnsi="Consolas"/>
               </w:rPr>
-              <w:t>&lt;</w:t>
-            </w:r>
-            <w:r>
-              <w:rPr>
-                <w:rFonts w:ascii="Consolas" w:hAnsi="Consolas"/>
-              </w:rPr>
-              <w:t>PRINT</w:t>
-            </w:r>
-            <w:r>
-              <w:rPr>
-                <w:rFonts w:ascii="Consolas" w:hAnsi="Consolas"/>
-              </w:rPr>
-              <w:t>&gt;</w:t>
+              <w:t>&lt;PRINT&gt;</w:t>
             </w:r>
           </w:p>
         </w:tc>
@@ -5000,7 +4962,6 @@
           <w:sz w:val="28"/>
           <w:szCs w:val="28"/>
         </w:rPr>
-        <w:lastRenderedPageBreak/>
         <w:t>Símbolos</w:t>
       </w:r>
     </w:p>
@@ -5083,6 +5044,7 @@
               <w:rPr>
                 <w:rFonts w:ascii="Consolas" w:hAnsi="Consolas"/>
               </w:rPr>
+              <w:lastRenderedPageBreak/>
               <w:t>&lt;</w:t>
             </w:r>
             <w:r>
@@ -5920,7 +5882,6 @@
           <w:sz w:val="28"/>
           <w:szCs w:val="28"/>
         </w:rPr>
-        <w:lastRenderedPageBreak/>
         <w:t>Operadores lógicos</w:t>
       </w:r>
     </w:p>
@@ -5959,6 +5920,7 @@
                 <w:sz w:val="28"/>
                 <w:szCs w:val="28"/>
               </w:rPr>
+              <w:lastRenderedPageBreak/>
               <w:t>Estructura</w:t>
             </w:r>
           </w:p>
@@ -6135,15 +6097,7 @@
           <w:sz w:val="28"/>
           <w:szCs w:val="28"/>
         </w:rPr>
-        <w:t xml:space="preserve">Operadores </w:t>
-      </w:r>
-      <w:r>
-        <w:rPr>
-          <w:rFonts w:ascii="Century" w:hAnsi="Century"/>
-          <w:sz w:val="28"/>
-          <w:szCs w:val="28"/>
-        </w:rPr>
-        <w:t>aritméticos</w:t>
+        <w:t>Operadores aritméticos</w:t>
       </w:r>
     </w:p>
     <w:tbl>
@@ -6667,7 +6621,6 @@
           <w:sz w:val="28"/>
           <w:szCs w:val="28"/>
         </w:rPr>
-        <w:lastRenderedPageBreak/>
         <w:t>Identificadores</w:t>
       </w:r>
     </w:p>
@@ -6685,6 +6638,7 @@
           <w:sz w:val="24"/>
           <w:szCs w:val="24"/>
         </w:rPr>
+        <w:lastRenderedPageBreak/>
         <w:t>Para crear un identificador se hace uso de la expresión regular:</w:t>
       </w:r>
     </w:p>
@@ -7238,7 +7192,7 @@
         <mc:AlternateContent>
           <mc:Choice Requires="wps">
             <w:drawing>
-              <wp:anchor distT="0" distB="0" distL="114300" distR="114300" simplePos="0" relativeHeight="251680768" behindDoc="1" locked="0" layoutInCell="1" allowOverlap="1" wp14:anchorId="56F99391" wp14:editId="3F9EFDEA">
+              <wp:anchor distT="0" distB="0" distL="114300" distR="114300" simplePos="0" relativeHeight="251680768" behindDoc="1" locked="0" layoutInCell="1" allowOverlap="1" wp14:anchorId="56F99391" wp14:editId="396875AE">
                 <wp:simplePos x="0" y="0"/>
                 <wp:positionH relativeFrom="page">
                   <wp:align>left</wp:align>
@@ -7268,16 +7222,14 @@
                         </a:prstGeom>
                       </wps:spPr>
                       <wps:style>
-                        <a:lnRef idx="2">
-                          <a:schemeClr val="dk1">
-                            <a:shade val="50000"/>
-                          </a:schemeClr>
+                        <a:lnRef idx="1">
+                          <a:schemeClr val="accent5"/>
                         </a:lnRef>
-                        <a:fillRef idx="1">
-                          <a:schemeClr val="dk1"/>
+                        <a:fillRef idx="3">
+                          <a:schemeClr val="accent5"/>
                         </a:fillRef>
-                        <a:effectRef idx="0">
-                          <a:schemeClr val="dk1"/>
+                        <a:effectRef idx="2">
+                          <a:schemeClr val="accent5"/>
                         </a:effectRef>
                         <a:fontRef idx="minor">
                           <a:schemeClr val="lt1"/>
@@ -7290,34 +7242,22 @@
                               <w:jc w:val="center"/>
                               <w:rPr>
                                 <w:rFonts w:ascii="Century" w:hAnsi="Century"/>
+                                <w:color w:val="000000" w:themeColor="text1"/>
                                 <w:sz w:val="40"/>
                                 <w:szCs w:val="40"/>
                               </w:rPr>
                             </w:pPr>
+                            <w:bookmarkStart w:id="5" w:name="_GoBack"/>
                             <w:r>
                               <w:rPr>
                                 <w:rFonts w:ascii="Century" w:hAnsi="Century"/>
+                                <w:color w:val="000000" w:themeColor="text1"/>
                                 <w:sz w:val="40"/>
                                 <w:szCs w:val="40"/>
                               </w:rPr>
-                              <w:t>Sintaxis</w:t>
+                              <w:t xml:space="preserve">Sintaxis del lenguaje </w:t>
                             </w:r>
-                            <w:r>
-                              <w:rPr>
-                                <w:rFonts w:ascii="Century" w:hAnsi="Century"/>
-                                <w:sz w:val="40"/>
-                                <w:szCs w:val="40"/>
-                              </w:rPr>
-                              <w:t xml:space="preserve"> del lenguaje</w:t>
-                            </w:r>
-                            <w:r>
-                              <w:rPr>
-                                <w:rFonts w:ascii="Century" w:hAnsi="Century"/>
-                                <w:sz w:val="40"/>
-                                <w:szCs w:val="40"/>
-                              </w:rPr>
-                              <w:t xml:space="preserve"> </w:t>
-                            </w:r>
+                            <w:bookmarkEnd w:id="5"/>
                           </w:p>
                         </w:txbxContent>
                       </wps:txbx>
@@ -7341,7 +7281,10 @@
           </mc:Choice>
           <mc:Fallback>
             <w:pict>
-              <v:shape w14:anchorId="56F99391" id="Rectángulo: esquinas diagonales cortadas 26" o:spid="_x0000_s1036" style="position:absolute;margin-left:0;margin-top:-45.65pt;width:266.5pt;height:60.25pt;z-index:-251635712;visibility:visible;mso-wrap-style:square;mso-width-percent:0;mso-height-percent:0;mso-wrap-distance-left:9pt;mso-wrap-distance-top:0;mso-wrap-distance-right:9pt;mso-wrap-distance-bottom:0;mso-position-horizontal:left;mso-position-horizontal-relative:page;mso-position-vertical:absolute;mso-position-vertical-relative:text;mso-width-percent:0;mso-height-percent:0;mso-width-relative:margin;mso-height-relative:margin;v-text-anchor:middle" coordsize="3384550,764931" o:spt="100" o:gfxdata="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" adj="-11796480,,5400" path="m,l3002085,r382465,382466l3384550,764931r,l382466,764931,,382466,,xe" fillcolor="black [3200]" strokecolor="black [1600]" strokeweight="1pt">
+              <v:shape w14:anchorId="56F99391" id="Rectángulo: esquinas diagonales cortadas 26" o:spid="_x0000_s1035" style="position:absolute;margin-left:0;margin-top:-45.65pt;width:266.5pt;height:60.25pt;z-index:-251635712;visibility:visible;mso-wrap-style:square;mso-width-percent:0;mso-height-percent:0;mso-wrap-distance-left:9pt;mso-wrap-distance-top:0;mso-wrap-distance-right:9pt;mso-wrap-distance-bottom:0;mso-position-horizontal:left;mso-position-horizontal-relative:page;mso-position-vertical:absolute;mso-position-vertical-relative:text;mso-width-percent:0;mso-height-percent:0;mso-width-relative:margin;mso-height-relative:margin;v-text-anchor:middle" coordsize="3384550,764931" o:spt="100" o:gfxdata="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" adj="-11796480,,5400" path="m,l3002085,r382465,382466l3384550,764931r,l382466,764931,,382466,,xe" fillcolor="#65a0d7 [3032]" strokecolor="#5b9bd5 [3208]" strokeweight=".5pt">
+                <v:fill color2="#5898d4 [3176]" rotate="t" colors="0 #71a6db;.5 #559bdb;1 #438ac9" focus="100%" type="gradient">
+                  <o:fill v:ext="view" type="gradientUnscaled"/>
+                </v:fill>
                 <v:stroke joinstyle="miter"/>
                 <v:formulas/>
                 <v:path arrowok="t" o:connecttype="custom" o:connectlocs="0,0;3002085,0;3384550,382466;3384550,764931;3384550,764931;382466,764931;0,382466;0,0" o:connectangles="0,0,0,0,0,0,0,0" textboxrect="0,0,3384550,764931"/>
@@ -7352,34 +7295,22 @@
                         <w:jc w:val="center"/>
                         <w:rPr>
                           <w:rFonts w:ascii="Century" w:hAnsi="Century"/>
+                          <w:color w:val="000000" w:themeColor="text1"/>
                           <w:sz w:val="40"/>
                           <w:szCs w:val="40"/>
                         </w:rPr>
                       </w:pPr>
+                      <w:bookmarkStart w:id="6" w:name="_GoBack"/>
                       <w:r>
                         <w:rPr>
                           <w:rFonts w:ascii="Century" w:hAnsi="Century"/>
+                          <w:color w:val="000000" w:themeColor="text1"/>
                           <w:sz w:val="40"/>
                           <w:szCs w:val="40"/>
                         </w:rPr>
-                        <w:t>Sintaxis</w:t>
+                        <w:t xml:space="preserve">Sintaxis del lenguaje </w:t>
                       </w:r>
-                      <w:r>
-                        <w:rPr>
-                          <w:rFonts w:ascii="Century" w:hAnsi="Century"/>
-                          <w:sz w:val="40"/>
-                          <w:szCs w:val="40"/>
-                        </w:rPr>
-                        <w:t xml:space="preserve"> del lenguaje</w:t>
-                      </w:r>
-                      <w:r>
-                        <w:rPr>
-                          <w:rFonts w:ascii="Century" w:hAnsi="Century"/>
-                          <w:sz w:val="40"/>
-                          <w:szCs w:val="40"/>
-                        </w:rPr>
-                        <w:t xml:space="preserve"> </w:t>
-                      </w:r>
+                      <w:bookmarkEnd w:id="6"/>
                     </w:p>
                   </w:txbxContent>
                 </v:textbox>
@@ -7389,92 +7320,6 @@
           </mc:Fallback>
         </mc:AlternateContent>
       </w:r>
-      <w:r>
-        <w:rPr>
-          <w:noProof/>
-        </w:rPr>
-        <mc:AlternateContent>
-          <mc:Choice Requires="wps">
-            <w:drawing>
-              <wp:anchor distT="0" distB="0" distL="114300" distR="114300" simplePos="0" relativeHeight="251681792" behindDoc="0" locked="0" layoutInCell="1" allowOverlap="1" wp14:anchorId="517FC47C" wp14:editId="2DA1B804">
-                <wp:simplePos x="0" y="0"/>
-                <wp:positionH relativeFrom="column">
-                  <wp:posOffset>-1020250</wp:posOffset>
-                </wp:positionH>
-                <wp:positionV relativeFrom="paragraph">
-                  <wp:posOffset>-509465</wp:posOffset>
-                </wp:positionV>
-                <wp:extent cx="3261360" cy="641496"/>
-                <wp:effectExtent l="0" t="0" r="15240" b="25400"/>
-                <wp:wrapNone/>
-                <wp:docPr id="28" name="Rectángulo: esquinas diagonales cortadas 28"/>
-                <wp:cNvGraphicFramePr/>
-                <a:graphic xmlns:a="http://schemas.openxmlformats.org/drawingml/2006/main">
-                  <a:graphicData uri="http://schemas.microsoft.com/office/word/2010/wordprocessingShape">
-                    <wps:wsp>
-                      <wps:cNvSpPr/>
-                      <wps:spPr>
-                        <a:xfrm>
-                          <a:off x="0" y="0"/>
-                          <a:ext cx="3261360" cy="641496"/>
-                        </a:xfrm>
-                        <a:prstGeom prst="snip2DiagRect">
-                          <a:avLst>
-                            <a:gd name="adj1" fmla="val 0"/>
-                            <a:gd name="adj2" fmla="val 50000"/>
-                          </a:avLst>
-                        </a:prstGeom>
-                        <a:noFill/>
-                        <a:ln w="19050">
-                          <a:solidFill>
-                            <a:schemeClr val="bg1"/>
-                          </a:solidFill>
-                        </a:ln>
-                      </wps:spPr>
-                      <wps:style>
-                        <a:lnRef idx="2">
-                          <a:schemeClr val="accent1">
-                            <a:shade val="50000"/>
-                          </a:schemeClr>
-                        </a:lnRef>
-                        <a:fillRef idx="1">
-                          <a:schemeClr val="accent1"/>
-                        </a:fillRef>
-                        <a:effectRef idx="0">
-                          <a:schemeClr val="accent1"/>
-                        </a:effectRef>
-                        <a:fontRef idx="minor">
-                          <a:schemeClr val="lt1"/>
-                        </a:fontRef>
-                      </wps:style>
-                      <wps:bodyPr rot="0" spcFirstLastPara="0" vertOverflow="overflow" horzOverflow="overflow" vert="horz" wrap="square" lIns="91440" tIns="45720" rIns="91440" bIns="45720" numCol="1" spcCol="0" rtlCol="0" fromWordArt="0" anchor="ctr" anchorCtr="0" forceAA="0" compatLnSpc="1">
-                        <a:prstTxWarp prst="textNoShape">
-                          <a:avLst/>
-                        </a:prstTxWarp>
-                        <a:noAutofit/>
-                      </wps:bodyPr>
-                    </wps:wsp>
-                  </a:graphicData>
-                </a:graphic>
-                <wp14:sizeRelH relativeFrom="margin">
-                  <wp14:pctWidth>0</wp14:pctWidth>
-                </wp14:sizeRelH>
-                <wp14:sizeRelV relativeFrom="margin">
-                  <wp14:pctHeight>0</wp14:pctHeight>
-                </wp14:sizeRelV>
-              </wp:anchor>
-            </w:drawing>
-          </mc:Choice>
-          <mc:Fallback>
-            <w:pict>
-              <v:shape w14:anchorId="73BD61EC" id="Rectángulo: esquinas diagonales cortadas 28" o:spid="_x0000_s1026" style="position:absolute;margin-left:-80.35pt;margin-top:-40.1pt;width:256.8pt;height:50.5pt;z-index:251681792;visibility:visible;mso-wrap-style:square;mso-width-percent:0;mso-height-percent:0;mso-wrap-distance-left:9pt;mso-wrap-distance-top:0;mso-wrap-distance-right:9pt;mso-wrap-distance-bottom:0;mso-position-horizontal:absolute;mso-position-horizontal-relative:text;mso-position-vertical:absolute;mso-position-vertical-relative:text;mso-width-percent:0;mso-height-percent:0;mso-width-relative:margin;mso-height-relative:margin;v-text-anchor:middle" coordsize="3261360,641496" o:gfxdata="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" path="m,l2940612,r320748,320748l3261360,641496r,l320748,641496,,320748,,xe" filled="f" strokecolor="white [3212]" strokeweight="1.5pt">
-                <v:stroke joinstyle="miter"/>
-                <v:path arrowok="t" o:connecttype="custom" o:connectlocs="0,0;2940612,0;3261360,320748;3261360,641496;3261360,641496;320748,641496;0,320748;0,0" o:connectangles="0,0,0,0,0,0,0,0"/>
-              </v:shape>
-            </w:pict>
-          </mc:Fallback>
-        </mc:AlternateContent>
-      </w:r>
     </w:p>
     <w:p>
       <w:pPr>
@@ -7699,13 +7544,7 @@
     </w:p>
     <w:p>
       <w:r>
-        <w:t xml:space="preserve"> </w:t>
-      </w:r>
-      <w:r>
-        <w:t xml:space="preserve">  </w:t>
-      </w:r>
-      <w:r>
-        <w:t xml:space="preserve">   </w:t>
+        <w:t xml:space="preserve">      </w:t>
       </w:r>
       <w:proofErr w:type="spellStart"/>
       <w:r>
@@ -7718,13 +7557,7 @@
     </w:p>
     <w:p>
       <w:r>
-        <w:t xml:space="preserve">    </w:t>
-      </w:r>
-      <w:r>
-        <w:t xml:space="preserve">  </w:t>
-      </w:r>
-      <w:r>
-        <w:t>contador = 3 + 1</w:t>
+        <w:t xml:space="preserve">      contador = 3 + 1</w:t>
       </w:r>
     </w:p>
     <w:p>
@@ -7827,8 +7660,6 @@
           <w:lang w:val="en-US"/>
         </w:rPr>
       </w:pPr>
-      <w:bookmarkStart w:id="5" w:name="_GoBack"/>
-      <w:bookmarkEnd w:id="5"/>
     </w:p>
     <w:p>
       <w:pPr>
@@ -7951,9 +7782,9 @@
     </w:p>
     <w:p/>
     <w:sectPr>
-      <w:headerReference w:type="default" r:id="rId13"/>
-      <w:footerReference w:type="default" r:id="rId14"/>
-      <w:footerReference w:type="first" r:id="rId15"/>
+      <w:headerReference w:type="default" r:id="rId12"/>
+      <w:footerReference w:type="default" r:id="rId13"/>
+      <w:footerReference w:type="first" r:id="rId14"/>
       <w:pgSz w:w="11907" w:h="16839" w:code="9"/>
       <w:pgMar w:top="1418" w:right="1701" w:bottom="1418" w:left="1701" w:header="709" w:footer="709" w:gutter="0"/>
       <w:cols w:space="708"/>
@@ -9418,6 +9249,11 @@
       <w:contextualSpacing/>
     </w:pPr>
   </w:style>
+  <w:style w:type="character" w:customStyle="1" w:styleId="latin12compacttimestamp-38a8ou">
+    <w:name w:val="latin12compacttimestamp-38a8ou"/>
+    <w:basedOn w:val="Fuentedeprrafopredeter"/>
+    <w:rsid w:val="00087E85"/>
+  </w:style>
 </w:styles>
 </file>
 
@@ -9740,7 +9576,7 @@
 </file>
 
 <file path=customXml/itemProps2.xml><?xml version="1.0" encoding="utf-8"?>
-<ds:datastoreItem xmlns:ds="http://schemas.openxmlformats.org/officeDocument/2006/customXml" ds:itemID="{58B0C59E-1FE1-4028-8B09-A3C0278A786E}">
+<ds:datastoreItem xmlns:ds="http://schemas.openxmlformats.org/officeDocument/2006/customXml" ds:itemID="{93BBEF90-D311-4E61-92C9-403E1924CE6A}">
   <ds:schemaRefs>
     <ds:schemaRef ds:uri="http://schemas.openxmlformats.org/officeDocument/2006/bibliography"/>
   </ds:schemaRefs>

--- a/Documentacion/Documento por jorge.docx
+++ b/Documentacion/Documento por jorge.docx
@@ -1675,7 +1675,7 @@
                                 <w:rFonts w:ascii="inherit" w:eastAsia="Times New Roman" w:hAnsi="inherit"/>
                                 <w:sz w:val="20"/>
                                 <w:szCs w:val="20"/>
-                                <w:lang w:val="es-MX" w:eastAsia="es-MX"/>
+                                <w:lang w:eastAsia="es-MX"/>
                               </w:rPr>
                             </w:pPr>
                           </w:p>
@@ -1704,7 +1704,27 @@
                                 <w:sz w:val="36"/>
                                 <w:szCs w:val="36"/>
                               </w:rPr>
-                              <w:t>Rafael Antonio Gonzalez Zamora</w:t>
+                              <w:t xml:space="preserve">Rafael Antonio </w:t>
+                            </w:r>
+                            <w:proofErr w:type="spellStart"/>
+                            <w:r>
+                              <w:rPr>
+                                <w:rFonts w:ascii="Century" w:hAnsi="Century"/>
+                                <w:color w:val="000000" w:themeColor="text1"/>
+                                <w:sz w:val="36"/>
+                                <w:szCs w:val="36"/>
+                              </w:rPr>
+                              <w:t>Gonzalez</w:t>
+                            </w:r>
+                            <w:proofErr w:type="spellEnd"/>
+                            <w:r>
+                              <w:rPr>
+                                <w:rFonts w:ascii="Century" w:hAnsi="Century"/>
+                                <w:color w:val="000000" w:themeColor="text1"/>
+                                <w:sz w:val="36"/>
+                                <w:szCs w:val="36"/>
+                              </w:rPr>
+                              <w:t xml:space="preserve"> Zamora</w:t>
                             </w:r>
                             <w:r>
                               <w:rPr>
@@ -1778,16 +1798,7 @@
                                 <w:sz w:val="40"/>
                                 <w:szCs w:val="40"/>
                               </w:rPr>
-                              <w:t>-</w:t>
-                            </w:r>
-                            <w:r>
-                              <w:rPr>
-                                <w:rFonts w:ascii="Century" w:hAnsi="Century"/>
-                                <w:color w:val="000000" w:themeColor="text1"/>
-                                <w:sz w:val="40"/>
-                                <w:szCs w:val="40"/>
-                              </w:rPr>
-                              <w:t>Pablo Saúl Campos Ricalde</w:t>
+                              <w:t>-Pablo Saúl Campos Ricalde</w:t>
                             </w:r>
                             <w:r>
                               <w:rPr>
@@ -1936,7 +1947,7 @@
                           <w:rFonts w:ascii="inherit" w:eastAsia="Times New Roman" w:hAnsi="inherit"/>
                           <w:sz w:val="20"/>
                           <w:szCs w:val="20"/>
-                          <w:lang w:val="es-MX" w:eastAsia="es-MX"/>
+                          <w:lang w:eastAsia="es-MX"/>
                         </w:rPr>
                       </w:pPr>
                     </w:p>
@@ -1965,7 +1976,27 @@
                           <w:sz w:val="36"/>
                           <w:szCs w:val="36"/>
                         </w:rPr>
-                        <w:t>Rafael Antonio Gonzalez Zamora</w:t>
+                        <w:t xml:space="preserve">Rafael Antonio </w:t>
+                      </w:r>
+                      <w:proofErr w:type="spellStart"/>
+                      <w:r>
+                        <w:rPr>
+                          <w:rFonts w:ascii="Century" w:hAnsi="Century"/>
+                          <w:color w:val="000000" w:themeColor="text1"/>
+                          <w:sz w:val="36"/>
+                          <w:szCs w:val="36"/>
+                        </w:rPr>
+                        <w:t>Gonzalez</w:t>
+                      </w:r>
+                      <w:proofErr w:type="spellEnd"/>
+                      <w:r>
+                        <w:rPr>
+                          <w:rFonts w:ascii="Century" w:hAnsi="Century"/>
+                          <w:color w:val="000000" w:themeColor="text1"/>
+                          <w:sz w:val="36"/>
+                          <w:szCs w:val="36"/>
+                        </w:rPr>
+                        <w:t xml:space="preserve"> Zamora</w:t>
                       </w:r>
                       <w:r>
                         <w:rPr>
@@ -2039,16 +2070,7 @@
                           <w:sz w:val="40"/>
                           <w:szCs w:val="40"/>
                         </w:rPr>
-                        <w:t>-</w:t>
-                      </w:r>
-                      <w:r>
-                        <w:rPr>
-                          <w:rFonts w:ascii="Century" w:hAnsi="Century"/>
-                          <w:color w:val="000000" w:themeColor="text1"/>
-                          <w:sz w:val="40"/>
-                          <w:szCs w:val="40"/>
-                        </w:rPr>
-                        <w:t>Pablo Saúl Campos Ricalde</w:t>
+                        <w:t>-Pablo Saúl Campos Ricalde</w:t>
                       </w:r>
                       <w:r>
                         <w:rPr>
@@ -2752,7 +2774,7 @@
           </mc:Choice>
           <mc:Fallback>
             <w:pict>
-              <v:shape w14:anchorId="60BEDC13" id="Rectángulo: esquinas diagonales cortadas 17" o:spid="_x0000_s1033" style="position:absolute;margin-left:0;margin-top:-43.85pt;width:267.9pt;height:59.55pt;z-index:-251642880;visibility:visible;mso-wrap-style:square;mso-width-percent:0;mso-height-percent:0;mso-wrap-distance-left:9pt;mso-wrap-distance-top:0;mso-wrap-distance-right:9pt;mso-wrap-distance-bottom:0;mso-position-horizontal:left;mso-position-horizontal-relative:page;mso-position-vertical:absolute;mso-position-vertical-relative:text;mso-width-percent:0;mso-height-percent:0;mso-width-relative:margin;mso-height-relative:margin;v-text-anchor:middle" coordsize="3402623,756138" o:spt="100" o:gfxdata="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" adj="-11796480,,5400" path="m,l3024554,r378069,378069l3402623,756138r,l378069,756138,,378069,,xe" fillcolor="black [3200]" strokecolor="black [1600]" strokeweight="1pt">
+              <v:shape w14:anchorId="60BEDC13" id="Rectángulo: esquinas diagonales cortadas 17" o:spid="_x0000_s1033" style="position:absolute;margin-left:0;margin-top:-43.85pt;width:267.9pt;height:59.55pt;z-index:-251642880;visibility:visible;mso-wrap-style:square;mso-width-percent:0;mso-height-percent:0;mso-wrap-distance-left:9pt;mso-wrap-distance-top:0;mso-wrap-distance-right:9pt;mso-wrap-distance-bottom:0;mso-position-horizontal:left;mso-position-horizontal-relative:page;mso-position-vertical:absolute;mso-position-vertical-relative:text;mso-width-percent:0;mso-height-percent:0;mso-width-relative:margin;mso-height-relative:margin;v-text-anchor:middle" coordsize="3402623,756138" o:spt="100" o:gfxdata="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" adj="-11796480,,5400" path="m,l3024554,r378069,378069l3402623,756138r,l378069,756138,,378069,,xe" fillcolor="black [3200]" strokecolor="black [1600]" strokeweight="1pt">
                 <v:stroke joinstyle="miter"/>
                 <v:formulas/>
                 <v:path arrowok="t" o:connecttype="custom" o:connectlocs="0,0;3024554,0;3402623,378069;3402623,756138;3402623,756138;378069,756138;0,378069;0,0" o:connectangles="0,0,0,0,0,0,0,0" textboxrect="0,0,3402623,756138"/>
@@ -3049,6 +3071,7 @@
         </w:rPr>
         <w:t xml:space="preserve">Utilización del lenguaje </w:t>
       </w:r>
+      <w:proofErr w:type="spellStart"/>
       <w:r>
         <w:rPr>
           <w:rFonts w:ascii="Century" w:hAnsi="Century"/>
@@ -3057,6 +3080,7 @@
         </w:rPr>
         <w:t>ingles</w:t>
       </w:r>
+      <w:proofErr w:type="spellEnd"/>
       <w:r>
         <w:rPr>
           <w:rFonts w:ascii="Century" w:hAnsi="Century"/>
@@ -3112,6 +3136,7 @@
         </w:rPr>
         <w:t xml:space="preserve">Diferencia entre </w:t>
       </w:r>
+      <w:proofErr w:type="gramStart"/>
       <w:r>
         <w:rPr>
           <w:rFonts w:ascii="Century" w:hAnsi="Century"/>
@@ -3144,7 +3169,18 @@
           <w:sz w:val="28"/>
           <w:szCs w:val="28"/>
         </w:rPr>
-        <w:t xml:space="preserve">y </w:t>
+        <w:t>y</w:t>
+      </w:r>
+      <w:proofErr w:type="gramEnd"/>
+      <w:r>
+        <w:rPr>
+          <w:rFonts w:ascii="Century" w:hAnsi="Century"/>
+          <w:b/>
+          <w:bCs/>
+          <w:sz w:val="28"/>
+          <w:szCs w:val="28"/>
+        </w:rPr>
+        <w:t xml:space="preserve"> </w:t>
       </w:r>
       <w:r>
         <w:rPr>
@@ -3416,7 +3452,7 @@
           </mc:Choice>
           <mc:Fallback>
             <w:pict>
-              <v:shape w14:anchorId="2BFF4A41" id="Rectángulo: esquinas diagonales cortadas 22" o:spid="_x0000_s1034" style="position:absolute;margin-left:0;margin-top:-44.65pt;width:266.5pt;height:60.25pt;z-index:-251639808;visibility:visible;mso-wrap-style:square;mso-width-percent:0;mso-height-percent:0;mso-wrap-distance-left:9pt;mso-wrap-distance-top:0;mso-wrap-distance-right:9pt;mso-wrap-distance-bottom:0;mso-position-horizontal:left;mso-position-horizontal-relative:page;mso-position-vertical:absolute;mso-position-vertical-relative:text;mso-width-percent:0;mso-height-percent:0;mso-width-relative:margin;mso-height-relative:margin;v-text-anchor:middle" coordsize="3384550,764931" o:spt="100" o:gfxdata="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" adj="-11796480,,5400" path="m,l3002085,r382465,382466l3384550,764931r,l382466,764931,,382466,,xe" fillcolor="#65a0d7 [3032]" strokecolor="#5b9bd5 [3208]" strokeweight=".5pt">
+              <v:shape w14:anchorId="2BFF4A41" id="Rectángulo: esquinas diagonales cortadas 22" o:spid="_x0000_s1034" style="position:absolute;margin-left:0;margin-top:-44.65pt;width:266.5pt;height:60.25pt;z-index:-251639808;visibility:visible;mso-wrap-style:square;mso-width-percent:0;mso-height-percent:0;mso-wrap-distance-left:9pt;mso-wrap-distance-top:0;mso-wrap-distance-right:9pt;mso-wrap-distance-bottom:0;mso-position-horizontal:left;mso-position-horizontal-relative:page;mso-position-vertical:absolute;mso-position-vertical-relative:text;mso-width-percent:0;mso-height-percent:0;mso-width-relative:margin;mso-height-relative:margin;v-text-anchor:middle" coordsize="3384550,764931" o:spt="100" o:gfxdata="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" adj="-11796480,,5400" path="m,l3002085,r382465,382466l3384550,764931r,l382466,764931,,382466,,xe" fillcolor="#65a0d7 [3032]" strokecolor="#5b9bd5 [3208]" strokeweight=".5pt">
                 <v:fill color2="#5898d4 [3176]" rotate="t" colors="0 #71a6db;.5 #559bdb;1 #438ac9" focus="100%" type="gradient">
                   <o:fill v:ext="view" type="gradientUnscaled"/>
                 </v:fill>
@@ -3837,6 +3873,7 @@
                 <w:szCs w:val="28"/>
               </w:rPr>
             </w:pPr>
+            <w:proofErr w:type="spellStart"/>
             <w:r>
               <w:rPr>
                 <w:rFonts w:ascii="Century" w:hAnsi="Century"/>
@@ -3845,6 +3882,7 @@
               </w:rPr>
               <w:t>String</w:t>
             </w:r>
+            <w:proofErr w:type="spellEnd"/>
           </w:p>
         </w:tc>
       </w:tr>
@@ -6955,7 +6993,6 @@
                 <w:bCs/>
                 <w:spacing w:val="30"/>
                 <w:szCs w:val="28"/>
-                <w:lang w:val="es-MX"/>
               </w:rPr>
             </w:pPr>
             <w:r>
@@ -6964,7 +7001,6 @@
                 <w:bCs/>
                 <w:spacing w:val="30"/>
                 <w:szCs w:val="28"/>
-                <w:lang w:val="es-MX"/>
               </w:rPr>
               <w:t>&lt;</w:t>
             </w:r>
@@ -6974,7 +7010,6 @@
                 <w:bCs/>
                 <w:spacing w:val="30"/>
                 <w:szCs w:val="28"/>
-                <w:lang w:val="es-MX"/>
               </w:rPr>
               <w:t>NUMBER</w:t>
             </w:r>
@@ -6984,7 +7019,6 @@
                 <w:bCs/>
                 <w:spacing w:val="30"/>
                 <w:szCs w:val="28"/>
-                <w:lang w:val="es-MX"/>
               </w:rPr>
               <w:t>&gt;</w:t>
             </w:r>
@@ -7247,7 +7281,6 @@
                                 <w:szCs w:val="40"/>
                               </w:rPr>
                             </w:pPr>
-                            <w:bookmarkStart w:id="5" w:name="_GoBack"/>
                             <w:r>
                               <w:rPr>
                                 <w:rFonts w:ascii="Century" w:hAnsi="Century"/>
@@ -7257,7 +7290,6 @@
                               </w:rPr>
                               <w:t xml:space="preserve">Sintaxis del lenguaje </w:t>
                             </w:r>
-                            <w:bookmarkEnd w:id="5"/>
                           </w:p>
                         </w:txbxContent>
                       </wps:txbx>
@@ -7281,7 +7313,7 @@
           </mc:Choice>
           <mc:Fallback>
             <w:pict>
-              <v:shape w14:anchorId="56F99391" id="Rectángulo: esquinas diagonales cortadas 26" o:spid="_x0000_s1035" style="position:absolute;margin-left:0;margin-top:-45.65pt;width:266.5pt;height:60.25pt;z-index:-251635712;visibility:visible;mso-wrap-style:square;mso-width-percent:0;mso-height-percent:0;mso-wrap-distance-left:9pt;mso-wrap-distance-top:0;mso-wrap-distance-right:9pt;mso-wrap-distance-bottom:0;mso-position-horizontal:left;mso-position-horizontal-relative:page;mso-position-vertical:absolute;mso-position-vertical-relative:text;mso-width-percent:0;mso-height-percent:0;mso-width-relative:margin;mso-height-relative:margin;v-text-anchor:middle" coordsize="3384550,764931" o:spt="100" o:gfxdata="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" adj="-11796480,,5400" path="m,l3002085,r382465,382466l3384550,764931r,l382466,764931,,382466,,xe" fillcolor="#65a0d7 [3032]" strokecolor="#5b9bd5 [3208]" strokeweight=".5pt">
+              <v:shape w14:anchorId="56F99391" id="Rectángulo: esquinas diagonales cortadas 26" o:spid="_x0000_s1035" style="position:absolute;margin-left:0;margin-top:-45.65pt;width:266.5pt;height:60.25pt;z-index:-251635712;visibility:visible;mso-wrap-style:square;mso-width-percent:0;mso-height-percent:0;mso-wrap-distance-left:9pt;mso-wrap-distance-top:0;mso-wrap-distance-right:9pt;mso-wrap-distance-bottom:0;mso-position-horizontal:left;mso-position-horizontal-relative:page;mso-position-vertical:absolute;mso-position-vertical-relative:text;mso-width-percent:0;mso-height-percent:0;mso-width-relative:margin;mso-height-relative:margin;v-text-anchor:middle" coordsize="3384550,764931" o:spt="100" o:gfxdata="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" adj="-11796480,,5400" path="m,l3002085,r382465,382466l3384550,764931r,l382466,764931,,382466,,xe" fillcolor="#65a0d7 [3032]" strokecolor="#5b9bd5 [3208]" strokeweight=".5pt">
                 <v:fill color2="#5898d4 [3176]" rotate="t" colors="0 #71a6db;.5 #559bdb;1 #438ac9" focus="100%" type="gradient">
                   <o:fill v:ext="view" type="gradientUnscaled"/>
                 </v:fill>
@@ -7300,7 +7332,6 @@
                           <w:szCs w:val="40"/>
                         </w:rPr>
                       </w:pPr>
-                      <w:bookmarkStart w:id="6" w:name="_GoBack"/>
                       <w:r>
                         <w:rPr>
                           <w:rFonts w:ascii="Century" w:hAnsi="Century"/>
@@ -7310,7 +7341,6 @@
                         </w:rPr>
                         <w:t xml:space="preserve">Sintaxis del lenguaje </w:t>
                       </w:r>
-                      <w:bookmarkEnd w:id="6"/>
                     </w:p>
                   </w:txbxContent>
                 </v:textbox>
@@ -7579,6 +7609,7 @@
           <w:lang w:val="en-US"/>
         </w:rPr>
       </w:pPr>
+      <w:proofErr w:type="spellStart"/>
       <w:r>
         <w:rPr>
           <w:color w:val="000000" w:themeColor="text1"/>
@@ -7586,6 +7617,7 @@
         </w:rPr>
         <w:t>Sentencias</w:t>
       </w:r>
+      <w:proofErr w:type="spellEnd"/>
     </w:p>
     <w:p>
       <w:pPr>
@@ -7776,6 +7808,190 @@
       <w:pPr>
         <w:pStyle w:val="Code"/>
         <w:rPr>
+          <w:lang w:val="en-US"/>
+        </w:rPr>
+      </w:pPr>
+    </w:p>
+    <w:p>
+      <w:pPr>
+        <w:pStyle w:val="Code"/>
+        <w:rPr>
+          <w:lang w:val="en-US"/>
+        </w:rPr>
+      </w:pPr>
+    </w:p>
+    <w:p>
+      <w:pPr>
+        <w:pStyle w:val="Ttulo3"/>
+        <w:rPr>
+          <w:color w:val="000000" w:themeColor="text1"/>
+          <w:lang w:val="en-US"/>
+        </w:rPr>
+      </w:pPr>
+      <w:r>
+        <w:rPr>
+          <w:color w:val="000000" w:themeColor="text1"/>
+          <w:lang w:val="en-US"/>
+        </w:rPr>
+        <w:lastRenderedPageBreak/>
+        <w:t>Sentencia print</w:t>
+      </w:r>
+    </w:p>
+    <w:p>
+      <w:pPr>
+        <w:rPr>
+          <w:rFonts w:ascii="Consolas" w:hAnsi="Consolas"/>
+        </w:rPr>
+      </w:pPr>
+      <w:r>
+        <w:rPr>
+          <w:rFonts w:ascii="Consolas" w:hAnsi="Consolas"/>
+          <w:lang w:val="en-US"/>
+        </w:rPr>
+        <w:t>&lt;PRINT&gt; ::= &lt;PRINT&gt;</w:t>
+      </w:r>
+      <w:r>
+        <w:rPr>
+          <w:rFonts w:ascii="Consolas" w:hAnsi="Consolas"/>
+        </w:rPr>
+        <w:t>&lt;</w:t>
+      </w:r>
+      <w:r>
+        <w:rPr>
+          <w:rFonts w:ascii="Consolas" w:hAnsi="Consolas"/>
+        </w:rPr>
+        <w:t>LPAREN</w:t>
+      </w:r>
+      <w:r>
+        <w:rPr>
+          <w:rFonts w:ascii="Consolas" w:hAnsi="Consolas"/>
+        </w:rPr>
+        <w:t>&gt;</w:t>
+      </w:r>
+      <w:r>
+        <w:rPr>
+          <w:rFonts w:ascii="Consolas" w:hAnsi="Consolas"/>
+        </w:rPr>
+        <w:t>Imprimible()</w:t>
+      </w:r>
+      <w:r>
+        <w:rPr>
+          <w:rFonts w:ascii="Consolas" w:hAnsi="Consolas"/>
+        </w:rPr>
+        <w:t>[{&amp;Imprimible()}]</w:t>
+      </w:r>
+      <w:r>
+        <w:rPr>
+          <w:rFonts w:ascii="Consolas" w:hAnsi="Consolas"/>
+        </w:rPr>
+        <w:t>&lt;</w:t>
+      </w:r>
+      <w:r>
+        <w:rPr>
+          <w:rFonts w:ascii="Consolas" w:hAnsi="Consolas"/>
+        </w:rPr>
+        <w:t>R</w:t>
+      </w:r>
+      <w:r>
+        <w:rPr>
+          <w:rFonts w:ascii="Consolas" w:hAnsi="Consolas"/>
+        </w:rPr>
+        <w:t>PAREN</w:t>
+      </w:r>
+      <w:r>
+        <w:rPr>
+          <w:rFonts w:ascii="Consolas" w:hAnsi="Consolas"/>
+        </w:rPr>
+        <w:t>&gt;</w:t>
+      </w:r>
+    </w:p>
+    <w:p>
+      <w:pPr>
+        <w:pStyle w:val="Ttulo3"/>
+        <w:rPr>
+          <w:color w:val="000000" w:themeColor="text1"/>
+        </w:rPr>
+      </w:pPr>
+      <w:r>
+        <w:rPr>
+          <w:color w:val="000000" w:themeColor="text1"/>
+          <w:lang w:val="en-US"/>
+        </w:rPr>
+        <w:t>Imprimible</w:t>
+      </w:r>
+    </w:p>
+    <w:p>
+      <w:pPr>
+        <w:rPr>
+          <w:rFonts w:ascii="Century" w:hAnsi="Century"/>
+          <w:sz w:val="28"/>
+          <w:szCs w:val="28"/>
+          <w:lang w:val="en-US"/>
+        </w:rPr>
+      </w:pPr>
+      <w:r>
+        <w:rPr>
+          <w:rFonts w:ascii="Century" w:hAnsi="Century"/>
+          <w:sz w:val="28"/>
+          <w:szCs w:val="28"/>
+          <w:lang w:val="en-US"/>
+        </w:rPr>
+        <w:t xml:space="preserve">Un imprimible es </w:t>
+      </w:r>
+      <w:r>
+        <w:rPr>
+          <w:rFonts w:ascii="Century" w:hAnsi="Century"/>
+          <w:sz w:val="28"/>
+          <w:szCs w:val="28"/>
+          <w:lang w:val="en-US"/>
+        </w:rPr>
+        <w:t>un un token que puede tomar la forma de una</w:t>
+      </w:r>
+      <w:r>
+        <w:rPr>
+          <w:rFonts w:ascii="Century" w:hAnsi="Century"/>
+          <w:sz w:val="28"/>
+          <w:szCs w:val="28"/>
+          <w:lang w:val="en-US"/>
+        </w:rPr>
+        <w:t xml:space="preserve"> cadena de texto o del valor almacenado en cualquier identificador, dado de la siguiente manera: </w:t>
+      </w:r>
+    </w:p>
+    <w:p>
+      <w:pPr>
+        <w:rPr>
+          <w:rFonts w:ascii="Consolas" w:hAnsi="Consolas"/>
+          <w:lang w:val="en-US"/>
+        </w:rPr>
+      </w:pPr>
+      <w:r>
+        <w:rPr>
+          <w:rFonts w:ascii="Consolas" w:hAnsi="Consolas"/>
+          <w:lang w:val="en-US"/>
+        </w:rPr>
+        <w:t>&lt;IMPRIMIBLE&gt;</w:t>
+      </w:r>
+      <w:bookmarkStart w:id="5" w:name="_GoBack"/>
+      <w:bookmarkEnd w:id="5"/>
+      <w:r>
+        <w:rPr>
+          <w:rFonts w:ascii="Consolas" w:hAnsi="Consolas"/>
+          <w:lang w:val="en-US"/>
+        </w:rPr>
+        <w:t xml:space="preserve"> :: = </w:t>
+      </w:r>
+      <w:r>
+        <w:rPr>
+          <w:rFonts w:ascii="Consolas" w:hAnsi="Consolas"/>
+          <w:lang w:val="en-US"/>
+        </w:rPr>
+        <w:t>&lt;IDENTIFIER&gt;|&lt;DOUBLECOMMA&gt;&lt;CHAR&gt;*&lt;DOUBLECOMMA&gt;</w:t>
+      </w:r>
+    </w:p>
+    <w:p>
+      <w:pPr>
+        <w:rPr>
+          <w:rFonts w:ascii="Consolas" w:hAnsi="Consolas"/>
           <w:lang w:val="en-US"/>
         </w:rPr>
       </w:pPr>
@@ -8384,7 +8600,7 @@
     </w:rPrDefault>
     <w:pPrDefault/>
   </w:docDefaults>
-  <w:latentStyles w:defLockedState="0" w:defUIPriority="99" w:defSemiHidden="0" w:defUnhideWhenUsed="0" w:defQFormat="0" w:count="376">
+  <w:latentStyles w:defLockedState="0" w:defUIPriority="99" w:defSemiHidden="0" w:defUnhideWhenUsed="0" w:defQFormat="0" w:count="377">
     <w:lsdException w:name="Normal" w:uiPriority="0" w:qFormat="1"/>
     <w:lsdException w:name="heading 1" w:uiPriority="9" w:qFormat="1"/>
     <w:lsdException w:name="heading 2" w:semiHidden="1" w:uiPriority="9" w:unhideWhenUsed="1" w:qFormat="1"/>
@@ -8490,7 +8706,6 @@
     <w:lsdException w:name="HTML Sample" w:semiHidden="1" w:unhideWhenUsed="1"/>
     <w:lsdException w:name="HTML Typewriter" w:semiHidden="1" w:unhideWhenUsed="1"/>
     <w:lsdException w:name="HTML Variable" w:semiHidden="1" w:unhideWhenUsed="1"/>
-    <w:lsdException w:name="Normal Table" w:semiHidden="1" w:unhideWhenUsed="1"/>
     <w:lsdException w:name="annotation subject" w:semiHidden="1" w:unhideWhenUsed="1"/>
     <w:lsdException w:name="No List" w:semiHidden="1" w:unhideWhenUsed="1"/>
     <w:lsdException w:name="Outline List 1" w:semiHidden="1" w:unhideWhenUsed="1"/>
@@ -8537,10 +8752,8 @@
     <w:lsdException w:name="Table Subtle 2" w:semiHidden="1" w:unhideWhenUsed="1"/>
     <w:lsdException w:name="Table Web 1" w:semiHidden="1" w:unhideWhenUsed="1"/>
     <w:lsdException w:name="Table Web 2" w:semiHidden="1" w:unhideWhenUsed="1"/>
-    <w:lsdException w:name="Table Web 3" w:semiHidden="1" w:unhideWhenUsed="1"/>
     <w:lsdException w:name="Balloon Text" w:semiHidden="1" w:unhideWhenUsed="1"/>
     <w:lsdException w:name="Table Grid" w:uiPriority="39"/>
-    <w:lsdException w:name="Table Theme" w:semiHidden="1" w:unhideWhenUsed="1"/>
     <w:lsdException w:name="Placeholder Text" w:semiHidden="1"/>
     <w:lsdException w:name="No Spacing" w:uiPriority="1" w:qFormat="1"/>
     <w:lsdException w:name="Light Shading" w:uiPriority="60"/>
@@ -8761,6 +8974,7 @@
     <w:lsdException w:name="Hashtag" w:semiHidden="1" w:unhideWhenUsed="1"/>
     <w:lsdException w:name="Unresolved Mention" w:semiHidden="1" w:unhideWhenUsed="1"/>
     <w:lsdException w:name="Smart Link" w:semiHidden="1" w:unhideWhenUsed="1"/>
+    <w:lsdException w:name="Smart Link Error" w:semiHidden="1" w:unhideWhenUsed="1"/>
   </w:latentStyles>
   <w:style w:type="paragraph" w:default="1" w:styleId="Normal">
     <w:name w:val="Normal"/>
@@ -8772,7 +8986,7 @@
     <w:rPr>
       <w:sz w:val="22"/>
       <w:szCs w:val="22"/>
-      <w:lang w:val="es-ES" w:eastAsia="en-US"/>
+      <w:lang w:eastAsia="en-US"/>
     </w:rPr>
   </w:style>
   <w:style w:type="paragraph" w:styleId="Ttulo1">
@@ -9221,7 +9435,6 @@
       <w:bCs/>
       <w:spacing w:val="30"/>
       <w:szCs w:val="28"/>
-      <w:lang w:val="es-MX"/>
     </w:rPr>
   </w:style>
   <w:style w:type="character" w:customStyle="1" w:styleId="CodeChar">
@@ -9576,7 +9789,7 @@
 </file>
 
 <file path=customXml/itemProps2.xml><?xml version="1.0" encoding="utf-8"?>
-<ds:datastoreItem xmlns:ds="http://schemas.openxmlformats.org/officeDocument/2006/customXml" ds:itemID="{93BBEF90-D311-4E61-92C9-403E1924CE6A}">
+<ds:datastoreItem xmlns:ds="http://schemas.openxmlformats.org/officeDocument/2006/customXml" ds:itemID="{82E52F5B-7146-4A5E-AA47-414A410BE330}">
   <ds:schemaRefs>
     <ds:schemaRef ds:uri="http://schemas.openxmlformats.org/officeDocument/2006/bibliography"/>
   </ds:schemaRefs>

--- a/Documentacion/Documento por jorge.docx
+++ b/Documentacion/Documento por jorge.docx
@@ -2601,93 +2601,7 @@
         <mc:AlternateContent>
           <mc:Choice Requires="wps">
             <w:drawing>
-              <wp:anchor distT="0" distB="0" distL="114300" distR="114300" simplePos="0" relativeHeight="251674624" behindDoc="0" locked="0" layoutInCell="1" allowOverlap="1" wp14:anchorId="6DACDDB9" wp14:editId="1D8D9AE6">
-                <wp:simplePos x="0" y="0"/>
-                <wp:positionH relativeFrom="column">
-                  <wp:posOffset>-992212</wp:posOffset>
-                </wp:positionH>
-                <wp:positionV relativeFrom="paragraph">
-                  <wp:posOffset>-504775</wp:posOffset>
-                </wp:positionV>
-                <wp:extent cx="3261360" cy="641496"/>
-                <wp:effectExtent l="0" t="0" r="15240" b="25400"/>
-                <wp:wrapNone/>
-                <wp:docPr id="21" name="Rectángulo: esquinas diagonales cortadas 21"/>
-                <wp:cNvGraphicFramePr/>
-                <a:graphic xmlns:a="http://schemas.openxmlformats.org/drawingml/2006/main">
-                  <a:graphicData uri="http://schemas.microsoft.com/office/word/2010/wordprocessingShape">
-                    <wps:wsp>
-                      <wps:cNvSpPr/>
-                      <wps:spPr>
-                        <a:xfrm>
-                          <a:off x="0" y="0"/>
-                          <a:ext cx="3261360" cy="641496"/>
-                        </a:xfrm>
-                        <a:prstGeom prst="snip2DiagRect">
-                          <a:avLst>
-                            <a:gd name="adj1" fmla="val 0"/>
-                            <a:gd name="adj2" fmla="val 50000"/>
-                          </a:avLst>
-                        </a:prstGeom>
-                        <a:noFill/>
-                        <a:ln w="19050">
-                          <a:solidFill>
-                            <a:schemeClr val="bg1"/>
-                          </a:solidFill>
-                        </a:ln>
-                      </wps:spPr>
-                      <wps:style>
-                        <a:lnRef idx="2">
-                          <a:schemeClr val="accent1">
-                            <a:shade val="50000"/>
-                          </a:schemeClr>
-                        </a:lnRef>
-                        <a:fillRef idx="1">
-                          <a:schemeClr val="accent1"/>
-                        </a:fillRef>
-                        <a:effectRef idx="0">
-                          <a:schemeClr val="accent1"/>
-                        </a:effectRef>
-                        <a:fontRef idx="minor">
-                          <a:schemeClr val="lt1"/>
-                        </a:fontRef>
-                      </wps:style>
-                      <wps:bodyPr rot="0" spcFirstLastPara="0" vertOverflow="overflow" horzOverflow="overflow" vert="horz" wrap="square" lIns="91440" tIns="45720" rIns="91440" bIns="45720" numCol="1" spcCol="0" rtlCol="0" fromWordArt="0" anchor="ctr" anchorCtr="0" forceAA="0" compatLnSpc="1">
-                        <a:prstTxWarp prst="textNoShape">
-                          <a:avLst/>
-                        </a:prstTxWarp>
-                        <a:noAutofit/>
-                      </wps:bodyPr>
-                    </wps:wsp>
-                  </a:graphicData>
-                </a:graphic>
-                <wp14:sizeRelH relativeFrom="margin">
-                  <wp14:pctWidth>0</wp14:pctWidth>
-                </wp14:sizeRelH>
-                <wp14:sizeRelV relativeFrom="margin">
-                  <wp14:pctHeight>0</wp14:pctHeight>
-                </wp14:sizeRelV>
-              </wp:anchor>
-            </w:drawing>
-          </mc:Choice>
-          <mc:Fallback>
-            <w:pict>
-              <v:shape w14:anchorId="2476372B" id="Rectángulo: esquinas diagonales cortadas 21" o:spid="_x0000_s1026" style="position:absolute;margin-left:-78.15pt;margin-top:-39.75pt;width:256.8pt;height:50.5pt;z-index:251674624;visibility:visible;mso-wrap-style:square;mso-width-percent:0;mso-height-percent:0;mso-wrap-distance-left:9pt;mso-wrap-distance-top:0;mso-wrap-distance-right:9pt;mso-wrap-distance-bottom:0;mso-position-horizontal:absolute;mso-position-horizontal-relative:text;mso-position-vertical:absolute;mso-position-vertical-relative:text;mso-width-percent:0;mso-height-percent:0;mso-width-relative:margin;mso-height-relative:margin;v-text-anchor:middle" coordsize="3261360,641496" o:gfxdata="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" path="m,l2940612,r320748,320748l3261360,641496r,l320748,641496,,320748,,xe" filled="f" strokecolor="white [3212]" strokeweight="1.5pt">
-                <v:stroke joinstyle="miter"/>
-                <v:path arrowok="t" o:connecttype="custom" o:connectlocs="0,0;2940612,0;3261360,320748;3261360,641496;3261360,641496;320748,641496;0,320748;0,0" o:connectangles="0,0,0,0,0,0,0,0"/>
-              </v:shape>
-            </w:pict>
-          </mc:Fallback>
-        </mc:AlternateContent>
-      </w:r>
-      <w:r>
-        <w:rPr>
-          <w:noProof/>
-        </w:rPr>
-        <mc:AlternateContent>
-          <mc:Choice Requires="wps">
-            <w:drawing>
-              <wp:anchor distT="0" distB="0" distL="114300" distR="114300" simplePos="0" relativeHeight="251673600" behindDoc="1" locked="0" layoutInCell="1" allowOverlap="1" wp14:anchorId="60BEDC13" wp14:editId="50BEE42E">
+              <wp:anchor distT="0" distB="0" distL="114300" distR="114300" simplePos="0" relativeHeight="251673600" behindDoc="1" locked="0" layoutInCell="1" allowOverlap="1" wp14:anchorId="60BEDC13" wp14:editId="64C5D7FD">
                 <wp:simplePos x="0" y="0"/>
                 <wp:positionH relativeFrom="page">
                   <wp:align>left</wp:align>
@@ -2696,7 +2610,7 @@
                   <wp:posOffset>-556993</wp:posOffset>
                 </wp:positionV>
                 <wp:extent cx="3402623" cy="756138"/>
-                <wp:effectExtent l="0" t="0" r="22860" b="22860"/>
+                <wp:effectExtent l="0" t="0" r="26670" b="25400"/>
                 <wp:wrapNone/>
                 <wp:docPr id="17" name="Rectángulo: esquinas diagonales cortadas 17"/>
                 <wp:cNvGraphicFramePr/>
@@ -2717,16 +2631,14 @@
                         </a:prstGeom>
                       </wps:spPr>
                       <wps:style>
-                        <a:lnRef idx="2">
-                          <a:schemeClr val="dk1">
-                            <a:shade val="50000"/>
-                          </a:schemeClr>
+                        <a:lnRef idx="1">
+                          <a:schemeClr val="accent5"/>
                         </a:lnRef>
-                        <a:fillRef idx="1">
-                          <a:schemeClr val="dk1"/>
+                        <a:fillRef idx="3">
+                          <a:schemeClr val="accent5"/>
                         </a:fillRef>
-                        <a:effectRef idx="0">
-                          <a:schemeClr val="dk1"/>
+                        <a:effectRef idx="2">
+                          <a:schemeClr val="accent5"/>
                         </a:effectRef>
                         <a:fontRef idx="minor">
                           <a:schemeClr val="lt1"/>
@@ -2774,7 +2686,10 @@
           </mc:Choice>
           <mc:Fallback>
             <w:pict>
-              <v:shape w14:anchorId="60BEDC13" id="Rectángulo: esquinas diagonales cortadas 17" o:spid="_x0000_s1033" style="position:absolute;margin-left:0;margin-top:-43.85pt;width:267.9pt;height:59.55pt;z-index:-251642880;visibility:visible;mso-wrap-style:square;mso-width-percent:0;mso-height-percent:0;mso-wrap-distance-left:9pt;mso-wrap-distance-top:0;mso-wrap-distance-right:9pt;mso-wrap-distance-bottom:0;mso-position-horizontal:left;mso-position-horizontal-relative:page;mso-position-vertical:absolute;mso-position-vertical-relative:text;mso-width-percent:0;mso-height-percent:0;mso-width-relative:margin;mso-height-relative:margin;v-text-anchor:middle" coordsize="3402623,756138" o:spt="100" o:gfxdata="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" adj="-11796480,,5400" path="m,l3024554,r378069,378069l3402623,756138r,l378069,756138,,378069,,xe" fillcolor="black [3200]" strokecolor="black [1600]" strokeweight="1pt">
+              <v:shape w14:anchorId="60BEDC13" id="Rectángulo: esquinas diagonales cortadas 17" o:spid="_x0000_s1033" style="position:absolute;margin-left:0;margin-top:-43.85pt;width:267.9pt;height:59.55pt;z-index:-251642880;visibility:visible;mso-wrap-style:square;mso-width-percent:0;mso-height-percent:0;mso-wrap-distance-left:9pt;mso-wrap-distance-top:0;mso-wrap-distance-right:9pt;mso-wrap-distance-bottom:0;mso-position-horizontal:left;mso-position-horizontal-relative:page;mso-position-vertical:absolute;mso-position-vertical-relative:text;mso-width-percent:0;mso-height-percent:0;mso-width-relative:margin;mso-height-relative:margin;v-text-anchor:middle" coordsize="3402623,756138" o:spt="100" o:gfxdata="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" adj="-11796480,,5400" path="m,l3024554,r378069,378069l3402623,756138r,l378069,756138,,378069,,xe" fillcolor="#65a0d7 [3032]" strokecolor="#5b9bd5 [3208]" strokeweight=".5pt">
+                <v:fill color2="#5898d4 [3176]" rotate="t" colors="0 #71a6db;.5 #559bdb;1 #438ac9" focus="100%" type="gradient">
+                  <o:fill v:ext="view" type="gradientUnscaled"/>
+                </v:fill>
                 <v:stroke joinstyle="miter"/>
                 <v:formulas/>
                 <v:path arrowok="t" o:connecttype="custom" o:connectlocs="0,0;3024554,0;3402623,378069;3402623,756138;3402623,756138;378069,756138;0,378069;0,0" o:connectangles="0,0,0,0,0,0,0,0" textboxrect="0,0,3402623,756138"/>
@@ -3406,7 +3321,7 @@
                               <w:jc w:val="center"/>
                               <w:rPr>
                                 <w:rFonts w:ascii="Century" w:hAnsi="Century"/>
-                                <w:color w:val="000000" w:themeColor="text1"/>
+                                <w:color w:val="FFFFFF" w:themeColor="background1"/>
                                 <w:sz w:val="40"/>
                                 <w:szCs w:val="40"/>
                               </w:rPr>
@@ -3414,7 +3329,7 @@
                             <w:r>
                               <w:rPr>
                                 <w:rFonts w:ascii="Century" w:hAnsi="Century"/>
-                                <w:color w:val="000000" w:themeColor="text1"/>
+                                <w:color w:val="FFFFFF" w:themeColor="background1"/>
                                 <w:sz w:val="40"/>
                                 <w:szCs w:val="40"/>
                               </w:rPr>
@@ -3423,7 +3338,7 @@
                             <w:r>
                               <w:rPr>
                                 <w:rFonts w:ascii="Century" w:hAnsi="Century"/>
-                                <w:color w:val="000000" w:themeColor="text1"/>
+                                <w:color w:val="FFFFFF" w:themeColor="background1"/>
                                 <w:sz w:val="40"/>
                                 <w:szCs w:val="40"/>
                               </w:rPr>
@@ -3466,7 +3381,7 @@
                         <w:jc w:val="center"/>
                         <w:rPr>
                           <w:rFonts w:ascii="Century" w:hAnsi="Century"/>
-                          <w:color w:val="000000" w:themeColor="text1"/>
+                          <w:color w:val="FFFFFF" w:themeColor="background1"/>
                           <w:sz w:val="40"/>
                           <w:szCs w:val="40"/>
                         </w:rPr>
@@ -3474,7 +3389,7 @@
                       <w:r>
                         <w:rPr>
                           <w:rFonts w:ascii="Century" w:hAnsi="Century"/>
-                          <w:color w:val="000000" w:themeColor="text1"/>
+                          <w:color w:val="FFFFFF" w:themeColor="background1"/>
                           <w:sz w:val="40"/>
                           <w:szCs w:val="40"/>
                         </w:rPr>
@@ -3483,7 +3398,7 @@
                       <w:r>
                         <w:rPr>
                           <w:rFonts w:ascii="Century" w:hAnsi="Century"/>
-                          <w:color w:val="000000" w:themeColor="text1"/>
+                          <w:color w:val="FFFFFF" w:themeColor="background1"/>
                           <w:sz w:val="40"/>
                           <w:szCs w:val="40"/>
                         </w:rPr>
@@ -3960,7 +3875,7 @@
           <w:sz w:val="28"/>
           <w:szCs w:val="28"/>
         </w:rPr>
-        <w:t>Concatenación.</w:t>
+        <w:t>Tipos de datos booleanos.</w:t>
       </w:r>
     </w:p>
     <w:tbl>
@@ -3991,7 +3906,6 @@
                 <w:szCs w:val="28"/>
               </w:rPr>
             </w:pPr>
-            <w:bookmarkStart w:id="0" w:name="_Hlk35644501"/>
             <w:r>
               <w:rPr>
                 <w:rFonts w:ascii="Century" w:hAnsi="Century"/>
@@ -4038,6 +3952,24 @@
                 <w:rFonts w:ascii="Consolas" w:hAnsi="Consolas"/>
               </w:rPr>
             </w:pPr>
+            <w:r>
+              <w:rPr>
+                <w:rFonts w:ascii="Consolas" w:hAnsi="Consolas"/>
+              </w:rPr>
+              <w:t>&lt;</w:t>
+            </w:r>
+            <w:r>
+              <w:rPr>
+                <w:rFonts w:ascii="Consolas" w:hAnsi="Consolas"/>
+              </w:rPr>
+              <w:t>TRUE</w:t>
+            </w:r>
+            <w:r>
+              <w:rPr>
+                <w:rFonts w:ascii="Consolas" w:hAnsi="Consolas"/>
+              </w:rPr>
+              <w:t>&gt;</w:t>
+            </w:r>
           </w:p>
         </w:tc>
         <w:tc>
@@ -4052,6 +3984,14 @@
                 <w:szCs w:val="28"/>
               </w:rPr>
             </w:pPr>
+            <w:r>
+              <w:rPr>
+                <w:rFonts w:ascii="Century" w:hAnsi="Century"/>
+                <w:sz w:val="28"/>
+                <w:szCs w:val="28"/>
+              </w:rPr>
+              <w:t>Verdadero</w:t>
+            </w:r>
           </w:p>
         </w:tc>
       </w:tr>
@@ -4068,6 +4008,24 @@
                 <w:szCs w:val="28"/>
               </w:rPr>
             </w:pPr>
+            <w:r>
+              <w:rPr>
+                <w:rFonts w:ascii="Consolas" w:hAnsi="Consolas"/>
+              </w:rPr>
+              <w:t>&lt;</w:t>
+            </w:r>
+            <w:r>
+              <w:rPr>
+                <w:rFonts w:ascii="Consolas" w:hAnsi="Consolas"/>
+              </w:rPr>
+              <w:t>FALSE</w:t>
+            </w:r>
+            <w:r>
+              <w:rPr>
+                <w:rFonts w:ascii="Consolas" w:hAnsi="Consolas"/>
+              </w:rPr>
+              <w:t>&gt;</w:t>
+            </w:r>
           </w:p>
         </w:tc>
         <w:tc>
@@ -4082,10 +4040,17 @@
                 <w:szCs w:val="28"/>
               </w:rPr>
             </w:pPr>
+            <w:r>
+              <w:rPr>
+                <w:rFonts w:ascii="Century" w:hAnsi="Century"/>
+                <w:sz w:val="28"/>
+                <w:szCs w:val="28"/>
+              </w:rPr>
+              <w:t>Falso</w:t>
+            </w:r>
           </w:p>
         </w:tc>
       </w:tr>
-      <w:bookmarkEnd w:id="0"/>
     </w:tbl>
     <w:p>
       <w:pPr>
@@ -4104,50 +4069,13 @@
           <w:szCs w:val="28"/>
         </w:rPr>
       </w:pPr>
-    </w:p>
-    <w:p>
-      <w:pPr>
-        <w:rPr>
-          <w:rFonts w:ascii="Century" w:hAnsi="Century"/>
-          <w:sz w:val="28"/>
-          <w:szCs w:val="28"/>
-        </w:rPr>
-      </w:pPr>
-    </w:p>
-    <w:p>
-      <w:pPr>
-        <w:rPr>
-          <w:rFonts w:ascii="Century" w:hAnsi="Century"/>
-          <w:sz w:val="28"/>
-          <w:szCs w:val="28"/>
-        </w:rPr>
-      </w:pPr>
-    </w:p>
-    <w:p>
-      <w:pPr>
-        <w:rPr>
-          <w:rFonts w:ascii="Century" w:hAnsi="Century"/>
-          <w:sz w:val="28"/>
-          <w:szCs w:val="28"/>
-        </w:rPr>
-      </w:pPr>
-    </w:p>
-    <w:p>
-      <w:pPr>
-        <w:rPr>
-          <w:rFonts w:ascii="Century" w:hAnsi="Century"/>
-          <w:sz w:val="28"/>
-          <w:szCs w:val="28"/>
-        </w:rPr>
-      </w:pPr>
-      <w:r>
-        <w:rPr>
-          <w:rFonts w:ascii="Century" w:hAnsi="Century"/>
-          <w:sz w:val="28"/>
-          <w:szCs w:val="28"/>
-        </w:rPr>
-        <w:lastRenderedPageBreak/>
-        <w:t>Estructuras condicionales</w:t>
+      <w:r>
+        <w:rPr>
+          <w:rFonts w:ascii="Century" w:hAnsi="Century"/>
+          <w:sz w:val="28"/>
+          <w:szCs w:val="28"/>
+        </w:rPr>
+        <w:t>Concatenación.</w:t>
       </w:r>
     </w:p>
     <w:tbl>
@@ -4178,6 +4106,7 @@
                 <w:szCs w:val="28"/>
               </w:rPr>
             </w:pPr>
+            <w:bookmarkStart w:id="0" w:name="_Hlk35644501"/>
             <w:r>
               <w:rPr>
                 <w:rFonts w:ascii="Century" w:hAnsi="Century"/>
@@ -4228,7 +4157,13 @@
               <w:rPr>
                 <w:rFonts w:ascii="Consolas" w:hAnsi="Consolas"/>
               </w:rPr>
-              <w:t>&lt;IF&gt;</w:t>
+              <w:t>&lt;CONCATENACION</w:t>
+            </w:r>
+            <w:r>
+              <w:rPr>
+                <w:rFonts w:ascii="Consolas" w:hAnsi="Consolas"/>
+              </w:rPr>
+              <w:t>&gt;</w:t>
             </w:r>
           </w:p>
         </w:tc>
@@ -4250,339 +4185,12 @@
                 <w:sz w:val="28"/>
                 <w:szCs w:val="28"/>
               </w:rPr>
-              <w:t xml:space="preserve">Condición </w:t>
-            </w:r>
-            <w:proofErr w:type="spellStart"/>
-            <w:r>
-              <w:rPr>
-                <w:rFonts w:ascii="Century" w:hAnsi="Century"/>
-                <w:sz w:val="28"/>
-                <w:szCs w:val="28"/>
-              </w:rPr>
-              <w:t>if</w:t>
-            </w:r>
-            <w:proofErr w:type="spellEnd"/>
-            <w:r>
-              <w:rPr>
-                <w:rFonts w:ascii="Century" w:hAnsi="Century"/>
-                <w:sz w:val="28"/>
-                <w:szCs w:val="28"/>
-              </w:rPr>
-              <w:t xml:space="preserve"> </w:t>
+              <w:t>&amp;</w:t>
             </w:r>
           </w:p>
         </w:tc>
       </w:tr>
-      <w:tr>
-        <w:tc>
-          <w:tcPr>
-            <w:tcW w:w="4247" w:type="dxa"/>
-          </w:tcPr>
-          <w:p>
-            <w:pPr>
-              <w:rPr>
-                <w:rFonts w:ascii="Consolas" w:hAnsi="Consolas"/>
-              </w:rPr>
-            </w:pPr>
-            <w:r>
-              <w:rPr>
-                <w:rFonts w:ascii="Consolas" w:hAnsi="Consolas"/>
-              </w:rPr>
-              <w:t>&lt;ELSE&gt;</w:t>
-            </w:r>
-          </w:p>
-        </w:tc>
-        <w:tc>
-          <w:tcPr>
-            <w:tcW w:w="4248" w:type="dxa"/>
-          </w:tcPr>
-          <w:p>
-            <w:pPr>
-              <w:rPr>
-                <w:rFonts w:ascii="Century" w:hAnsi="Century"/>
-                <w:sz w:val="28"/>
-                <w:szCs w:val="28"/>
-              </w:rPr>
-            </w:pPr>
-            <w:r>
-              <w:rPr>
-                <w:rFonts w:ascii="Century" w:hAnsi="Century"/>
-                <w:sz w:val="28"/>
-                <w:szCs w:val="28"/>
-              </w:rPr>
-              <w:t xml:space="preserve">Condición </w:t>
-            </w:r>
-            <w:proofErr w:type="spellStart"/>
-            <w:r>
-              <w:rPr>
-                <w:rFonts w:ascii="Century" w:hAnsi="Century"/>
-                <w:sz w:val="28"/>
-                <w:szCs w:val="28"/>
-              </w:rPr>
-              <w:t>else</w:t>
-            </w:r>
-            <w:proofErr w:type="spellEnd"/>
-          </w:p>
-        </w:tc>
-      </w:tr>
-      <w:tr>
-        <w:tc>
-          <w:tcPr>
-            <w:tcW w:w="4247" w:type="dxa"/>
-          </w:tcPr>
-          <w:p>
-            <w:pPr>
-              <w:rPr>
-                <w:rFonts w:ascii="Consolas" w:hAnsi="Consolas"/>
-              </w:rPr>
-            </w:pPr>
-            <w:r>
-              <w:rPr>
-                <w:rFonts w:ascii="Consolas" w:hAnsi="Consolas"/>
-              </w:rPr>
-              <w:t>&lt;ELSE_IF&gt;</w:t>
-            </w:r>
-          </w:p>
-        </w:tc>
-        <w:tc>
-          <w:tcPr>
-            <w:tcW w:w="4248" w:type="dxa"/>
-          </w:tcPr>
-          <w:p>
-            <w:pPr>
-              <w:rPr>
-                <w:rFonts w:ascii="Century" w:hAnsi="Century"/>
-                <w:sz w:val="28"/>
-                <w:szCs w:val="28"/>
-              </w:rPr>
-            </w:pPr>
-            <w:r>
-              <w:rPr>
-                <w:rFonts w:ascii="Century" w:hAnsi="Century"/>
-                <w:sz w:val="28"/>
-                <w:szCs w:val="28"/>
-              </w:rPr>
-              <w:t xml:space="preserve">Condición </w:t>
-            </w:r>
-            <w:proofErr w:type="spellStart"/>
-            <w:r>
-              <w:rPr>
-                <w:rFonts w:ascii="Century" w:hAnsi="Century"/>
-                <w:sz w:val="28"/>
-                <w:szCs w:val="28"/>
-              </w:rPr>
-              <w:t>else</w:t>
-            </w:r>
-            <w:proofErr w:type="spellEnd"/>
-            <w:r>
-              <w:rPr>
-                <w:rFonts w:ascii="Century" w:hAnsi="Century"/>
-                <w:sz w:val="28"/>
-                <w:szCs w:val="28"/>
-              </w:rPr>
-              <w:t xml:space="preserve"> </w:t>
-            </w:r>
-            <w:proofErr w:type="spellStart"/>
-            <w:r>
-              <w:rPr>
-                <w:rFonts w:ascii="Century" w:hAnsi="Century"/>
-                <w:sz w:val="28"/>
-                <w:szCs w:val="28"/>
-              </w:rPr>
-              <w:t>if</w:t>
-            </w:r>
-            <w:proofErr w:type="spellEnd"/>
-          </w:p>
-        </w:tc>
-      </w:tr>
-      <w:tr>
-        <w:tc>
-          <w:tcPr>
-            <w:tcW w:w="4247" w:type="dxa"/>
-          </w:tcPr>
-          <w:p>
-            <w:pPr>
-              <w:rPr>
-                <w:rFonts w:ascii="Consolas" w:hAnsi="Consolas"/>
-              </w:rPr>
-            </w:pPr>
-            <w:r>
-              <w:rPr>
-                <w:rFonts w:ascii="Consolas" w:hAnsi="Consolas"/>
-              </w:rPr>
-              <w:t>&lt;SWITCH&gt;</w:t>
-            </w:r>
-          </w:p>
-        </w:tc>
-        <w:tc>
-          <w:tcPr>
-            <w:tcW w:w="4248" w:type="dxa"/>
-          </w:tcPr>
-          <w:p>
-            <w:pPr>
-              <w:rPr>
-                <w:rFonts w:ascii="Century" w:hAnsi="Century"/>
-                <w:sz w:val="28"/>
-                <w:szCs w:val="28"/>
-              </w:rPr>
-            </w:pPr>
-            <w:r>
-              <w:rPr>
-                <w:rFonts w:ascii="Century" w:hAnsi="Century"/>
-                <w:sz w:val="28"/>
-                <w:szCs w:val="28"/>
-              </w:rPr>
-              <w:t xml:space="preserve">Condición múltiple </w:t>
-            </w:r>
-            <w:proofErr w:type="spellStart"/>
-            <w:r>
-              <w:rPr>
-                <w:rFonts w:ascii="Century" w:hAnsi="Century"/>
-                <w:sz w:val="28"/>
-                <w:szCs w:val="28"/>
-              </w:rPr>
-              <w:t>switch</w:t>
-            </w:r>
-            <w:proofErr w:type="spellEnd"/>
-          </w:p>
-        </w:tc>
-      </w:tr>
-      <w:tr>
-        <w:tc>
-          <w:tcPr>
-            <w:tcW w:w="4247" w:type="dxa"/>
-          </w:tcPr>
-          <w:p>
-            <w:pPr>
-              <w:rPr>
-                <w:rFonts w:ascii="Consolas" w:hAnsi="Consolas"/>
-              </w:rPr>
-            </w:pPr>
-            <w:r>
-              <w:rPr>
-                <w:rFonts w:ascii="Consolas" w:hAnsi="Consolas"/>
-              </w:rPr>
-              <w:t>&lt;CASE&gt;</w:t>
-            </w:r>
-          </w:p>
-        </w:tc>
-        <w:tc>
-          <w:tcPr>
-            <w:tcW w:w="4248" w:type="dxa"/>
-          </w:tcPr>
-          <w:p>
-            <w:pPr>
-              <w:rPr>
-                <w:rFonts w:ascii="Century" w:hAnsi="Century"/>
-                <w:sz w:val="28"/>
-                <w:szCs w:val="28"/>
-              </w:rPr>
-            </w:pPr>
-            <w:r>
-              <w:rPr>
-                <w:rFonts w:ascii="Century" w:hAnsi="Century"/>
-                <w:sz w:val="28"/>
-                <w:szCs w:val="28"/>
-              </w:rPr>
-              <w:t xml:space="preserve">Casos de </w:t>
-            </w:r>
-            <w:proofErr w:type="spellStart"/>
-            <w:r>
-              <w:rPr>
-                <w:rFonts w:ascii="Century" w:hAnsi="Century"/>
-                <w:sz w:val="28"/>
-                <w:szCs w:val="28"/>
-              </w:rPr>
-              <w:t>switch</w:t>
-            </w:r>
-            <w:proofErr w:type="spellEnd"/>
-          </w:p>
-        </w:tc>
-      </w:tr>
-      <w:tr>
-        <w:tc>
-          <w:tcPr>
-            <w:tcW w:w="4247" w:type="dxa"/>
-          </w:tcPr>
-          <w:p>
-            <w:pPr>
-              <w:rPr>
-                <w:rFonts w:ascii="Consolas" w:hAnsi="Consolas"/>
-              </w:rPr>
-            </w:pPr>
-            <w:r>
-              <w:rPr>
-                <w:rFonts w:ascii="Consolas" w:hAnsi="Consolas"/>
-              </w:rPr>
-              <w:t>&lt;DEFAULT_CASE</w:t>
-            </w:r>
-          </w:p>
-        </w:tc>
-        <w:tc>
-          <w:tcPr>
-            <w:tcW w:w="4248" w:type="dxa"/>
-          </w:tcPr>
-          <w:p>
-            <w:pPr>
-              <w:rPr>
-                <w:rFonts w:ascii="Century" w:hAnsi="Century"/>
-                <w:sz w:val="28"/>
-                <w:szCs w:val="28"/>
-              </w:rPr>
-            </w:pPr>
-            <w:r>
-              <w:rPr>
-                <w:rFonts w:ascii="Century" w:hAnsi="Century"/>
-                <w:sz w:val="28"/>
-                <w:szCs w:val="28"/>
-              </w:rPr>
-              <w:t xml:space="preserve">Caso por defecto </w:t>
-            </w:r>
-          </w:p>
-        </w:tc>
-      </w:tr>
-      <w:tr>
-        <w:tc>
-          <w:tcPr>
-            <w:tcW w:w="4247" w:type="dxa"/>
-          </w:tcPr>
-          <w:p>
-            <w:pPr>
-              <w:rPr>
-                <w:rFonts w:ascii="Consolas" w:hAnsi="Consolas"/>
-              </w:rPr>
-            </w:pPr>
-            <w:r>
-              <w:rPr>
-                <w:rFonts w:ascii="Consolas" w:hAnsi="Consolas"/>
-              </w:rPr>
-              <w:t>&lt;BREAK&gt;</w:t>
-            </w:r>
-          </w:p>
-        </w:tc>
-        <w:tc>
-          <w:tcPr>
-            <w:tcW w:w="4248" w:type="dxa"/>
-          </w:tcPr>
-          <w:p>
-            <w:pPr>
-              <w:rPr>
-                <w:rFonts w:ascii="Century" w:hAnsi="Century"/>
-                <w:sz w:val="28"/>
-                <w:szCs w:val="28"/>
-              </w:rPr>
-            </w:pPr>
-            <w:r>
-              <w:rPr>
-                <w:rFonts w:ascii="Century" w:hAnsi="Century"/>
-                <w:sz w:val="28"/>
-                <w:szCs w:val="28"/>
-              </w:rPr>
-              <w:t>Sentencia break</w:t>
-            </w:r>
-          </w:p>
-        </w:tc>
-      </w:tr>
+      <w:bookmarkEnd w:id="0"/>
     </w:tbl>
     <w:p>
       <w:pPr>
@@ -4607,7 +4215,8 @@
           <w:sz w:val="28"/>
           <w:szCs w:val="28"/>
         </w:rPr>
-        <w:t xml:space="preserve">Ciclos </w:t>
+        <w:lastRenderedPageBreak/>
+        <w:t>Estructuras condicionales</w:t>
       </w:r>
     </w:p>
     <w:tbl>
@@ -4688,7 +4297,7 @@
               <w:rPr>
                 <w:rFonts w:ascii="Consolas" w:hAnsi="Consolas"/>
               </w:rPr>
-              <w:t>&lt;WHILE&gt;</w:t>
+              <w:t>&lt;IF&gt;</w:t>
             </w:r>
           </w:p>
         </w:tc>
@@ -4710,7 +4319,7 @@
                 <w:sz w:val="28"/>
                 <w:szCs w:val="28"/>
               </w:rPr>
-              <w:t xml:space="preserve">Ciclo </w:t>
+              <w:t xml:space="preserve">Condición </w:t>
             </w:r>
             <w:proofErr w:type="spellStart"/>
             <w:r>
@@ -4719,9 +4328,17 @@
                 <w:sz w:val="28"/>
                 <w:szCs w:val="28"/>
               </w:rPr>
-              <w:t>while</w:t>
+              <w:t>if</w:t>
             </w:r>
             <w:proofErr w:type="spellEnd"/>
+            <w:r>
+              <w:rPr>
+                <w:rFonts w:ascii="Century" w:hAnsi="Century"/>
+                <w:sz w:val="28"/>
+                <w:szCs w:val="28"/>
+              </w:rPr>
+              <w:t xml:space="preserve"> </w:t>
+            </w:r>
           </w:p>
         </w:tc>
       </w:tr>
@@ -4733,16 +4350,14 @@
           <w:p>
             <w:pPr>
               <w:rPr>
-                <w:rFonts w:ascii="Century" w:hAnsi="Century"/>
-                <w:sz w:val="28"/>
-                <w:szCs w:val="28"/>
-              </w:rPr>
-            </w:pPr>
-            <w:r>
-              <w:rPr>
-                <w:rFonts w:ascii="Consolas" w:hAnsi="Consolas"/>
-              </w:rPr>
-              <w:t>&lt;FOR&gt;</w:t>
+                <w:rFonts w:ascii="Consolas" w:hAnsi="Consolas"/>
+              </w:rPr>
+            </w:pPr>
+            <w:r>
+              <w:rPr>
+                <w:rFonts w:ascii="Consolas" w:hAnsi="Consolas"/>
+              </w:rPr>
+              <w:t>&lt;ELSE&gt;</w:t>
             </w:r>
           </w:p>
         </w:tc>
@@ -4764,7 +4379,7 @@
                 <w:sz w:val="28"/>
                 <w:szCs w:val="28"/>
               </w:rPr>
-              <w:t xml:space="preserve">Ciclo </w:t>
+              <w:t xml:space="preserve">Condición </w:t>
             </w:r>
             <w:proofErr w:type="spellStart"/>
             <w:r>
@@ -4773,9 +4388,379 @@
                 <w:sz w:val="28"/>
                 <w:szCs w:val="28"/>
               </w:rPr>
+              <w:t>else</w:t>
+            </w:r>
+            <w:proofErr w:type="spellEnd"/>
+          </w:p>
+        </w:tc>
+      </w:tr>
+      <w:tr>
+        <w:tc>
+          <w:tcPr>
+            <w:tcW w:w="4247" w:type="dxa"/>
+          </w:tcPr>
+          <w:p>
+            <w:pPr>
+              <w:rPr>
+                <w:rFonts w:ascii="Consolas" w:hAnsi="Consolas"/>
+              </w:rPr>
+            </w:pPr>
+            <w:r>
+              <w:rPr>
+                <w:rFonts w:ascii="Consolas" w:hAnsi="Consolas"/>
+              </w:rPr>
+              <w:t>&lt;ELSE_IF&gt;</w:t>
+            </w:r>
+          </w:p>
+        </w:tc>
+        <w:tc>
+          <w:tcPr>
+            <w:tcW w:w="4248" w:type="dxa"/>
+          </w:tcPr>
+          <w:p>
+            <w:pPr>
+              <w:rPr>
+                <w:rFonts w:ascii="Century" w:hAnsi="Century"/>
+                <w:sz w:val="28"/>
+                <w:szCs w:val="28"/>
+              </w:rPr>
+            </w:pPr>
+            <w:r>
+              <w:rPr>
+                <w:rFonts w:ascii="Century" w:hAnsi="Century"/>
+                <w:sz w:val="28"/>
+                <w:szCs w:val="28"/>
+              </w:rPr>
+              <w:t xml:space="preserve">Condición </w:t>
+            </w:r>
+            <w:proofErr w:type="spellStart"/>
+            <w:r>
+              <w:rPr>
+                <w:rFonts w:ascii="Century" w:hAnsi="Century"/>
+                <w:sz w:val="28"/>
+                <w:szCs w:val="28"/>
+              </w:rPr>
+              <w:t>else</w:t>
+            </w:r>
+            <w:proofErr w:type="spellEnd"/>
+            <w:r>
+              <w:rPr>
+                <w:rFonts w:ascii="Century" w:hAnsi="Century"/>
+                <w:sz w:val="28"/>
+                <w:szCs w:val="28"/>
+              </w:rPr>
+              <w:t xml:space="preserve"> </w:t>
+            </w:r>
+            <w:proofErr w:type="spellStart"/>
+            <w:r>
+              <w:rPr>
+                <w:rFonts w:ascii="Century" w:hAnsi="Century"/>
+                <w:sz w:val="28"/>
+                <w:szCs w:val="28"/>
+              </w:rPr>
+              <w:t>if</w:t>
+            </w:r>
+            <w:proofErr w:type="spellEnd"/>
+          </w:p>
+        </w:tc>
+      </w:tr>
+      <w:tr>
+        <w:tc>
+          <w:tcPr>
+            <w:tcW w:w="4247" w:type="dxa"/>
+          </w:tcPr>
+          <w:p>
+            <w:pPr>
+              <w:rPr>
+                <w:rFonts w:ascii="Consolas" w:hAnsi="Consolas"/>
+              </w:rPr>
+            </w:pPr>
+            <w:r>
+              <w:rPr>
+                <w:rFonts w:ascii="Consolas" w:hAnsi="Consolas"/>
+              </w:rPr>
+              <w:t>&lt;SWITCH&gt;</w:t>
+            </w:r>
+          </w:p>
+        </w:tc>
+        <w:tc>
+          <w:tcPr>
+            <w:tcW w:w="4248" w:type="dxa"/>
+          </w:tcPr>
+          <w:p>
+            <w:pPr>
+              <w:rPr>
+                <w:rFonts w:ascii="Century" w:hAnsi="Century"/>
+                <w:sz w:val="28"/>
+                <w:szCs w:val="28"/>
+              </w:rPr>
+            </w:pPr>
+            <w:r>
+              <w:rPr>
+                <w:rFonts w:ascii="Century" w:hAnsi="Century"/>
+                <w:sz w:val="28"/>
+                <w:szCs w:val="28"/>
+              </w:rPr>
+              <w:t xml:space="preserve">Condición múltiple </w:t>
+            </w:r>
+            <w:proofErr w:type="spellStart"/>
+            <w:r>
+              <w:rPr>
+                <w:rFonts w:ascii="Century" w:hAnsi="Century"/>
+                <w:sz w:val="28"/>
+                <w:szCs w:val="28"/>
+              </w:rPr>
+              <w:t>switch</w:t>
+            </w:r>
+            <w:proofErr w:type="spellEnd"/>
+          </w:p>
+        </w:tc>
+      </w:tr>
+      <w:tr>
+        <w:tc>
+          <w:tcPr>
+            <w:tcW w:w="4247" w:type="dxa"/>
+          </w:tcPr>
+          <w:p>
+            <w:pPr>
+              <w:rPr>
+                <w:rFonts w:ascii="Consolas" w:hAnsi="Consolas"/>
+              </w:rPr>
+            </w:pPr>
+            <w:r>
+              <w:rPr>
+                <w:rFonts w:ascii="Consolas" w:hAnsi="Consolas"/>
+              </w:rPr>
+              <w:t>&lt;CASE&gt;</w:t>
+            </w:r>
+          </w:p>
+        </w:tc>
+        <w:tc>
+          <w:tcPr>
+            <w:tcW w:w="4248" w:type="dxa"/>
+          </w:tcPr>
+          <w:p>
+            <w:pPr>
+              <w:rPr>
+                <w:rFonts w:ascii="Century" w:hAnsi="Century"/>
+                <w:sz w:val="28"/>
+                <w:szCs w:val="28"/>
+              </w:rPr>
+            </w:pPr>
+            <w:r>
+              <w:rPr>
+                <w:rFonts w:ascii="Century" w:hAnsi="Century"/>
+                <w:sz w:val="28"/>
+                <w:szCs w:val="28"/>
+              </w:rPr>
+              <w:t xml:space="preserve">Casos de </w:t>
+            </w:r>
+            <w:proofErr w:type="spellStart"/>
+            <w:r>
+              <w:rPr>
+                <w:rFonts w:ascii="Century" w:hAnsi="Century"/>
+                <w:sz w:val="28"/>
+                <w:szCs w:val="28"/>
+              </w:rPr>
+              <w:t>switch</w:t>
+            </w:r>
+            <w:proofErr w:type="spellEnd"/>
+          </w:p>
+        </w:tc>
+      </w:tr>
+      <w:tr>
+        <w:tc>
+          <w:tcPr>
+            <w:tcW w:w="4247" w:type="dxa"/>
+          </w:tcPr>
+          <w:p>
+            <w:pPr>
+              <w:rPr>
+                <w:rFonts w:ascii="Consolas" w:hAnsi="Consolas"/>
+              </w:rPr>
+            </w:pPr>
+            <w:r>
+              <w:rPr>
+                <w:rFonts w:ascii="Consolas" w:hAnsi="Consolas"/>
+              </w:rPr>
+              <w:t>&lt;DEFAULT_CASE</w:t>
+            </w:r>
+          </w:p>
+        </w:tc>
+        <w:tc>
+          <w:tcPr>
+            <w:tcW w:w="4248" w:type="dxa"/>
+          </w:tcPr>
+          <w:p>
+            <w:pPr>
+              <w:rPr>
+                <w:rFonts w:ascii="Century" w:hAnsi="Century"/>
+                <w:sz w:val="28"/>
+                <w:szCs w:val="28"/>
+              </w:rPr>
+            </w:pPr>
+            <w:r>
+              <w:rPr>
+                <w:rFonts w:ascii="Century" w:hAnsi="Century"/>
+                <w:sz w:val="28"/>
+                <w:szCs w:val="28"/>
+              </w:rPr>
+              <w:t xml:space="preserve">Caso por defecto </w:t>
+            </w:r>
+          </w:p>
+        </w:tc>
+      </w:tr>
+      <w:tr>
+        <w:tc>
+          <w:tcPr>
+            <w:tcW w:w="4247" w:type="dxa"/>
+          </w:tcPr>
+          <w:p>
+            <w:pPr>
+              <w:rPr>
+                <w:rFonts w:ascii="Consolas" w:hAnsi="Consolas"/>
+              </w:rPr>
+            </w:pPr>
+            <w:r>
+              <w:rPr>
+                <w:rFonts w:ascii="Consolas" w:hAnsi="Consolas"/>
+              </w:rPr>
+              <w:t>&lt;BREAK&gt;</w:t>
+            </w:r>
+          </w:p>
+        </w:tc>
+        <w:tc>
+          <w:tcPr>
+            <w:tcW w:w="4248" w:type="dxa"/>
+          </w:tcPr>
+          <w:p>
+            <w:pPr>
+              <w:rPr>
+                <w:rFonts w:ascii="Century" w:hAnsi="Century"/>
+                <w:sz w:val="28"/>
+                <w:szCs w:val="28"/>
+              </w:rPr>
+            </w:pPr>
+            <w:r>
+              <w:rPr>
+                <w:rFonts w:ascii="Century" w:hAnsi="Century"/>
+                <w:sz w:val="28"/>
+                <w:szCs w:val="28"/>
+              </w:rPr>
+              <w:t>Sentencia break</w:t>
+            </w:r>
+          </w:p>
+        </w:tc>
+      </w:tr>
+      <w:tr>
+        <w:tc>
+          <w:tcPr>
+            <w:tcW w:w="4247" w:type="dxa"/>
+          </w:tcPr>
+          <w:p>
+            <w:pPr>
+              <w:rPr>
+                <w:rFonts w:ascii="Consolas" w:hAnsi="Consolas"/>
+              </w:rPr>
+            </w:pPr>
+            <w:r>
+              <w:rPr>
+                <w:rFonts w:ascii="Consolas" w:hAnsi="Consolas"/>
+              </w:rPr>
+              <w:t>&lt;RETURN&gt;</w:t>
+            </w:r>
+          </w:p>
+        </w:tc>
+        <w:tc>
+          <w:tcPr>
+            <w:tcW w:w="4248" w:type="dxa"/>
+          </w:tcPr>
+          <w:p>
+            <w:pPr>
+              <w:rPr>
+                <w:rFonts w:ascii="Century" w:hAnsi="Century"/>
+                <w:sz w:val="28"/>
+                <w:szCs w:val="28"/>
+              </w:rPr>
+            </w:pPr>
+            <w:r>
+              <w:rPr>
+                <w:rFonts w:ascii="Century" w:hAnsi="Century"/>
+                <w:sz w:val="28"/>
+                <w:szCs w:val="28"/>
+              </w:rPr>
+              <w:t xml:space="preserve">Sentencia </w:t>
+            </w:r>
+            <w:proofErr w:type="spellStart"/>
+            <w:r>
+              <w:rPr>
+                <w:rFonts w:ascii="Century" w:hAnsi="Century"/>
+                <w:sz w:val="28"/>
+                <w:szCs w:val="28"/>
+              </w:rPr>
+              <w:t>return</w:t>
+            </w:r>
+            <w:proofErr w:type="spellEnd"/>
+          </w:p>
+        </w:tc>
+      </w:tr>
+      <w:tr>
+        <w:tc>
+          <w:tcPr>
+            <w:tcW w:w="4247" w:type="dxa"/>
+          </w:tcPr>
+          <w:p>
+            <w:pPr>
+              <w:rPr>
+                <w:rFonts w:ascii="Consolas" w:hAnsi="Consolas"/>
+              </w:rPr>
+            </w:pPr>
+            <w:r>
+              <w:rPr>
+                <w:rFonts w:ascii="Consolas" w:hAnsi="Consolas"/>
+              </w:rPr>
+              <w:t>&lt;IN&gt;</w:t>
+            </w:r>
+          </w:p>
+        </w:tc>
+        <w:tc>
+          <w:tcPr>
+            <w:tcW w:w="4248" w:type="dxa"/>
+          </w:tcPr>
+          <w:p>
+            <w:pPr>
+              <w:rPr>
+                <w:rFonts w:ascii="Century" w:hAnsi="Century"/>
+                <w:sz w:val="28"/>
+                <w:szCs w:val="28"/>
+              </w:rPr>
+            </w:pPr>
+            <w:r>
+              <w:rPr>
+                <w:rFonts w:ascii="Century" w:hAnsi="Century"/>
+                <w:sz w:val="28"/>
+                <w:szCs w:val="28"/>
+              </w:rPr>
+              <w:t xml:space="preserve">Sentencia </w:t>
+            </w:r>
+            <w:proofErr w:type="spellStart"/>
+            <w:r>
+              <w:rPr>
+                <w:rFonts w:ascii="Century" w:hAnsi="Century"/>
+                <w:sz w:val="28"/>
+                <w:szCs w:val="28"/>
+              </w:rPr>
               <w:t>for</w:t>
             </w:r>
             <w:proofErr w:type="spellEnd"/>
+            <w:r>
+              <w:rPr>
+                <w:rFonts w:ascii="Century" w:hAnsi="Century"/>
+                <w:sz w:val="28"/>
+                <w:szCs w:val="28"/>
+              </w:rPr>
+              <w:t xml:space="preserve"> in</w:t>
+            </w:r>
           </w:p>
         </w:tc>
       </w:tr>
@@ -4803,7 +4788,7 @@
           <w:sz w:val="28"/>
           <w:szCs w:val="28"/>
         </w:rPr>
-        <w:t>Entrada y salida</w:t>
+        <w:t xml:space="preserve">Ciclos </w:t>
       </w:r>
     </w:p>
     <w:tbl>
@@ -4884,7 +4869,7 @@
               <w:rPr>
                 <w:rFonts w:ascii="Consolas" w:hAnsi="Consolas"/>
               </w:rPr>
-              <w:t>&lt;PRINT&gt;</w:t>
+              <w:t>&lt;WHILE&gt;</w:t>
             </w:r>
           </w:p>
         </w:tc>
@@ -4906,8 +4891,18 @@
                 <w:sz w:val="28"/>
                 <w:szCs w:val="28"/>
               </w:rPr>
-              <w:t>Salida de datos</w:t>
-            </w:r>
+              <w:t xml:space="preserve">Ciclo </w:t>
+            </w:r>
+            <w:proofErr w:type="spellStart"/>
+            <w:r>
+              <w:rPr>
+                <w:rFonts w:ascii="Century" w:hAnsi="Century"/>
+                <w:sz w:val="28"/>
+                <w:szCs w:val="28"/>
+              </w:rPr>
+              <w:t>while</w:t>
+            </w:r>
+            <w:proofErr w:type="spellEnd"/>
           </w:p>
         </w:tc>
       </w:tr>
@@ -4928,19 +4923,7 @@
               <w:rPr>
                 <w:rFonts w:ascii="Consolas" w:hAnsi="Consolas"/>
               </w:rPr>
-              <w:t>&lt;</w:t>
-            </w:r>
-            <w:r>
-              <w:rPr>
-                <w:rFonts w:ascii="Consolas" w:hAnsi="Consolas"/>
-              </w:rPr>
-              <w:t>INPUT</w:t>
-            </w:r>
-            <w:r>
-              <w:rPr>
-                <w:rFonts w:ascii="Consolas" w:hAnsi="Consolas"/>
-              </w:rPr>
-              <w:t>&gt;</w:t>
+              <w:t>&lt;FOR&gt;</w:t>
             </w:r>
           </w:p>
         </w:tc>
@@ -4962,8 +4945,18 @@
                 <w:sz w:val="28"/>
                 <w:szCs w:val="28"/>
               </w:rPr>
-              <w:t>Entrada de datos</w:t>
-            </w:r>
+              <w:t xml:space="preserve">Ciclo </w:t>
+            </w:r>
+            <w:proofErr w:type="spellStart"/>
+            <w:r>
+              <w:rPr>
+                <w:rFonts w:ascii="Century" w:hAnsi="Century"/>
+                <w:sz w:val="28"/>
+                <w:szCs w:val="28"/>
+              </w:rPr>
+              <w:t>for</w:t>
+            </w:r>
+            <w:proofErr w:type="spellEnd"/>
           </w:p>
         </w:tc>
       </w:tr>
@@ -4985,22 +4978,13 @@
           <w:szCs w:val="28"/>
         </w:rPr>
       </w:pPr>
-    </w:p>
-    <w:p>
-      <w:pPr>
-        <w:rPr>
-          <w:rFonts w:ascii="Century" w:hAnsi="Century"/>
-          <w:sz w:val="28"/>
-          <w:szCs w:val="28"/>
-        </w:rPr>
-      </w:pPr>
-      <w:r>
-        <w:rPr>
-          <w:rFonts w:ascii="Century" w:hAnsi="Century"/>
-          <w:sz w:val="28"/>
-          <w:szCs w:val="28"/>
-        </w:rPr>
-        <w:t>Símbolos</w:t>
+      <w:r>
+        <w:rPr>
+          <w:rFonts w:ascii="Century" w:hAnsi="Century"/>
+          <w:sz w:val="28"/>
+          <w:szCs w:val="28"/>
+        </w:rPr>
+        <w:t>Entrada y salida</w:t>
       </w:r>
     </w:p>
     <w:tbl>
@@ -5031,7 +5015,6 @@
                 <w:szCs w:val="28"/>
               </w:rPr>
             </w:pPr>
-            <w:bookmarkStart w:id="1" w:name="_Hlk35645876"/>
             <w:r>
               <w:rPr>
                 <w:rFonts w:ascii="Century" w:hAnsi="Century"/>
@@ -5082,20 +5065,7 @@
               <w:rPr>
                 <w:rFonts w:ascii="Consolas" w:hAnsi="Consolas"/>
               </w:rPr>
-              <w:lastRenderedPageBreak/>
-              <w:t>&lt;</w:t>
-            </w:r>
-            <w:r>
-              <w:rPr>
-                <w:rFonts w:ascii="Consolas" w:hAnsi="Consolas"/>
-              </w:rPr>
-              <w:t>LPAREN</w:t>
-            </w:r>
-            <w:r>
-              <w:rPr>
-                <w:rFonts w:ascii="Consolas" w:hAnsi="Consolas"/>
-              </w:rPr>
-              <w:t>&gt;</w:t>
+              <w:t>&lt;PRINT&gt;</w:t>
             </w:r>
           </w:p>
         </w:tc>
@@ -5117,7 +5087,7 @@
                 <w:sz w:val="28"/>
                 <w:szCs w:val="28"/>
               </w:rPr>
-              <w:t>(</w:t>
+              <w:t>Salida de datos</w:t>
             </w:r>
           </w:p>
         </w:tc>
@@ -5130,14 +5100,22 @@
           <w:p>
             <w:pPr>
               <w:rPr>
-                <w:rFonts w:ascii="Consolas" w:hAnsi="Consolas"/>
-              </w:rPr>
-            </w:pPr>
-            <w:r>
-              <w:rPr>
-                <w:rFonts w:ascii="Consolas" w:hAnsi="Consolas"/>
-              </w:rPr>
-              <w:t>&lt;RPAREN</w:t>
+                <w:rFonts w:ascii="Century" w:hAnsi="Century"/>
+                <w:sz w:val="28"/>
+                <w:szCs w:val="28"/>
+              </w:rPr>
+            </w:pPr>
+            <w:r>
+              <w:rPr>
+                <w:rFonts w:ascii="Consolas" w:hAnsi="Consolas"/>
+              </w:rPr>
+              <w:t>&lt;</w:t>
+            </w:r>
+            <w:r>
+              <w:rPr>
+                <w:rFonts w:ascii="Consolas" w:hAnsi="Consolas"/>
+              </w:rPr>
+              <w:t>INPUT</w:t>
             </w:r>
             <w:r>
               <w:rPr>
@@ -5165,7 +5143,7 @@
                 <w:sz w:val="28"/>
                 <w:szCs w:val="28"/>
               </w:rPr>
-              <w:t>)</w:t>
+              <w:t>Entrada de datos</w:t>
             </w:r>
           </w:p>
         </w:tc>
@@ -5185,13 +5163,7 @@
               <w:rPr>
                 <w:rFonts w:ascii="Consolas" w:hAnsi="Consolas"/>
               </w:rPr>
-              <w:t>&lt;LBRACKET</w:t>
-            </w:r>
-            <w:r>
-              <w:rPr>
-                <w:rFonts w:ascii="Consolas" w:hAnsi="Consolas"/>
-              </w:rPr>
-              <w:t>&gt;</w:t>
+              <w:t>&lt;EOL&gt;</w:t>
             </w:r>
           </w:p>
         </w:tc>
@@ -5213,333 +5185,47 @@
                 <w:sz w:val="28"/>
                 <w:szCs w:val="28"/>
               </w:rPr>
-              <w:t>[</w:t>
-            </w:r>
+              <w:t xml:space="preserve">Salto de </w:t>
+            </w:r>
+            <w:proofErr w:type="spellStart"/>
+            <w:r>
+              <w:rPr>
+                <w:rFonts w:ascii="Century" w:hAnsi="Century"/>
+                <w:sz w:val="28"/>
+                <w:szCs w:val="28"/>
+              </w:rPr>
+              <w:t>linea</w:t>
+            </w:r>
+            <w:proofErr w:type="spellEnd"/>
           </w:p>
         </w:tc>
       </w:tr>
-      <w:tr>
-        <w:tc>
-          <w:tcPr>
-            <w:tcW w:w="4247" w:type="dxa"/>
-          </w:tcPr>
-          <w:p>
-            <w:pPr>
-              <w:rPr>
-                <w:rFonts w:ascii="Consolas" w:hAnsi="Consolas"/>
-              </w:rPr>
-            </w:pPr>
-            <w:r>
-              <w:rPr>
-                <w:rFonts w:ascii="Consolas" w:hAnsi="Consolas"/>
-              </w:rPr>
-              <w:t>&lt;RBRACKE</w:t>
-            </w:r>
-            <w:r>
-              <w:rPr>
-                <w:rFonts w:ascii="Consolas" w:hAnsi="Consolas"/>
-              </w:rPr>
-              <w:t>&gt;</w:t>
-            </w:r>
-          </w:p>
-        </w:tc>
-        <w:tc>
-          <w:tcPr>
-            <w:tcW w:w="4248" w:type="dxa"/>
-          </w:tcPr>
-          <w:p>
-            <w:pPr>
-              <w:rPr>
-                <w:rFonts w:ascii="Century" w:hAnsi="Century"/>
-                <w:sz w:val="28"/>
-                <w:szCs w:val="28"/>
-              </w:rPr>
-            </w:pPr>
-            <w:r>
-              <w:rPr>
-                <w:rFonts w:ascii="Century" w:hAnsi="Century"/>
-                <w:sz w:val="28"/>
-                <w:szCs w:val="28"/>
-              </w:rPr>
-              <w:t>]</w:t>
-            </w:r>
-          </w:p>
-        </w:tc>
-      </w:tr>
-      <w:tr>
-        <w:tc>
-          <w:tcPr>
-            <w:tcW w:w="4247" w:type="dxa"/>
-          </w:tcPr>
-          <w:p>
-            <w:pPr>
-              <w:rPr>
-                <w:rFonts w:ascii="Consolas" w:hAnsi="Consolas"/>
-              </w:rPr>
-            </w:pPr>
-            <w:r>
-              <w:rPr>
-                <w:rFonts w:ascii="Consolas" w:hAnsi="Consolas"/>
-              </w:rPr>
-              <w:t>&lt;COLON</w:t>
-            </w:r>
-            <w:r>
-              <w:rPr>
-                <w:rFonts w:ascii="Consolas" w:hAnsi="Consolas"/>
-              </w:rPr>
-              <w:t>&gt;</w:t>
-            </w:r>
-          </w:p>
-        </w:tc>
-        <w:tc>
-          <w:tcPr>
-            <w:tcW w:w="4248" w:type="dxa"/>
-          </w:tcPr>
-          <w:p>
-            <w:pPr>
-              <w:rPr>
-                <w:rFonts w:ascii="Century" w:hAnsi="Century"/>
-                <w:sz w:val="28"/>
-                <w:szCs w:val="28"/>
-              </w:rPr>
-            </w:pPr>
-            <w:r>
-              <w:rPr>
-                <w:rFonts w:ascii="Century" w:hAnsi="Century"/>
-                <w:sz w:val="28"/>
-                <w:szCs w:val="28"/>
-              </w:rPr>
-              <w:t>:</w:t>
-            </w:r>
-          </w:p>
-        </w:tc>
-      </w:tr>
-      <w:tr>
-        <w:tc>
-          <w:tcPr>
-            <w:tcW w:w="4247" w:type="dxa"/>
-          </w:tcPr>
-          <w:p>
-            <w:pPr>
-              <w:rPr>
-                <w:rFonts w:ascii="Consolas" w:hAnsi="Consolas"/>
-              </w:rPr>
-            </w:pPr>
-            <w:r>
-              <w:rPr>
-                <w:rFonts w:ascii="Consolas" w:hAnsi="Consolas"/>
-              </w:rPr>
-              <w:t>&lt;</w:t>
-            </w:r>
-            <w:proofErr w:type="spellStart"/>
-            <w:r>
-              <w:rPr>
-                <w:rFonts w:ascii="Consolas" w:hAnsi="Consolas"/>
-              </w:rPr>
-              <w:t>lBRACE</w:t>
-            </w:r>
-            <w:proofErr w:type="spellEnd"/>
-            <w:r>
-              <w:rPr>
-                <w:rFonts w:ascii="Consolas" w:hAnsi="Consolas"/>
-              </w:rPr>
-              <w:t>&gt;</w:t>
-            </w:r>
-          </w:p>
-        </w:tc>
-        <w:tc>
-          <w:tcPr>
-            <w:tcW w:w="4248" w:type="dxa"/>
-          </w:tcPr>
-          <w:p>
-            <w:pPr>
-              <w:rPr>
-                <w:rFonts w:ascii="Century" w:hAnsi="Century"/>
-                <w:sz w:val="28"/>
-                <w:szCs w:val="28"/>
-              </w:rPr>
-            </w:pPr>
-            <w:r>
-              <w:rPr>
-                <w:rFonts w:ascii="Century" w:hAnsi="Century"/>
-                <w:sz w:val="28"/>
-                <w:szCs w:val="28"/>
-              </w:rPr>
-              <w:t>{</w:t>
-            </w:r>
-          </w:p>
-        </w:tc>
-      </w:tr>
-      <w:tr>
-        <w:tc>
-          <w:tcPr>
-            <w:tcW w:w="4247" w:type="dxa"/>
-          </w:tcPr>
-          <w:p>
-            <w:pPr>
-              <w:rPr>
-                <w:rFonts w:ascii="Consolas" w:hAnsi="Consolas"/>
-              </w:rPr>
-            </w:pPr>
-            <w:r>
-              <w:rPr>
-                <w:rFonts w:ascii="Consolas" w:hAnsi="Consolas"/>
-              </w:rPr>
-              <w:t>&lt;RBRACE</w:t>
-            </w:r>
-            <w:r>
-              <w:rPr>
-                <w:rFonts w:ascii="Consolas" w:hAnsi="Consolas"/>
-              </w:rPr>
-              <w:t>&gt;</w:t>
-            </w:r>
-          </w:p>
-        </w:tc>
-        <w:tc>
-          <w:tcPr>
-            <w:tcW w:w="4248" w:type="dxa"/>
-          </w:tcPr>
-          <w:p>
-            <w:pPr>
-              <w:rPr>
-                <w:rFonts w:ascii="Century" w:hAnsi="Century"/>
-                <w:sz w:val="28"/>
-                <w:szCs w:val="28"/>
-              </w:rPr>
-            </w:pPr>
-            <w:r>
-              <w:rPr>
-                <w:rFonts w:ascii="Century" w:hAnsi="Century"/>
-                <w:sz w:val="28"/>
-                <w:szCs w:val="28"/>
-              </w:rPr>
-              <w:t>}</w:t>
-            </w:r>
-          </w:p>
-        </w:tc>
-      </w:tr>
-      <w:tr>
-        <w:tc>
-          <w:tcPr>
-            <w:tcW w:w="4247" w:type="dxa"/>
-          </w:tcPr>
-          <w:p>
-            <w:pPr>
-              <w:rPr>
-                <w:rFonts w:ascii="Consolas" w:hAnsi="Consolas"/>
-              </w:rPr>
-            </w:pPr>
-            <w:r>
-              <w:rPr>
-                <w:rFonts w:ascii="Consolas" w:hAnsi="Consolas"/>
-              </w:rPr>
-              <w:t>&lt;COMMA&gt;</w:t>
-            </w:r>
-          </w:p>
-        </w:tc>
-        <w:tc>
-          <w:tcPr>
-            <w:tcW w:w="4248" w:type="dxa"/>
-          </w:tcPr>
-          <w:p>
-            <w:pPr>
-              <w:rPr>
-                <w:rFonts w:ascii="Century" w:hAnsi="Century"/>
-                <w:sz w:val="28"/>
-                <w:szCs w:val="28"/>
-              </w:rPr>
-            </w:pPr>
-            <w:r>
-              <w:rPr>
-                <w:rFonts w:ascii="Century" w:hAnsi="Century"/>
-                <w:sz w:val="28"/>
-                <w:szCs w:val="28"/>
-              </w:rPr>
-              <w:t>,</w:t>
-            </w:r>
-          </w:p>
-        </w:tc>
-      </w:tr>
-      <w:tr>
-        <w:tc>
-          <w:tcPr>
-            <w:tcW w:w="4247" w:type="dxa"/>
-          </w:tcPr>
-          <w:p>
-            <w:pPr>
-              <w:rPr>
-                <w:rFonts w:ascii="Consolas" w:hAnsi="Consolas"/>
-              </w:rPr>
-            </w:pPr>
-            <w:r>
-              <w:rPr>
-                <w:rFonts w:ascii="Consolas" w:hAnsi="Consolas"/>
-              </w:rPr>
-              <w:t>&lt;</w:t>
-            </w:r>
-            <w:r>
-              <w:rPr>
-                <w:rFonts w:ascii="Consolas" w:hAnsi="Consolas"/>
-              </w:rPr>
-              <w:t>DOUBLECOMMA</w:t>
-            </w:r>
-            <w:r>
-              <w:rPr>
-                <w:rFonts w:ascii="Consolas" w:hAnsi="Consolas"/>
-              </w:rPr>
-              <w:t>&gt;</w:t>
-            </w:r>
-          </w:p>
-        </w:tc>
-        <w:tc>
-          <w:tcPr>
-            <w:tcW w:w="4248" w:type="dxa"/>
-          </w:tcPr>
-          <w:p>
-            <w:pPr>
-              <w:rPr>
-                <w:rFonts w:ascii="Century" w:hAnsi="Century"/>
-                <w:sz w:val="28"/>
-                <w:szCs w:val="28"/>
-              </w:rPr>
-            </w:pPr>
-            <w:r>
-              <w:rPr>
-                <w:rFonts w:ascii="Century" w:hAnsi="Century"/>
-                <w:sz w:val="28"/>
-                <w:szCs w:val="28"/>
-              </w:rPr>
-              <w:t>“    ”</w:t>
-            </w:r>
-          </w:p>
-        </w:tc>
-      </w:tr>
-      <w:bookmarkEnd w:id="1"/>
     </w:tbl>
     <w:p>
       <w:pPr>
         <w:rPr>
           <w:rFonts w:ascii="Century" w:hAnsi="Century"/>
-          <w:sz w:val="32"/>
-          <w:szCs w:val="32"/>
-        </w:rPr>
-      </w:pPr>
-    </w:p>
-    <w:p>
-      <w:pPr>
-        <w:rPr>
-          <w:rFonts w:ascii="Century" w:hAnsi="Century"/>
-          <w:sz w:val="28"/>
-          <w:szCs w:val="28"/>
-        </w:rPr>
-      </w:pPr>
-      <w:r>
-        <w:rPr>
-          <w:rFonts w:ascii="Century" w:hAnsi="Century"/>
-          <w:sz w:val="28"/>
-          <w:szCs w:val="28"/>
-        </w:rPr>
-        <w:t>Operadores de comparación</w:t>
+          <w:sz w:val="28"/>
+          <w:szCs w:val="28"/>
+        </w:rPr>
+      </w:pPr>
+    </w:p>
+    <w:p>
+      <w:pPr>
+        <w:rPr>
+          <w:rFonts w:ascii="Century" w:hAnsi="Century"/>
+          <w:sz w:val="28"/>
+          <w:szCs w:val="28"/>
+        </w:rPr>
+      </w:pPr>
+      <w:r>
+        <w:rPr>
+          <w:rFonts w:ascii="Century" w:hAnsi="Century"/>
+          <w:sz w:val="28"/>
+          <w:szCs w:val="28"/>
+        </w:rPr>
+        <w:lastRenderedPageBreak/>
+        <w:t>Símbolos</w:t>
       </w:r>
     </w:p>
     <w:tbl>
@@ -5570,7 +5256,7 @@
                 <w:szCs w:val="28"/>
               </w:rPr>
             </w:pPr>
-            <w:bookmarkStart w:id="2" w:name="_Hlk35646191"/>
+            <w:bookmarkStart w:id="1" w:name="_Hlk35645876"/>
             <w:r>
               <w:rPr>
                 <w:rFonts w:ascii="Century" w:hAnsi="Century"/>
@@ -5627,7 +5313,7 @@
               <w:rPr>
                 <w:rFonts w:ascii="Consolas" w:hAnsi="Consolas"/>
               </w:rPr>
-              <w:t>EQ</w:t>
+              <w:t>LPAREN</w:t>
             </w:r>
             <w:r>
               <w:rPr>
@@ -5655,7 +5341,7 @@
                 <w:sz w:val="28"/>
                 <w:szCs w:val="28"/>
               </w:rPr>
-              <w:t>==</w:t>
+              <w:t>(</w:t>
             </w:r>
           </w:p>
         </w:tc>
@@ -5675,7 +5361,7 @@
               <w:rPr>
                 <w:rFonts w:ascii="Consolas" w:hAnsi="Consolas"/>
               </w:rPr>
-              <w:t>&lt;BIG</w:t>
+              <w:t>&lt;RPAREN</w:t>
             </w:r>
             <w:r>
               <w:rPr>
@@ -5703,7 +5389,7 @@
                 <w:sz w:val="28"/>
                 <w:szCs w:val="28"/>
               </w:rPr>
-              <w:t>&gt;</w:t>
+              <w:t>)</w:t>
             </w:r>
           </w:p>
         </w:tc>
@@ -5723,7 +5409,7 @@
               <w:rPr>
                 <w:rFonts w:ascii="Consolas" w:hAnsi="Consolas"/>
               </w:rPr>
-              <w:t>&lt;LESS</w:t>
+              <w:t>&lt;LBRACKET</w:t>
             </w:r>
             <w:r>
               <w:rPr>
@@ -5751,7 +5437,7 @@
                 <w:sz w:val="28"/>
                 <w:szCs w:val="28"/>
               </w:rPr>
-              <w:t>&lt;</w:t>
+              <w:t>[</w:t>
             </w:r>
           </w:p>
         </w:tc>
@@ -5771,7 +5457,7 @@
               <w:rPr>
                 <w:rFonts w:ascii="Consolas" w:hAnsi="Consolas"/>
               </w:rPr>
-              <w:t>&lt;LESSEQ</w:t>
+              <w:t>&lt;RBRACKE</w:t>
             </w:r>
             <w:r>
               <w:rPr>
@@ -5799,7 +5485,7 @@
                 <w:sz w:val="28"/>
                 <w:szCs w:val="28"/>
               </w:rPr>
-              <w:t>&lt;=</w:t>
+              <w:t>]</w:t>
             </w:r>
           </w:p>
         </w:tc>
@@ -5819,7 +5505,7 @@
               <w:rPr>
                 <w:rFonts w:ascii="Consolas" w:hAnsi="Consolas"/>
               </w:rPr>
-              <w:t>&lt;BIGEQ</w:t>
+              <w:t>&lt;COLON</w:t>
             </w:r>
             <w:r>
               <w:rPr>
@@ -5847,7 +5533,7 @@
                 <w:sz w:val="28"/>
                 <w:szCs w:val="28"/>
               </w:rPr>
-              <w:t>=&gt;</w:t>
+              <w:t>:</w:t>
             </w:r>
           </w:p>
         </w:tc>
@@ -5867,7 +5553,19 @@
               <w:rPr>
                 <w:rFonts w:ascii="Consolas" w:hAnsi="Consolas"/>
               </w:rPr>
-              <w:t>&lt;NOTEQ</w:t>
+              <w:t>&lt;</w:t>
+            </w:r>
+            <w:r>
+              <w:rPr>
+                <w:rFonts w:ascii="Consolas" w:hAnsi="Consolas"/>
+              </w:rPr>
+              <w:t>L</w:t>
+            </w:r>
+            <w:r>
+              <w:rPr>
+                <w:rFonts w:ascii="Consolas" w:hAnsi="Consolas"/>
+              </w:rPr>
+              <w:t>BRACE</w:t>
             </w:r>
             <w:r>
               <w:rPr>
@@ -5895,32 +5593,181 @@
                 <w:sz w:val="28"/>
                 <w:szCs w:val="28"/>
               </w:rPr>
-              <w:t>!=</w:t>
+              <w:t>{</w:t>
             </w:r>
           </w:p>
         </w:tc>
       </w:tr>
-      <w:bookmarkEnd w:id="2"/>
+      <w:tr>
+        <w:tc>
+          <w:tcPr>
+            <w:tcW w:w="4247" w:type="dxa"/>
+          </w:tcPr>
+          <w:p>
+            <w:pPr>
+              <w:rPr>
+                <w:rFonts w:ascii="Consolas" w:hAnsi="Consolas"/>
+              </w:rPr>
+            </w:pPr>
+            <w:r>
+              <w:rPr>
+                <w:rFonts w:ascii="Consolas" w:hAnsi="Consolas"/>
+              </w:rPr>
+              <w:t>&lt;RBRACE</w:t>
+            </w:r>
+            <w:r>
+              <w:rPr>
+                <w:rFonts w:ascii="Consolas" w:hAnsi="Consolas"/>
+              </w:rPr>
+              <w:t>&gt;</w:t>
+            </w:r>
+          </w:p>
+        </w:tc>
+        <w:tc>
+          <w:tcPr>
+            <w:tcW w:w="4248" w:type="dxa"/>
+          </w:tcPr>
+          <w:p>
+            <w:pPr>
+              <w:rPr>
+                <w:rFonts w:ascii="Century" w:hAnsi="Century"/>
+                <w:sz w:val="28"/>
+                <w:szCs w:val="28"/>
+              </w:rPr>
+            </w:pPr>
+            <w:r>
+              <w:rPr>
+                <w:rFonts w:ascii="Century" w:hAnsi="Century"/>
+                <w:sz w:val="28"/>
+                <w:szCs w:val="28"/>
+              </w:rPr>
+              <w:t>}</w:t>
+            </w:r>
+          </w:p>
+        </w:tc>
+      </w:tr>
+      <w:tr>
+        <w:tc>
+          <w:tcPr>
+            <w:tcW w:w="4247" w:type="dxa"/>
+          </w:tcPr>
+          <w:p>
+            <w:pPr>
+              <w:rPr>
+                <w:rFonts w:ascii="Consolas" w:hAnsi="Consolas"/>
+              </w:rPr>
+            </w:pPr>
+            <w:r>
+              <w:rPr>
+                <w:rFonts w:ascii="Consolas" w:hAnsi="Consolas"/>
+              </w:rPr>
+              <w:t>&lt;COMMA&gt;</w:t>
+            </w:r>
+          </w:p>
+        </w:tc>
+        <w:tc>
+          <w:tcPr>
+            <w:tcW w:w="4248" w:type="dxa"/>
+          </w:tcPr>
+          <w:p>
+            <w:pPr>
+              <w:rPr>
+                <w:rFonts w:ascii="Century" w:hAnsi="Century"/>
+                <w:sz w:val="28"/>
+                <w:szCs w:val="28"/>
+              </w:rPr>
+            </w:pPr>
+            <w:r>
+              <w:rPr>
+                <w:rFonts w:ascii="Century" w:hAnsi="Century"/>
+                <w:sz w:val="28"/>
+                <w:szCs w:val="28"/>
+              </w:rPr>
+              <w:t>,</w:t>
+            </w:r>
+          </w:p>
+        </w:tc>
+      </w:tr>
+      <w:tr>
+        <w:tc>
+          <w:tcPr>
+            <w:tcW w:w="4247" w:type="dxa"/>
+          </w:tcPr>
+          <w:p>
+            <w:pPr>
+              <w:rPr>
+                <w:rFonts w:ascii="Consolas" w:hAnsi="Consolas"/>
+              </w:rPr>
+            </w:pPr>
+            <w:r>
+              <w:rPr>
+                <w:rFonts w:ascii="Consolas" w:hAnsi="Consolas"/>
+              </w:rPr>
+              <w:t>&lt;</w:t>
+            </w:r>
+            <w:r>
+              <w:rPr>
+                <w:rFonts w:ascii="Consolas" w:hAnsi="Consolas"/>
+              </w:rPr>
+              <w:t>DOUBLECOMMA</w:t>
+            </w:r>
+            <w:r>
+              <w:rPr>
+                <w:rFonts w:ascii="Consolas" w:hAnsi="Consolas"/>
+              </w:rPr>
+              <w:t>&gt;</w:t>
+            </w:r>
+          </w:p>
+        </w:tc>
+        <w:tc>
+          <w:tcPr>
+            <w:tcW w:w="4248" w:type="dxa"/>
+          </w:tcPr>
+          <w:p>
+            <w:pPr>
+              <w:rPr>
+                <w:rFonts w:ascii="Century" w:hAnsi="Century"/>
+                <w:sz w:val="28"/>
+                <w:szCs w:val="28"/>
+              </w:rPr>
+            </w:pPr>
+            <w:r>
+              <w:rPr>
+                <w:rFonts w:ascii="Century" w:hAnsi="Century"/>
+                <w:sz w:val="28"/>
+                <w:szCs w:val="28"/>
+              </w:rPr>
+              <w:t>“    ”</w:t>
+            </w:r>
+          </w:p>
+        </w:tc>
+      </w:tr>
+      <w:bookmarkEnd w:id="1"/>
     </w:tbl>
-    <w:p/>
-    <w:p/>
-    <w:p/>
-    <w:p/>
-    <w:p>
-      <w:pPr>
-        <w:rPr>
-          <w:rFonts w:ascii="Century" w:hAnsi="Century"/>
-          <w:sz w:val="28"/>
-          <w:szCs w:val="28"/>
-        </w:rPr>
-      </w:pPr>
-      <w:r>
-        <w:rPr>
-          <w:rFonts w:ascii="Century" w:hAnsi="Century"/>
-          <w:sz w:val="28"/>
-          <w:szCs w:val="28"/>
-        </w:rPr>
-        <w:t>Operadores lógicos</w:t>
+    <w:p>
+      <w:pPr>
+        <w:rPr>
+          <w:rFonts w:ascii="Century" w:hAnsi="Century"/>
+          <w:sz w:val="32"/>
+          <w:szCs w:val="32"/>
+        </w:rPr>
+      </w:pPr>
+    </w:p>
+    <w:p>
+      <w:pPr>
+        <w:rPr>
+          <w:rFonts w:ascii="Century" w:hAnsi="Century"/>
+          <w:sz w:val="28"/>
+          <w:szCs w:val="28"/>
+        </w:rPr>
+      </w:pPr>
+      <w:r>
+        <w:rPr>
+          <w:rFonts w:ascii="Century" w:hAnsi="Century"/>
+          <w:sz w:val="28"/>
+          <w:szCs w:val="28"/>
+        </w:rPr>
+        <w:t>Operadores de comparación</w:t>
       </w:r>
     </w:p>
     <w:tbl>
@@ -5951,14 +5798,13 @@
                 <w:szCs w:val="28"/>
               </w:rPr>
             </w:pPr>
-            <w:bookmarkStart w:id="3" w:name="_Hlk35646844"/>
-            <w:r>
-              <w:rPr>
-                <w:rFonts w:ascii="Century" w:hAnsi="Century"/>
-                <w:sz w:val="28"/>
-                <w:szCs w:val="28"/>
-              </w:rPr>
-              <w:lastRenderedPageBreak/>
+            <w:bookmarkStart w:id="2" w:name="_Hlk35646191"/>
+            <w:r>
+              <w:rPr>
+                <w:rFonts w:ascii="Century" w:hAnsi="Century"/>
+                <w:sz w:val="28"/>
+                <w:szCs w:val="28"/>
+              </w:rPr>
               <w:t>Estructura</w:t>
             </w:r>
           </w:p>
@@ -6003,7 +5849,19 @@
               <w:rPr>
                 <w:rFonts w:ascii="Consolas" w:hAnsi="Consolas"/>
               </w:rPr>
-              <w:t>&lt;AND&gt;</w:t>
+              <w:t>&lt;</w:t>
+            </w:r>
+            <w:r>
+              <w:rPr>
+                <w:rFonts w:ascii="Consolas" w:hAnsi="Consolas"/>
+              </w:rPr>
+              <w:t>EQ</w:t>
+            </w:r>
+            <w:r>
+              <w:rPr>
+                <w:rFonts w:ascii="Consolas" w:hAnsi="Consolas"/>
+              </w:rPr>
+              <w:t>&gt;</w:t>
             </w:r>
           </w:p>
         </w:tc>
@@ -6025,7 +5883,7 @@
                 <w:sz w:val="28"/>
                 <w:szCs w:val="28"/>
               </w:rPr>
-              <w:t>and</w:t>
+              <w:t>==</w:t>
             </w:r>
           </w:p>
         </w:tc>
@@ -6045,7 +5903,13 @@
               <w:rPr>
                 <w:rFonts w:ascii="Consolas" w:hAnsi="Consolas"/>
               </w:rPr>
-              <w:t>&lt;OR&gt;</w:t>
+              <w:t>&lt;BIG</w:t>
+            </w:r>
+            <w:r>
+              <w:rPr>
+                <w:rFonts w:ascii="Consolas" w:hAnsi="Consolas"/>
+              </w:rPr>
+              <w:t>&gt;</w:t>
             </w:r>
           </w:p>
         </w:tc>
@@ -6061,16 +5925,14 @@
                 <w:szCs w:val="28"/>
               </w:rPr>
             </w:pPr>
-            <w:proofErr w:type="spellStart"/>
-            <w:r>
-              <w:rPr>
-                <w:rFonts w:ascii="Century" w:hAnsi="Century"/>
-                <w:sz w:val="28"/>
-                <w:szCs w:val="28"/>
-              </w:rPr>
-              <w:t>or</w:t>
-            </w:r>
-            <w:proofErr w:type="spellEnd"/>
+            <w:r>
+              <w:rPr>
+                <w:rFonts w:ascii="Century" w:hAnsi="Century"/>
+                <w:sz w:val="28"/>
+                <w:szCs w:val="28"/>
+              </w:rPr>
+              <w:t>&gt;</w:t>
+            </w:r>
           </w:p>
         </w:tc>
       </w:tr>
@@ -6089,7 +5951,13 @@
               <w:rPr>
                 <w:rFonts w:ascii="Consolas" w:hAnsi="Consolas"/>
               </w:rPr>
-              <w:t>&lt;NOT&gt;</w:t>
+              <w:t>&lt;LESS</w:t>
+            </w:r>
+            <w:r>
+              <w:rPr>
+                <w:rFonts w:ascii="Consolas" w:hAnsi="Consolas"/>
+              </w:rPr>
+              <w:t>&gt;</w:t>
             </w:r>
           </w:p>
         </w:tc>
@@ -6105,37 +5973,183 @@
                 <w:szCs w:val="28"/>
               </w:rPr>
             </w:pPr>
-            <w:proofErr w:type="spellStart"/>
-            <w:r>
-              <w:rPr>
-                <w:rFonts w:ascii="Century" w:hAnsi="Century"/>
-                <w:sz w:val="28"/>
-                <w:szCs w:val="28"/>
-              </w:rPr>
-              <w:t>not</w:t>
-            </w:r>
-            <w:proofErr w:type="spellEnd"/>
+            <w:r>
+              <w:rPr>
+                <w:rFonts w:ascii="Century" w:hAnsi="Century"/>
+                <w:sz w:val="28"/>
+                <w:szCs w:val="28"/>
+              </w:rPr>
+              <w:t>&lt;</w:t>
+            </w:r>
           </w:p>
         </w:tc>
       </w:tr>
-      <w:bookmarkEnd w:id="3"/>
+      <w:tr>
+        <w:tc>
+          <w:tcPr>
+            <w:tcW w:w="4247" w:type="dxa"/>
+          </w:tcPr>
+          <w:p>
+            <w:pPr>
+              <w:rPr>
+                <w:rFonts w:ascii="Consolas" w:hAnsi="Consolas"/>
+              </w:rPr>
+            </w:pPr>
+            <w:r>
+              <w:rPr>
+                <w:rFonts w:ascii="Consolas" w:hAnsi="Consolas"/>
+              </w:rPr>
+              <w:t>&lt;LESSEQ</w:t>
+            </w:r>
+            <w:r>
+              <w:rPr>
+                <w:rFonts w:ascii="Consolas" w:hAnsi="Consolas"/>
+              </w:rPr>
+              <w:t>&gt;</w:t>
+            </w:r>
+          </w:p>
+        </w:tc>
+        <w:tc>
+          <w:tcPr>
+            <w:tcW w:w="4248" w:type="dxa"/>
+          </w:tcPr>
+          <w:p>
+            <w:pPr>
+              <w:rPr>
+                <w:rFonts w:ascii="Century" w:hAnsi="Century"/>
+                <w:sz w:val="28"/>
+                <w:szCs w:val="28"/>
+              </w:rPr>
+            </w:pPr>
+            <w:r>
+              <w:rPr>
+                <w:rFonts w:ascii="Century" w:hAnsi="Century"/>
+                <w:sz w:val="28"/>
+                <w:szCs w:val="28"/>
+              </w:rPr>
+              <w:t>&lt;=</w:t>
+            </w:r>
+          </w:p>
+        </w:tc>
+      </w:tr>
+      <w:tr>
+        <w:tc>
+          <w:tcPr>
+            <w:tcW w:w="4247" w:type="dxa"/>
+          </w:tcPr>
+          <w:p>
+            <w:pPr>
+              <w:rPr>
+                <w:rFonts w:ascii="Consolas" w:hAnsi="Consolas"/>
+              </w:rPr>
+            </w:pPr>
+            <w:r>
+              <w:rPr>
+                <w:rFonts w:ascii="Consolas" w:hAnsi="Consolas"/>
+              </w:rPr>
+              <w:t>&lt;BIGEQ</w:t>
+            </w:r>
+            <w:r>
+              <w:rPr>
+                <w:rFonts w:ascii="Consolas" w:hAnsi="Consolas"/>
+              </w:rPr>
+              <w:t>&gt;</w:t>
+            </w:r>
+          </w:p>
+        </w:tc>
+        <w:tc>
+          <w:tcPr>
+            <w:tcW w:w="4248" w:type="dxa"/>
+          </w:tcPr>
+          <w:p>
+            <w:pPr>
+              <w:rPr>
+                <w:rFonts w:ascii="Century" w:hAnsi="Century"/>
+                <w:sz w:val="28"/>
+                <w:szCs w:val="28"/>
+              </w:rPr>
+            </w:pPr>
+            <w:r>
+              <w:rPr>
+                <w:rFonts w:ascii="Century" w:hAnsi="Century"/>
+                <w:sz w:val="28"/>
+                <w:szCs w:val="28"/>
+              </w:rPr>
+              <w:t>=&gt;</w:t>
+            </w:r>
+          </w:p>
+        </w:tc>
+      </w:tr>
+      <w:tr>
+        <w:tc>
+          <w:tcPr>
+            <w:tcW w:w="4247" w:type="dxa"/>
+          </w:tcPr>
+          <w:p>
+            <w:pPr>
+              <w:rPr>
+                <w:rFonts w:ascii="Consolas" w:hAnsi="Consolas"/>
+              </w:rPr>
+            </w:pPr>
+            <w:r>
+              <w:rPr>
+                <w:rFonts w:ascii="Consolas" w:hAnsi="Consolas"/>
+              </w:rPr>
+              <w:t>&lt;NOTEQ</w:t>
+            </w:r>
+            <w:r>
+              <w:rPr>
+                <w:rFonts w:ascii="Consolas" w:hAnsi="Consolas"/>
+              </w:rPr>
+              <w:t>&gt;</w:t>
+            </w:r>
+          </w:p>
+        </w:tc>
+        <w:tc>
+          <w:tcPr>
+            <w:tcW w:w="4248" w:type="dxa"/>
+          </w:tcPr>
+          <w:p>
+            <w:pPr>
+              <w:rPr>
+                <w:rFonts w:ascii="Century" w:hAnsi="Century"/>
+                <w:sz w:val="28"/>
+                <w:szCs w:val="28"/>
+              </w:rPr>
+            </w:pPr>
+            <w:r>
+              <w:rPr>
+                <w:rFonts w:ascii="Century" w:hAnsi="Century"/>
+                <w:sz w:val="28"/>
+                <w:szCs w:val="28"/>
+              </w:rPr>
+              <w:t>!=</w:t>
+            </w:r>
+          </w:p>
+        </w:tc>
+      </w:tr>
+      <w:bookmarkEnd w:id="2"/>
     </w:tbl>
     <w:p/>
-    <w:p>
-      <w:pPr>
-        <w:rPr>
-          <w:rFonts w:ascii="Century" w:hAnsi="Century"/>
-          <w:sz w:val="28"/>
-          <w:szCs w:val="28"/>
-        </w:rPr>
-      </w:pPr>
-      <w:r>
-        <w:rPr>
-          <w:rFonts w:ascii="Century" w:hAnsi="Century"/>
-          <w:sz w:val="28"/>
-          <w:szCs w:val="28"/>
-        </w:rPr>
-        <w:t>Operadores aritméticos</w:t>
+    <w:p/>
+    <w:p/>
+    <w:p/>
+    <w:p>
+      <w:pPr>
+        <w:rPr>
+          <w:rFonts w:ascii="Century" w:hAnsi="Century"/>
+          <w:sz w:val="28"/>
+          <w:szCs w:val="28"/>
+        </w:rPr>
+      </w:pPr>
+      <w:r>
+        <w:rPr>
+          <w:rFonts w:ascii="Century" w:hAnsi="Century"/>
+          <w:sz w:val="28"/>
+          <w:szCs w:val="28"/>
+        </w:rPr>
+        <w:lastRenderedPageBreak/>
+        <w:t>Operadores lógicos</w:t>
       </w:r>
     </w:p>
     <w:tbl>
@@ -6166,6 +6180,7 @@
                 <w:szCs w:val="28"/>
               </w:rPr>
             </w:pPr>
+            <w:bookmarkStart w:id="3" w:name="_Hlk35646844"/>
             <w:r>
               <w:rPr>
                 <w:rFonts w:ascii="Century" w:hAnsi="Century"/>
@@ -6216,7 +6231,7 @@
               <w:rPr>
                 <w:rFonts w:ascii="Consolas" w:hAnsi="Consolas"/>
               </w:rPr>
-              <w:t>&lt;PLUS&gt;</w:t>
+              <w:t>&lt;AND&gt;</w:t>
             </w:r>
           </w:p>
         </w:tc>
@@ -6238,7 +6253,7 @@
                 <w:sz w:val="28"/>
                 <w:szCs w:val="28"/>
               </w:rPr>
-              <w:t>+</w:t>
+              <w:t>and</w:t>
             </w:r>
           </w:p>
         </w:tc>
@@ -6258,7 +6273,7 @@
               <w:rPr>
                 <w:rFonts w:ascii="Consolas" w:hAnsi="Consolas"/>
               </w:rPr>
-              <w:t>&lt;MINUS&gt;</w:t>
+              <w:t>&lt;OR&gt;</w:t>
             </w:r>
           </w:p>
         </w:tc>
@@ -6274,14 +6289,16 @@
                 <w:szCs w:val="28"/>
               </w:rPr>
             </w:pPr>
-            <w:r>
-              <w:rPr>
-                <w:rFonts w:ascii="Century" w:hAnsi="Century"/>
-                <w:sz w:val="28"/>
-                <w:szCs w:val="28"/>
-              </w:rPr>
-              <w:t>-</w:t>
-            </w:r>
+            <w:proofErr w:type="spellStart"/>
+            <w:r>
+              <w:rPr>
+                <w:rFonts w:ascii="Century" w:hAnsi="Century"/>
+                <w:sz w:val="28"/>
+                <w:szCs w:val="28"/>
+              </w:rPr>
+              <w:t>or</w:t>
+            </w:r>
+            <w:proofErr w:type="spellEnd"/>
           </w:p>
         </w:tc>
       </w:tr>
@@ -6297,7 +6314,10 @@
               </w:rPr>
             </w:pPr>
             <w:r>
-              <w:t>&lt;TIMES&gt;</w:t>
+              <w:rPr>
+                <w:rFonts w:ascii="Consolas" w:hAnsi="Consolas"/>
+              </w:rPr>
+              <w:t>&lt;NOT&gt;</w:t>
             </w:r>
           </w:p>
         </w:tc>
@@ -6313,13 +6333,98 @@
                 <w:szCs w:val="28"/>
               </w:rPr>
             </w:pPr>
-            <w:r>
-              <w:rPr>
-                <w:rFonts w:ascii="Century" w:hAnsi="Century"/>
-                <w:sz w:val="28"/>
-                <w:szCs w:val="28"/>
-              </w:rPr>
-              <w:t>*</w:t>
+            <w:proofErr w:type="spellStart"/>
+            <w:r>
+              <w:rPr>
+                <w:rFonts w:ascii="Century" w:hAnsi="Century"/>
+                <w:sz w:val="28"/>
+                <w:szCs w:val="28"/>
+              </w:rPr>
+              <w:t>not</w:t>
+            </w:r>
+            <w:proofErr w:type="spellEnd"/>
+          </w:p>
+        </w:tc>
+      </w:tr>
+      <w:bookmarkEnd w:id="3"/>
+    </w:tbl>
+    <w:p/>
+    <w:p>
+      <w:pPr>
+        <w:rPr>
+          <w:rFonts w:ascii="Century" w:hAnsi="Century"/>
+          <w:sz w:val="28"/>
+          <w:szCs w:val="28"/>
+        </w:rPr>
+      </w:pPr>
+      <w:r>
+        <w:rPr>
+          <w:rFonts w:ascii="Century" w:hAnsi="Century"/>
+          <w:sz w:val="28"/>
+          <w:szCs w:val="28"/>
+        </w:rPr>
+        <w:t>Operadores aritméticos</w:t>
+      </w:r>
+    </w:p>
+    <w:tbl>
+      <w:tblPr>
+        <w:tblStyle w:val="Tablaconcuadrcula"/>
+        <w:tblW w:w="0" w:type="auto"/>
+        <w:tblLook w:val="04A0" w:firstRow="1" w:lastRow="0" w:firstColumn="1" w:lastColumn="0" w:noHBand="0" w:noVBand="1"/>
+      </w:tblPr>
+      <w:tblGrid>
+        <w:gridCol w:w="4247"/>
+        <w:gridCol w:w="4248"/>
+      </w:tblGrid>
+      <w:tr>
+        <w:trPr>
+          <w:trHeight w:val="457"/>
+        </w:trPr>
+        <w:tc>
+          <w:tcPr>
+            <w:tcW w:w="4247" w:type="dxa"/>
+            <w:shd w:val="clear" w:color="auto" w:fill="D0CECE" w:themeFill="background2" w:themeFillShade="E6"/>
+          </w:tcPr>
+          <w:p>
+            <w:pPr>
+              <w:jc w:val="center"/>
+              <w:rPr>
+                <w:rFonts w:ascii="Century" w:hAnsi="Century"/>
+                <w:sz w:val="28"/>
+                <w:szCs w:val="28"/>
+              </w:rPr>
+            </w:pPr>
+            <w:r>
+              <w:rPr>
+                <w:rFonts w:ascii="Century" w:hAnsi="Century"/>
+                <w:sz w:val="28"/>
+                <w:szCs w:val="28"/>
+              </w:rPr>
+              <w:t>Estructura</w:t>
+            </w:r>
+          </w:p>
+        </w:tc>
+        <w:tc>
+          <w:tcPr>
+            <w:tcW w:w="4248" w:type="dxa"/>
+            <w:shd w:val="clear" w:color="auto" w:fill="D0CECE" w:themeFill="background2" w:themeFillShade="E6"/>
+          </w:tcPr>
+          <w:p>
+            <w:pPr>
+              <w:jc w:val="center"/>
+              <w:rPr>
+                <w:rFonts w:ascii="Century" w:hAnsi="Century"/>
+                <w:sz w:val="28"/>
+                <w:szCs w:val="28"/>
+              </w:rPr>
+            </w:pPr>
+            <w:r>
+              <w:rPr>
+                <w:rFonts w:ascii="Century" w:hAnsi="Century"/>
+                <w:sz w:val="28"/>
+                <w:szCs w:val="28"/>
+              </w:rPr>
+              <w:t>Valor</w:t>
             </w:r>
           </w:p>
         </w:tc>
@@ -6330,8 +6435,16 @@
             <w:tcW w:w="4247" w:type="dxa"/>
           </w:tcPr>
           <w:p>
-            <w:r>
-              <w:t>&lt;DIVIDE&gt;</w:t>
+            <w:pPr>
+              <w:rPr>
+                <w:rFonts w:ascii="Consolas" w:hAnsi="Consolas"/>
+              </w:rPr>
+            </w:pPr>
+            <w:r>
+              <w:rPr>
+                <w:rFonts w:ascii="Consolas" w:hAnsi="Consolas"/>
+              </w:rPr>
+              <w:t>&lt;PLUS&gt;</w:t>
             </w:r>
           </w:p>
         </w:tc>
@@ -6353,7 +6466,7 @@
                 <w:sz w:val="28"/>
                 <w:szCs w:val="28"/>
               </w:rPr>
-              <w:t>/</w:t>
+              <w:t>+</w:t>
             </w:r>
           </w:p>
         </w:tc>
@@ -6364,8 +6477,16 @@
             <w:tcW w:w="4247" w:type="dxa"/>
           </w:tcPr>
           <w:p>
-            <w:r>
-              <w:t>&lt;INCR&gt;</w:t>
+            <w:pPr>
+              <w:rPr>
+                <w:rFonts w:ascii="Consolas" w:hAnsi="Consolas"/>
+              </w:rPr>
+            </w:pPr>
+            <w:r>
+              <w:rPr>
+                <w:rFonts w:ascii="Consolas" w:hAnsi="Consolas"/>
+              </w:rPr>
+              <w:t>&lt;MINUS&gt;</w:t>
             </w:r>
           </w:p>
         </w:tc>
@@ -6387,7 +6508,7 @@
                 <w:sz w:val="28"/>
                 <w:szCs w:val="28"/>
               </w:rPr>
-              <w:t>++</w:t>
+              <w:t>-</w:t>
             </w:r>
           </w:p>
         </w:tc>
@@ -6398,8 +6519,13 @@
             <w:tcW w:w="4247" w:type="dxa"/>
           </w:tcPr>
           <w:p>
-            <w:r>
-              <w:t>&lt;DECR&gt;</w:t>
+            <w:pPr>
+              <w:rPr>
+                <w:rFonts w:ascii="Consolas" w:hAnsi="Consolas"/>
+              </w:rPr>
+            </w:pPr>
+            <w:r>
+              <w:t>&lt;TIMES&gt;</w:t>
             </w:r>
           </w:p>
         </w:tc>
@@ -6421,7 +6547,7 @@
                 <w:sz w:val="28"/>
                 <w:szCs w:val="28"/>
               </w:rPr>
-              <w:t>--</w:t>
+              <w:t>*</w:t>
             </w:r>
           </w:p>
         </w:tc>
@@ -6433,7 +6559,7 @@
           </w:tcPr>
           <w:p>
             <w:r>
-              <w:t>&lt;ASIGNACION&gt;</w:t>
+              <w:t>&lt;DIVIDE&gt;</w:t>
             </w:r>
           </w:p>
         </w:tc>
@@ -6455,7 +6581,7 @@
                 <w:sz w:val="28"/>
                 <w:szCs w:val="28"/>
               </w:rPr>
-              <w:t>=</w:t>
+              <w:t>/</w:t>
             </w:r>
           </w:p>
         </w:tc>
@@ -6467,10 +6593,7 @@
           </w:tcPr>
           <w:p>
             <w:r>
-              <w:t>&lt;PLUS_EQ</w:t>
-            </w:r>
-            <w:r>
-              <w:t>&gt;</w:t>
+              <w:t>&lt;INCR&gt;</w:t>
             </w:r>
           </w:p>
         </w:tc>
@@ -6492,7 +6615,7 @@
                 <w:sz w:val="28"/>
                 <w:szCs w:val="28"/>
               </w:rPr>
-              <w:t>+=</w:t>
+              <w:t>++</w:t>
             </w:r>
           </w:p>
         </w:tc>
@@ -6504,10 +6627,7 @@
           </w:tcPr>
           <w:p>
             <w:r>
-              <w:t>&lt;MINUS_EQ</w:t>
-            </w:r>
-            <w:r>
-              <w:t>&gt;</w:t>
+              <w:t>&lt;DECR&gt;</w:t>
             </w:r>
           </w:p>
         </w:tc>
@@ -6529,7 +6649,7 @@
                 <w:sz w:val="28"/>
                 <w:szCs w:val="28"/>
               </w:rPr>
-              <w:t>-=</w:t>
+              <w:t>--</w:t>
             </w:r>
           </w:p>
         </w:tc>
@@ -6541,10 +6661,7 @@
           </w:tcPr>
           <w:p>
             <w:r>
-              <w:t>&lt;TIMES_EQ</w:t>
-            </w:r>
-            <w:r>
-              <w:t>&gt;</w:t>
+              <w:t>&lt;ASIGNACION&gt;</w:t>
             </w:r>
           </w:p>
         </w:tc>
@@ -6566,7 +6683,7 @@
                 <w:sz w:val="28"/>
                 <w:szCs w:val="28"/>
               </w:rPr>
-              <w:t>*=</w:t>
+              <w:t>=</w:t>
             </w:r>
           </w:p>
         </w:tc>
@@ -6578,6 +6695,117 @@
           </w:tcPr>
           <w:p>
             <w:r>
+              <w:t>&lt;PLUS_EQ</w:t>
+            </w:r>
+            <w:r>
+              <w:t>&gt;</w:t>
+            </w:r>
+          </w:p>
+        </w:tc>
+        <w:tc>
+          <w:tcPr>
+            <w:tcW w:w="4248" w:type="dxa"/>
+          </w:tcPr>
+          <w:p>
+            <w:pPr>
+              <w:rPr>
+                <w:rFonts w:ascii="Century" w:hAnsi="Century"/>
+                <w:sz w:val="28"/>
+                <w:szCs w:val="28"/>
+              </w:rPr>
+            </w:pPr>
+            <w:r>
+              <w:rPr>
+                <w:rFonts w:ascii="Century" w:hAnsi="Century"/>
+                <w:sz w:val="28"/>
+                <w:szCs w:val="28"/>
+              </w:rPr>
+              <w:t>+=</w:t>
+            </w:r>
+          </w:p>
+        </w:tc>
+      </w:tr>
+      <w:tr>
+        <w:tc>
+          <w:tcPr>
+            <w:tcW w:w="4247" w:type="dxa"/>
+          </w:tcPr>
+          <w:p>
+            <w:r>
+              <w:t>&lt;MINUS_EQ</w:t>
+            </w:r>
+            <w:r>
+              <w:t>&gt;</w:t>
+            </w:r>
+          </w:p>
+        </w:tc>
+        <w:tc>
+          <w:tcPr>
+            <w:tcW w:w="4248" w:type="dxa"/>
+          </w:tcPr>
+          <w:p>
+            <w:pPr>
+              <w:rPr>
+                <w:rFonts w:ascii="Century" w:hAnsi="Century"/>
+                <w:sz w:val="28"/>
+                <w:szCs w:val="28"/>
+              </w:rPr>
+            </w:pPr>
+            <w:r>
+              <w:rPr>
+                <w:rFonts w:ascii="Century" w:hAnsi="Century"/>
+                <w:sz w:val="28"/>
+                <w:szCs w:val="28"/>
+              </w:rPr>
+              <w:t>-=</w:t>
+            </w:r>
+          </w:p>
+        </w:tc>
+      </w:tr>
+      <w:tr>
+        <w:tc>
+          <w:tcPr>
+            <w:tcW w:w="4247" w:type="dxa"/>
+          </w:tcPr>
+          <w:p>
+            <w:r>
+              <w:t>&lt;TIMES_EQ</w:t>
+            </w:r>
+            <w:r>
+              <w:t>&gt;</w:t>
+            </w:r>
+          </w:p>
+        </w:tc>
+        <w:tc>
+          <w:tcPr>
+            <w:tcW w:w="4248" w:type="dxa"/>
+          </w:tcPr>
+          <w:p>
+            <w:pPr>
+              <w:rPr>
+                <w:rFonts w:ascii="Century" w:hAnsi="Century"/>
+                <w:sz w:val="28"/>
+                <w:szCs w:val="28"/>
+              </w:rPr>
+            </w:pPr>
+            <w:r>
+              <w:rPr>
+                <w:rFonts w:ascii="Century" w:hAnsi="Century"/>
+                <w:sz w:val="28"/>
+                <w:szCs w:val="28"/>
+              </w:rPr>
+              <w:t>*=</w:t>
+            </w:r>
+          </w:p>
+        </w:tc>
+      </w:tr>
+      <w:tr>
+        <w:tc>
+          <w:tcPr>
+            <w:tcW w:w="4247" w:type="dxa"/>
+          </w:tcPr>
+          <w:p>
+            <w:r>
               <w:t>&lt;DIVIDE_EQ</w:t>
             </w:r>
             <w:r>
@@ -6659,6 +6887,7 @@
           <w:sz w:val="28"/>
           <w:szCs w:val="28"/>
         </w:rPr>
+        <w:lastRenderedPageBreak/>
         <w:t>Identificadores</w:t>
       </w:r>
     </w:p>
@@ -6676,7 +6905,6 @@
           <w:sz w:val="24"/>
           <w:szCs w:val="24"/>
         </w:rPr>
-        <w:lastRenderedPageBreak/>
         <w:t>Para crear un identificador se hace uso de la expresión regular:</w:t>
       </w:r>
     </w:p>
@@ -7276,7 +7504,7 @@
                               <w:jc w:val="center"/>
                               <w:rPr>
                                 <w:rFonts w:ascii="Century" w:hAnsi="Century"/>
-                                <w:color w:val="000000" w:themeColor="text1"/>
+                                <w:color w:val="FFFFFF" w:themeColor="background1"/>
                                 <w:sz w:val="40"/>
                                 <w:szCs w:val="40"/>
                               </w:rPr>
@@ -7284,7 +7512,7 @@
                             <w:r>
                               <w:rPr>
                                 <w:rFonts w:ascii="Century" w:hAnsi="Century"/>
-                                <w:color w:val="000000" w:themeColor="text1"/>
+                                <w:color w:val="FFFFFF" w:themeColor="background1"/>
                                 <w:sz w:val="40"/>
                                 <w:szCs w:val="40"/>
                               </w:rPr>
@@ -7327,7 +7555,7 @@
                         <w:jc w:val="center"/>
                         <w:rPr>
                           <w:rFonts w:ascii="Century" w:hAnsi="Century"/>
-                          <w:color w:val="000000" w:themeColor="text1"/>
+                          <w:color w:val="FFFFFF" w:themeColor="background1"/>
                           <w:sz w:val="40"/>
                           <w:szCs w:val="40"/>
                         </w:rPr>
@@ -7335,7 +7563,7 @@
                       <w:r>
                         <w:rPr>
                           <w:rFonts w:ascii="Century" w:hAnsi="Century"/>
-                          <w:color w:val="000000" w:themeColor="text1"/>
+                          <w:color w:val="FFFFFF" w:themeColor="background1"/>
                           <w:sz w:val="40"/>
                           <w:szCs w:val="40"/>
                         </w:rPr>
@@ -7353,142 +7581,12 @@
     </w:p>
     <w:p>
       <w:pPr>
-        <w:rPr>
-          <w:rFonts w:ascii="Consolas" w:hAnsi="Consolas"/>
-        </w:rPr>
-      </w:pPr>
-    </w:p>
-    <w:p>
-      <w:pPr>
-        <w:pStyle w:val="Prrafodelista"/>
-        <w:numPr>
-          <w:ilvl w:val="0"/>
-          <w:numId w:val="2"/>
-        </w:numPr>
-        <w:rPr>
-          <w:rFonts w:ascii="Century" w:hAnsi="Century"/>
-          <w:b/>
-          <w:bCs/>
-          <w:sz w:val="28"/>
-          <w:szCs w:val="28"/>
-        </w:rPr>
-      </w:pPr>
-      <w:r>
-        <w:rPr>
-          <w:rFonts w:ascii="Century" w:hAnsi="Century"/>
-          <w:b/>
-          <w:bCs/>
-          <w:sz w:val="28"/>
-          <w:szCs w:val="28"/>
-        </w:rPr>
-        <w:t xml:space="preserve">Declaración </w:t>
-      </w:r>
-      <w:r>
-        <w:rPr>
-          <w:rFonts w:ascii="Century" w:hAnsi="Century"/>
-          <w:b/>
-          <w:bCs/>
-          <w:sz w:val="28"/>
-          <w:szCs w:val="28"/>
-        </w:rPr>
-        <w:t xml:space="preserve">y asignación </w:t>
-      </w:r>
-      <w:r>
-        <w:rPr>
-          <w:rFonts w:ascii="Century" w:hAnsi="Century"/>
-          <w:b/>
-          <w:bCs/>
-          <w:sz w:val="28"/>
-          <w:szCs w:val="28"/>
-        </w:rPr>
-        <w:t>de variables</w:t>
-      </w:r>
-    </w:p>
-    <w:p>
-      <w:pPr>
-        <w:rPr>
-          <w:rFonts w:ascii="Century" w:hAnsi="Century"/>
-          <w:sz w:val="28"/>
-          <w:szCs w:val="28"/>
-        </w:rPr>
-      </w:pPr>
-      <w:r>
-        <w:rPr>
-          <w:rFonts w:ascii="Century" w:hAnsi="Century"/>
-          <w:sz w:val="28"/>
-          <w:szCs w:val="28"/>
-        </w:rPr>
-        <w:t>Una variable está compuesta por:</w:t>
-      </w:r>
-    </w:p>
-    <w:p>
-      <w:pPr>
-        <w:pStyle w:val="Code"/>
-        <w:rPr>
-          <w:lang w:val="en-US"/>
-        </w:rPr>
-      </w:pPr>
-      <w:r>
-        <w:rPr>
-          <w:lang w:val="en-US"/>
-        </w:rPr>
-        <w:t>&lt;Variables&gt; ::= &lt;IDENTIFIER&gt;&lt;ASIGNACION&gt;([([&lt;IDENTIFIER&gt;][&lt;NUMBER&gt;])][&lt;DOUBLECOMMA&gt;[&lt;IDENTIFIER&gt;][&lt;NUMBER&gt;]&lt;DOUBLECOMMA</w:t>
-      </w:r>
-      <w:r>
-        <w:rPr>
-          <w:lang w:val="en-US"/>
-        </w:rPr>
-        <w:t>&gt;</w:t>
-      </w:r>
-      <w:r>
-        <w:rPr>
-          <w:lang w:val="en-US"/>
-        </w:rPr>
-        <w:t>]</w:t>
-      </w:r>
-      <w:r>
-        <w:rPr>
-          <w:lang w:val="en-US"/>
-        </w:rPr>
-        <w:t>[[&lt;IDENTIFIER&gt;][&lt;NUMBER&gt;][&lt;PLUS&gt;][&lt;MINUS&gt;][&lt;TIMES&gt;][&lt;DIVIDE&gt;]{[&lt;IDENTIFIER&gt;][&lt;NUMBER&gt;]}]</w:t>
-      </w:r>
-    </w:p>
-    <w:p>
-      <w:pPr>
-        <w:pStyle w:val="Code"/>
-        <w:rPr>
-          <w:lang w:val="en-US"/>
-        </w:rPr>
-      </w:pPr>
-    </w:p>
-    <w:p>
-      <w:r>
-        <w:t xml:space="preserve">Ej. Cadena = </w:t>
-      </w:r>
-      <w:proofErr w:type="gramStart"/>
-      <w:r>
-        <w:t>“ Esta</w:t>
-      </w:r>
-      <w:proofErr w:type="gramEnd"/>
-      <w:r>
-        <w:t xml:space="preserve"> es u</w:t>
-      </w:r>
-      <w:r>
-        <w:t xml:space="preserve">na cadena “, suma = 3 + 1, operación = a + b / c, Aux = </w:t>
-      </w:r>
-      <w:proofErr w:type="spellStart"/>
-      <w:r>
-        <w:t>operacion</w:t>
-      </w:r>
-      <w:proofErr w:type="spellEnd"/>
-    </w:p>
-    <w:p>
-      <w:pPr>
         <w:pStyle w:val="Ttulo1"/>
         <w:numPr>
           <w:ilvl w:val="0"/>
           <w:numId w:val="2"/>
         </w:numPr>
+        <w:jc w:val="center"/>
         <w:rPr>
           <w:rFonts w:ascii="Century" w:hAnsi="Century"/>
           <w:color w:val="000000" w:themeColor="text1"/>
@@ -7510,15 +7608,15 @@
       <w:pPr>
         <w:rPr>
           <w:rFonts w:ascii="Century" w:hAnsi="Century"/>
-          <w:sz w:val="28"/>
-          <w:szCs w:val="28"/>
-        </w:rPr>
-      </w:pPr>
-      <w:r>
-        <w:rPr>
-          <w:rFonts w:ascii="Century" w:hAnsi="Century"/>
-          <w:sz w:val="28"/>
-          <w:szCs w:val="28"/>
+          <w:sz w:val="24"/>
+          <w:szCs w:val="24"/>
+        </w:rPr>
+      </w:pPr>
+      <w:r>
+        <w:rPr>
+          <w:rFonts w:ascii="Century" w:hAnsi="Century"/>
+          <w:sz w:val="24"/>
+          <w:szCs w:val="24"/>
         </w:rPr>
         <w:t>La estructura básica de un programa está definida por:</w:t>
       </w:r>
@@ -7604,20 +7702,388 @@
           <w:ilvl w:val="0"/>
           <w:numId w:val="2"/>
         </w:numPr>
+        <w:jc w:val="center"/>
+        <w:rPr>
+          <w:b w:val="0"/>
+          <w:bCs w:val="0"/>
+          <w:sz w:val="24"/>
+          <w:szCs w:val="24"/>
+        </w:rPr>
+      </w:pPr>
+      <w:r>
+        <w:rPr>
+          <w:rFonts w:ascii="Century" w:hAnsi="Century"/>
+          <w:color w:val="000000" w:themeColor="text1"/>
+          <w:sz w:val="28"/>
+          <w:szCs w:val="24"/>
+        </w:rPr>
+        <w:t>Declaración de variables</w:t>
+      </w:r>
+    </w:p>
+    <w:p>
+      <w:pPr>
+        <w:rPr>
+          <w:rFonts w:ascii="Century" w:hAnsi="Century"/>
+          <w:sz w:val="24"/>
+          <w:szCs w:val="24"/>
+        </w:rPr>
+      </w:pPr>
+      <w:r>
+        <w:rPr>
+          <w:rFonts w:ascii="Century" w:hAnsi="Century"/>
+          <w:sz w:val="24"/>
+          <w:szCs w:val="24"/>
+        </w:rPr>
+        <w:t>Declaración de una variable</w:t>
+      </w:r>
+      <w:r>
+        <w:rPr>
+          <w:rFonts w:ascii="Century" w:hAnsi="Century"/>
+          <w:sz w:val="24"/>
+          <w:szCs w:val="24"/>
+        </w:rPr>
+        <w:t xml:space="preserve"> y asignación:</w:t>
+      </w:r>
+    </w:p>
+    <w:p>
+      <w:r>
+        <w:t xml:space="preserve">    &lt;IDENTIFIER&gt;</w:t>
+      </w:r>
+      <w:r>
+        <w:t xml:space="preserve"> ::= </w:t>
+      </w:r>
+      <w:r>
+        <w:t>&lt;ASIGNACION&gt;((&lt;NUMBER&gt;)+|&lt;IDENTIFIER&gt;)&lt;EOL&gt;</w:t>
+      </w:r>
+      <w:r>
+        <w:t xml:space="preserve">                                            </w:t>
+      </w:r>
+      <w:r>
+        <w:rPr>
+          <w:b/>
+          <w:bCs/>
+        </w:rPr>
+        <w:t xml:space="preserve">Ejemplo:                                                                                                                                                                        </w:t>
+      </w:r>
+      <w:r>
+        <w:t>s</w:t>
+      </w:r>
+      <w:r>
+        <w:t>uma = 13</w:t>
+      </w:r>
+      <w:r>
+        <w:t xml:space="preserve">                                                                                                                                                                                                                           </w:t>
+      </w:r>
+      <w:r>
+        <w:t xml:space="preserve"> suma = numero</w:t>
+      </w:r>
+    </w:p>
+    <w:p>
+      <w:pPr>
+        <w:rPr>
+          <w:rFonts w:ascii="Century" w:hAnsi="Century"/>
+          <w:sz w:val="24"/>
+          <w:szCs w:val="24"/>
+        </w:rPr>
+      </w:pPr>
+      <w:r>
+        <w:rPr>
+          <w:rFonts w:ascii="Century" w:hAnsi="Century"/>
+          <w:sz w:val="24"/>
+          <w:szCs w:val="24"/>
+        </w:rPr>
+        <w:t>D</w:t>
+      </w:r>
+      <w:r>
+        <w:rPr>
+          <w:rFonts w:ascii="Century" w:hAnsi="Century"/>
+          <w:sz w:val="24"/>
+          <w:szCs w:val="24"/>
+        </w:rPr>
+        <w:t>eclaración de una variable y operación</w:t>
+      </w:r>
+      <w:r>
+        <w:rPr>
+          <w:rFonts w:ascii="Century" w:hAnsi="Century"/>
+          <w:sz w:val="24"/>
+          <w:szCs w:val="24"/>
+        </w:rPr>
+        <w:t>:</w:t>
+      </w:r>
+    </w:p>
+    <w:p>
+      <w:r>
+        <w:t>&lt;IDENTIFIER</w:t>
+      </w:r>
+      <w:proofErr w:type="gramStart"/>
+      <w:r>
+        <w:t>&gt;</w:t>
+      </w:r>
+      <w:r>
+        <w:t xml:space="preserve"> ::=</w:t>
+      </w:r>
+      <w:proofErr w:type="gramEnd"/>
+      <w:r>
+        <w:t xml:space="preserve"> </w:t>
+      </w:r>
+      <w:r>
+        <w:t>&lt;ASIGNACION&gt;(&lt;NUMBER&gt;|&lt;IDENTIFIER&gt;)+((&lt;PLUS&gt;|&lt;MINUS&gt;|&lt;TIMES&gt;|&lt;DIVIDE&gt;)+(&lt;NUMBER&gt;|&lt;IDENTIFIER&gt;)+)+&lt;EOL&gt;</w:t>
+      </w:r>
+    </w:p>
+    <w:p>
+      <w:r>
+        <w:rPr>
+          <w:b/>
+          <w:bCs/>
+        </w:rPr>
+        <w:t xml:space="preserve">Ejemplo:                                                                                                                                                                        </w:t>
+      </w:r>
+      <w:r>
+        <w:t xml:space="preserve">suma = 13 </w:t>
+      </w:r>
+      <w:r>
+        <w:t>+ 14</w:t>
+      </w:r>
+      <w:r>
+        <w:t xml:space="preserve">                                                                                                                                                                                                                    suma = numero</w:t>
+      </w:r>
+      <w:r>
+        <w:t xml:space="preserve"> + numero2</w:t>
+      </w:r>
+    </w:p>
+    <w:p>
+      <w:pPr>
+        <w:rPr>
+          <w:rFonts w:ascii="Century" w:hAnsi="Century"/>
+          <w:sz w:val="24"/>
+          <w:szCs w:val="24"/>
+        </w:rPr>
+      </w:pPr>
+      <w:r>
+        <w:rPr>
+          <w:rFonts w:ascii="Century" w:hAnsi="Century"/>
+          <w:sz w:val="24"/>
+          <w:szCs w:val="24"/>
+        </w:rPr>
+        <w:t>D</w:t>
+      </w:r>
+      <w:r>
+        <w:rPr>
+          <w:rFonts w:ascii="Century" w:hAnsi="Century"/>
+          <w:sz w:val="24"/>
+          <w:szCs w:val="24"/>
+        </w:rPr>
+        <w:t xml:space="preserve">eclaración de </w:t>
+      </w:r>
+      <w:r>
+        <w:rPr>
+          <w:rFonts w:ascii="Century" w:hAnsi="Century"/>
+          <w:sz w:val="24"/>
+          <w:szCs w:val="24"/>
+        </w:rPr>
+        <w:t>variable de texto:</w:t>
+      </w:r>
+    </w:p>
+    <w:p>
+      <w:r>
+        <w:t xml:space="preserve">   &lt;IDENTIFIER</w:t>
+      </w:r>
+      <w:proofErr w:type="gramStart"/>
+      <w:r>
+        <w:t>&gt;</w:t>
+      </w:r>
+      <w:r>
+        <w:t xml:space="preserve"> ::=</w:t>
+      </w:r>
+      <w:proofErr w:type="gramEnd"/>
+      <w:r>
+        <w:t xml:space="preserve"> </w:t>
+      </w:r>
+      <w:r>
+        <w:t>&lt;ASIGNACION&gt;&lt;DOUBLECOMMA&gt;(&lt;IDENTIFIER&gt;|&lt;NUMBER&gt;)*&lt;DOUBLECOMMA&gt;&lt;EOL&gt;</w:t>
+      </w:r>
+    </w:p>
+    <w:p>
+      <w:r>
+        <w:rPr>
+          <w:b/>
+          <w:bCs/>
+        </w:rPr>
+        <w:t xml:space="preserve">Ejemplo:                                                                                                                                                                        </w:t>
+      </w:r>
+      <w:r>
+        <w:t xml:space="preserve">suma = </w:t>
+      </w:r>
+      <w:r>
+        <w:t>“hola mundo”</w:t>
+      </w:r>
+    </w:p>
+    <w:p>
+      <w:r>
+        <w:t>Nombre</w:t>
+      </w:r>
+      <w:r>
+        <w:t xml:space="preserve"> = </w:t>
+      </w:r>
+      <w:r>
+        <w:t>“Jorge”</w:t>
+      </w:r>
+    </w:p>
+    <w:p/>
+    <w:p>
+      <w:pPr>
+        <w:rPr>
+          <w:rFonts w:ascii="Century" w:hAnsi="Century"/>
+          <w:sz w:val="24"/>
+          <w:szCs w:val="24"/>
+        </w:rPr>
+      </w:pPr>
+    </w:p>
+    <w:p>
+      <w:pPr>
+        <w:rPr>
+          <w:rFonts w:ascii="Century" w:hAnsi="Century"/>
+          <w:sz w:val="24"/>
+          <w:szCs w:val="24"/>
+        </w:rPr>
+      </w:pPr>
+      <w:r>
+        <w:rPr>
+          <w:rFonts w:ascii="Century" w:hAnsi="Century"/>
+          <w:sz w:val="24"/>
+          <w:szCs w:val="24"/>
+        </w:rPr>
+        <w:lastRenderedPageBreak/>
+        <w:t>D</w:t>
+      </w:r>
+      <w:r>
+        <w:rPr>
+          <w:rFonts w:ascii="Century" w:hAnsi="Century"/>
+          <w:sz w:val="24"/>
+          <w:szCs w:val="24"/>
+        </w:rPr>
+        <w:t xml:space="preserve">eclaración de </w:t>
+      </w:r>
+      <w:r>
+        <w:rPr>
+          <w:rFonts w:ascii="Century" w:hAnsi="Century"/>
+          <w:sz w:val="24"/>
+          <w:szCs w:val="24"/>
+        </w:rPr>
+        <w:t>array</w:t>
+      </w:r>
+      <w:r>
+        <w:rPr>
+          <w:rFonts w:ascii="Century" w:hAnsi="Century"/>
+          <w:sz w:val="24"/>
+          <w:szCs w:val="24"/>
+        </w:rPr>
+        <w:t>:</w:t>
+      </w:r>
+    </w:p>
+    <w:p>
+      <w:r>
+        <w:t>(&lt;IDENTIFIER&gt;</w:t>
+      </w:r>
+      <w:r>
+        <w:t xml:space="preserve"> </w:t>
+      </w:r>
+      <w:r>
+        <w:t>&lt;ASIGNACION&gt;&lt;LBRACKET&gt;((&lt;NUMBER&gt;|&lt;IDENTIFIER</w:t>
+      </w:r>
+      <w:proofErr w:type="gramStart"/>
+      <w:r>
+        <w:t>&gt;)|</w:t>
+      </w:r>
+      <w:proofErr w:type="gramEnd"/>
+      <w:r>
+        <w:t>((&lt;COMMA&gt;&lt;NUMBER&gt;)|(&lt;COMMA&gt;&lt;IDENTIFIER&gt;)))*&lt;RBRACKET&gt;&lt;EOL&gt;)|   (&lt;IDENTIFIER&gt;&lt;LBRACKET&gt;&lt;NUMBER&gt;&lt;RBRACKET&gt;&lt;ASIGNACION&gt;(&lt;NUMBER&gt;|&lt;IDENTIFIER&gt;)&lt;EOL&gt;)|  (&lt;IDENTIFIER&gt;&lt;LBRACKET&gt;&lt;IDENTIFIER&gt;&lt;RBRACKET&gt;&lt;EOL&gt;)</w:t>
+      </w:r>
+    </w:p>
+    <w:p>
+      <w:r>
+        <w:rPr>
+          <w:b/>
+          <w:bCs/>
+        </w:rPr>
+        <w:t xml:space="preserve">Ejemplo:                                                                                                                                                                        </w:t>
+      </w:r>
+      <w:r>
+        <w:t>números</w:t>
+      </w:r>
+      <w:r>
+        <w:t xml:space="preserve"> = </w:t>
+      </w:r>
+      <w:r>
+        <w:t>[1,2,3,4,5]                                                                                                                                       letras</w:t>
+      </w:r>
+      <w:r>
+        <w:t xml:space="preserve"> = </w:t>
+      </w:r>
+      <w:r>
+        <w:t>[</w:t>
+      </w:r>
+      <w:proofErr w:type="spellStart"/>
+      <w:proofErr w:type="gramStart"/>
+      <w:r>
+        <w:t>a,b</w:t>
+      </w:r>
+      <w:proofErr w:type="gramEnd"/>
+      <w:r>
+        <w:t>,c,d,f</w:t>
+      </w:r>
+      <w:proofErr w:type="spellEnd"/>
+      <w:r>
+        <w:t>]</w:t>
+      </w:r>
+    </w:p>
+    <w:p/>
+    <w:p>
+      <w:pPr>
+        <w:rPr>
+          <w:rFonts w:ascii="Century" w:hAnsi="Century"/>
+          <w:sz w:val="24"/>
+          <w:szCs w:val="24"/>
+        </w:rPr>
+      </w:pPr>
+    </w:p>
+    <w:p/>
+    <w:p/>
+    <w:p/>
+    <w:p/>
+    <w:p/>
+    <w:p/>
+    <w:p/>
+    <w:p/>
+    <w:p/>
+    <w:p/>
+    <w:p/>
+    <w:p/>
+    <w:p/>
+    <w:p/>
+    <w:p/>
+    <w:p/>
+    <w:p/>
+    <w:p>
+      <w:pPr>
+        <w:pStyle w:val="Ttulo1"/>
+        <w:numPr>
+          <w:ilvl w:val="0"/>
+          <w:numId w:val="2"/>
+        </w:numPr>
         <w:rPr>
           <w:color w:val="000000" w:themeColor="text1"/>
           <w:lang w:val="en-US"/>
         </w:rPr>
       </w:pPr>
-      <w:proofErr w:type="spellStart"/>
       <w:r>
         <w:rPr>
           <w:color w:val="000000" w:themeColor="text1"/>
           <w:lang w:val="en-US"/>
         </w:rPr>
+        <w:lastRenderedPageBreak/>
         <w:t>Sentencias</w:t>
       </w:r>
-      <w:proofErr w:type="spellEnd"/>
     </w:p>
     <w:p>
       <w:pPr>
@@ -7698,287 +8164,269 @@
         <w:pStyle w:val="Ttulo3"/>
         <w:rPr>
           <w:color w:val="000000" w:themeColor="text1"/>
+          <w:sz w:val="28"/>
+          <w:szCs w:val="24"/>
           <w:lang w:val="en-US"/>
         </w:rPr>
       </w:pPr>
       <w:proofErr w:type="spellStart"/>
       <w:r>
+        <w:rPr>
+          <w:color w:val="000000" w:themeColor="text1"/>
+          <w:sz w:val="28"/>
+          <w:szCs w:val="24"/>
+          <w:lang w:val="en-US"/>
+        </w:rPr>
+        <w:t>Comparación</w:t>
+      </w:r>
+      <w:proofErr w:type="spellEnd"/>
+    </w:p>
+    <w:p>
+      <w:pPr>
+        <w:rPr>
+          <w:rFonts w:ascii="Century" w:hAnsi="Century"/>
+          <w:sz w:val="28"/>
+          <w:szCs w:val="28"/>
+        </w:rPr>
+      </w:pPr>
+      <w:r>
+        <w:rPr>
+          <w:rFonts w:ascii="Century" w:hAnsi="Century"/>
+          <w:sz w:val="28"/>
+          <w:szCs w:val="28"/>
+        </w:rPr>
+        <w:t xml:space="preserve">Una comparación puede ser usada en una sentencia </w:t>
+      </w:r>
+      <w:proofErr w:type="spellStart"/>
+      <w:r>
+        <w:rPr>
+          <w:rFonts w:ascii="Century" w:hAnsi="Century"/>
+          <w:sz w:val="28"/>
+          <w:szCs w:val="28"/>
+        </w:rPr>
+        <w:t>if</w:t>
+      </w:r>
+      <w:proofErr w:type="spellEnd"/>
+      <w:r>
+        <w:rPr>
+          <w:rFonts w:ascii="Century" w:hAnsi="Century"/>
+          <w:sz w:val="28"/>
+          <w:szCs w:val="28"/>
+        </w:rPr>
+        <w:t xml:space="preserve"> y está dada por:</w:t>
+      </w:r>
+    </w:p>
+    <w:p>
+      <w:pPr>
+        <w:pStyle w:val="Code"/>
+        <w:rPr>
+          <w:lang w:val="en-US"/>
+        </w:rPr>
+      </w:pPr>
+      <w:r>
+        <w:rPr>
+          <w:lang w:val="en-US"/>
+        </w:rPr>
+        <w:t>&lt;</w:t>
+      </w:r>
+      <w:proofErr w:type="spellStart"/>
+      <w:r>
+        <w:rPr>
+          <w:lang w:val="en-US"/>
+        </w:rPr>
+        <w:t>Comparacion</w:t>
+      </w:r>
+      <w:proofErr w:type="spellEnd"/>
+      <w:r>
+        <w:rPr>
+          <w:lang w:val="en-US"/>
+        </w:rPr>
+        <w:t xml:space="preserve">&gt; ::= </w:t>
+      </w:r>
+      <w:r>
+        <w:rPr>
+          <w:lang w:val="en-US"/>
+        </w:rPr>
+        <w:t>{</w:t>
+      </w:r>
+      <w:r>
+        <w:rPr>
+          <w:lang w:val="en-US"/>
+        </w:rPr>
+        <w:t>[&lt;IDENTIFIER&gt;][&lt;IDENTIFIER&gt;[&lt;LESS&gt;][&lt;LESSEQ&gt;][&lt;BIG&gt;]</w:t>
+      </w:r>
+      <w:r>
+        <w:rPr>
+          <w:lang w:val="en-US"/>
+        </w:rPr>
+        <w:t>[&lt;BIGEQ&gt;][&lt;NOT&gt;]&lt;IDENTIFIER&gt;</w:t>
+      </w:r>
+      <w:r>
+        <w:rPr>
+          <w:lang w:val="en-US"/>
+        </w:rPr>
+        <w:t>]</w:t>
+      </w:r>
+      <w:r>
+        <w:rPr>
+          <w:lang w:val="en-US"/>
+        </w:rPr>
+        <w:t>[&lt;IDENTIFIER&gt;[&lt;LESS&gt;][&lt;LESSEQ&gt;][&lt;BIG&gt;][&lt;BIGEQ&gt;][&lt;NOT&gt;]&lt;IDENTIFIER&gt;[&lt;OR&gt;][AND][&lt;NOT&gt;]]}</w:t>
+      </w:r>
+    </w:p>
+    <w:p>
+      <w:pPr>
+        <w:pStyle w:val="Code"/>
+        <w:rPr>
+          <w:lang w:val="en-US"/>
+        </w:rPr>
+      </w:pPr>
+    </w:p>
+    <w:p>
+      <w:pPr>
+        <w:pStyle w:val="Code"/>
+        <w:rPr>
+          <w:lang w:val="en-US"/>
+        </w:rPr>
+      </w:pPr>
+    </w:p>
+    <w:p>
+      <w:pPr>
+        <w:pStyle w:val="Ttulo3"/>
         <w:rPr>
           <w:color w:val="000000" w:themeColor="text1"/>
           <w:lang w:val="en-US"/>
         </w:rPr>
-        <w:t>Comparación</w:t>
-      </w:r>
-      <w:proofErr w:type="spellEnd"/>
-    </w:p>
-    <w:p>
-      <w:pPr>
-        <w:rPr>
-          <w:rFonts w:ascii="Century" w:hAnsi="Century"/>
-          <w:sz w:val="28"/>
-          <w:szCs w:val="28"/>
-        </w:rPr>
-      </w:pPr>
-      <w:r>
-        <w:rPr>
-          <w:rFonts w:ascii="Century" w:hAnsi="Century"/>
-          <w:sz w:val="28"/>
-          <w:szCs w:val="28"/>
-        </w:rPr>
-        <w:t xml:space="preserve">Una comparación puede ser usada en una sentencia </w:t>
-      </w:r>
-      <w:proofErr w:type="spellStart"/>
-      <w:r>
-        <w:rPr>
-          <w:rFonts w:ascii="Century" w:hAnsi="Century"/>
-          <w:sz w:val="28"/>
-          <w:szCs w:val="28"/>
-        </w:rPr>
-        <w:t>if</w:t>
-      </w:r>
-      <w:proofErr w:type="spellEnd"/>
-      <w:r>
-        <w:rPr>
-          <w:rFonts w:ascii="Century" w:hAnsi="Century"/>
-          <w:sz w:val="28"/>
-          <w:szCs w:val="28"/>
-        </w:rPr>
-        <w:t xml:space="preserve"> y está dada por:</w:t>
-      </w:r>
-    </w:p>
-    <w:p>
-      <w:pPr>
-        <w:pStyle w:val="Code"/>
-        <w:rPr>
-          <w:lang w:val="en-US"/>
-        </w:rPr>
-      </w:pPr>
-      <w:r>
-        <w:rPr>
-          <w:lang w:val="en-US"/>
-        </w:rPr>
-        <w:t>&lt;</w:t>
-      </w:r>
-      <w:proofErr w:type="spellStart"/>
-      <w:r>
-        <w:rPr>
-          <w:lang w:val="en-US"/>
-        </w:rPr>
-        <w:t>Comparacion</w:t>
-      </w:r>
-      <w:proofErr w:type="spellEnd"/>
-      <w:r>
-        <w:rPr>
-          <w:lang w:val="en-US"/>
-        </w:rPr>
-        <w:t xml:space="preserve">&gt; ::= </w:t>
-      </w:r>
-      <w:r>
-        <w:rPr>
-          <w:lang w:val="en-US"/>
-        </w:rPr>
-        <w:t>{</w:t>
-      </w:r>
-      <w:r>
-        <w:rPr>
-          <w:lang w:val="en-US"/>
-        </w:rPr>
-        <w:t>[&lt;IDENTIFIER&gt;][&lt;IDENTIFIER&gt;[&lt;LESS&gt;][&lt;LESSEQ&gt;][&lt;BIG&gt;]</w:t>
-      </w:r>
-      <w:r>
-        <w:rPr>
-          <w:lang w:val="en-US"/>
-        </w:rPr>
-        <w:t>[&lt;BIGEQ&gt;][&lt;NOT&gt;]&lt;IDENTIFIER&gt;</w:t>
-      </w:r>
-      <w:r>
-        <w:rPr>
-          <w:lang w:val="en-US"/>
-        </w:rPr>
-        <w:t>]</w:t>
-      </w:r>
-      <w:r>
-        <w:rPr>
-          <w:lang w:val="en-US"/>
-        </w:rPr>
-        <w:t>[&lt;IDENTIFIER&gt;[&lt;LESS&gt;][&lt;LESSEQ&gt;][&lt;BIG&gt;][&lt;BIGEQ&gt;][&lt;NOT&gt;]&lt;IDENTIFIER&gt;[&lt;OR&gt;][AND][&lt;NOT&gt;]]}</w:t>
-      </w:r>
-    </w:p>
-    <w:p>
-      <w:pPr>
-        <w:pStyle w:val="Code"/>
-        <w:rPr>
-          <w:lang w:val="en-US"/>
-        </w:rPr>
-      </w:pPr>
-    </w:p>
-    <w:p>
-      <w:pPr>
-        <w:pStyle w:val="Code"/>
-        <w:rPr>
-          <w:lang w:val="en-US"/>
-        </w:rPr>
-      </w:pPr>
-    </w:p>
-    <w:p>
-      <w:pPr>
-        <w:pStyle w:val="Ttulo3"/>
+      </w:pPr>
+      <w:r>
         <w:rPr>
           <w:color w:val="000000" w:themeColor="text1"/>
           <w:lang w:val="en-US"/>
         </w:rPr>
+        <w:t>Sentencia print</w:t>
+      </w:r>
+    </w:p>
+    <w:p>
+      <w:pPr>
+        <w:rPr>
+          <w:rFonts w:ascii="Consolas" w:hAnsi="Consolas"/>
+        </w:rPr>
+      </w:pPr>
+      <w:r>
+        <w:rPr>
+          <w:rFonts w:ascii="Consolas" w:hAnsi="Consolas"/>
+          <w:lang w:val="en-US"/>
+        </w:rPr>
+        <w:t>&lt;PRINT&gt; ::= &lt;PRINT&gt;</w:t>
+      </w:r>
+      <w:r>
+        <w:rPr>
+          <w:rFonts w:ascii="Consolas" w:hAnsi="Consolas"/>
+        </w:rPr>
+        <w:t>&lt;</w:t>
+      </w:r>
+      <w:r>
+        <w:rPr>
+          <w:rFonts w:ascii="Consolas" w:hAnsi="Consolas"/>
+        </w:rPr>
+        <w:t>LPAREN</w:t>
+      </w:r>
+      <w:r>
+        <w:rPr>
+          <w:rFonts w:ascii="Consolas" w:hAnsi="Consolas"/>
+        </w:rPr>
+        <w:t>&gt;Imprimible()</w:t>
+      </w:r>
+      <w:r>
+        <w:rPr>
+          <w:rFonts w:ascii="Consolas" w:hAnsi="Consolas"/>
+        </w:rPr>
+        <w:t>[{&amp;Imprimible()}]</w:t>
+      </w:r>
+      <w:r>
+        <w:rPr>
+          <w:rFonts w:ascii="Consolas" w:hAnsi="Consolas"/>
+        </w:rPr>
+        <w:t>&lt;R</w:t>
+      </w:r>
+      <w:r>
+        <w:rPr>
+          <w:rFonts w:ascii="Consolas" w:hAnsi="Consolas"/>
+        </w:rPr>
+        <w:t>PAREN</w:t>
+      </w:r>
+      <w:r>
+        <w:rPr>
+          <w:rFonts w:ascii="Consolas" w:hAnsi="Consolas"/>
+        </w:rPr>
+        <w:t>&gt;</w:t>
+      </w:r>
+    </w:p>
+    <w:p>
+      <w:pPr>
+        <w:pStyle w:val="Ttulo3"/>
+        <w:rPr>
+          <w:color w:val="000000" w:themeColor="text1"/>
+        </w:rPr>
       </w:pPr>
       <w:r>
         <w:rPr>
           <w:color w:val="000000" w:themeColor="text1"/>
           <w:lang w:val="en-US"/>
         </w:rPr>
-        <w:lastRenderedPageBreak/>
-        <w:t>Sentencia print</w:t>
-      </w:r>
-    </w:p>
-    <w:p>
-      <w:pPr>
-        <w:rPr>
-          <w:rFonts w:ascii="Consolas" w:hAnsi="Consolas"/>
-        </w:rPr>
-      </w:pPr>
-      <w:r>
+        <w:t>Imprimible</w:t>
+      </w:r>
+    </w:p>
+    <w:p>
+      <w:pPr>
+        <w:rPr>
+          <w:rFonts w:ascii="Century" w:hAnsi="Century"/>
+          <w:sz w:val="28"/>
+          <w:szCs w:val="28"/>
+          <w:lang w:val="en-US"/>
+        </w:rPr>
+      </w:pPr>
+      <w:r>
+        <w:rPr>
+          <w:rFonts w:ascii="Century" w:hAnsi="Century"/>
+          <w:sz w:val="28"/>
+          <w:szCs w:val="28"/>
+          <w:lang w:val="en-US"/>
+        </w:rPr>
+        <w:t xml:space="preserve">Un imprimible es </w:t>
+      </w:r>
+      <w:r>
+        <w:rPr>
+          <w:rFonts w:ascii="Century" w:hAnsi="Century"/>
+          <w:sz w:val="28"/>
+          <w:szCs w:val="28"/>
+          <w:lang w:val="en-US"/>
+        </w:rPr>
+        <w:t>un un token que puede tomar la forma de una</w:t>
+      </w:r>
+      <w:r>
+        <w:rPr>
+          <w:rFonts w:ascii="Century" w:hAnsi="Century"/>
+          <w:sz w:val="28"/>
+          <w:szCs w:val="28"/>
+          <w:lang w:val="en-US"/>
+        </w:rPr>
+        <w:t xml:space="preserve"> cadena de texto o del valor almacenado en cualquier identificador, dado de la siguiente manera: </w:t>
+      </w:r>
+    </w:p>
+    <w:p>
+      <w:pPr>
         <w:rPr>
           <w:rFonts w:ascii="Consolas" w:hAnsi="Consolas"/>
           <w:lang w:val="en-US"/>
         </w:rPr>
-        <w:t>&lt;PRINT&gt; ::= &lt;PRINT&gt;</w:t>
-      </w:r>
-      <w:r>
-        <w:rPr>
-          <w:rFonts w:ascii="Consolas" w:hAnsi="Consolas"/>
-        </w:rPr>
-        <w:t>&lt;</w:t>
-      </w:r>
-      <w:r>
-        <w:rPr>
-          <w:rFonts w:ascii="Consolas" w:hAnsi="Consolas"/>
-        </w:rPr>
-        <w:t>LPAREN</w:t>
-      </w:r>
-      <w:r>
-        <w:rPr>
-          <w:rFonts w:ascii="Consolas" w:hAnsi="Consolas"/>
-        </w:rPr>
-        <w:t>&gt;</w:t>
-      </w:r>
-      <w:r>
-        <w:rPr>
-          <w:rFonts w:ascii="Consolas" w:hAnsi="Consolas"/>
-        </w:rPr>
-        <w:t>Imprimible()</w:t>
-      </w:r>
-      <w:r>
-        <w:rPr>
-          <w:rFonts w:ascii="Consolas" w:hAnsi="Consolas"/>
-        </w:rPr>
-        <w:t>[{&amp;Imprimible()}]</w:t>
-      </w:r>
-      <w:r>
-        <w:rPr>
-          <w:rFonts w:ascii="Consolas" w:hAnsi="Consolas"/>
-        </w:rPr>
-        <w:t>&lt;</w:t>
-      </w:r>
-      <w:r>
-        <w:rPr>
-          <w:rFonts w:ascii="Consolas" w:hAnsi="Consolas"/>
-        </w:rPr>
-        <w:t>R</w:t>
-      </w:r>
-      <w:r>
-        <w:rPr>
-          <w:rFonts w:ascii="Consolas" w:hAnsi="Consolas"/>
-        </w:rPr>
-        <w:t>PAREN</w:t>
-      </w:r>
-      <w:r>
-        <w:rPr>
-          <w:rFonts w:ascii="Consolas" w:hAnsi="Consolas"/>
-        </w:rPr>
-        <w:t>&gt;</w:t>
-      </w:r>
-    </w:p>
-    <w:p>
-      <w:pPr>
-        <w:pStyle w:val="Ttulo3"/>
-        <w:rPr>
-          <w:color w:val="000000" w:themeColor="text1"/>
-        </w:rPr>
-      </w:pPr>
-      <w:r>
-        <w:rPr>
-          <w:color w:val="000000" w:themeColor="text1"/>
-          <w:lang w:val="en-US"/>
-        </w:rPr>
-        <w:t>Imprimible</w:t>
-      </w:r>
-    </w:p>
-    <w:p>
-      <w:pPr>
-        <w:rPr>
-          <w:rFonts w:ascii="Century" w:hAnsi="Century"/>
-          <w:sz w:val="28"/>
-          <w:szCs w:val="28"/>
-          <w:lang w:val="en-US"/>
-        </w:rPr>
-      </w:pPr>
-      <w:r>
-        <w:rPr>
-          <w:rFonts w:ascii="Century" w:hAnsi="Century"/>
-          <w:sz w:val="28"/>
-          <w:szCs w:val="28"/>
-          <w:lang w:val="en-US"/>
-        </w:rPr>
-        <w:t xml:space="preserve">Un imprimible es </w:t>
-      </w:r>
-      <w:r>
-        <w:rPr>
-          <w:rFonts w:ascii="Century" w:hAnsi="Century"/>
-          <w:sz w:val="28"/>
-          <w:szCs w:val="28"/>
-          <w:lang w:val="en-US"/>
-        </w:rPr>
-        <w:t>un un token que puede tomar la forma de una</w:t>
-      </w:r>
-      <w:r>
-        <w:rPr>
-          <w:rFonts w:ascii="Century" w:hAnsi="Century"/>
-          <w:sz w:val="28"/>
-          <w:szCs w:val="28"/>
-          <w:lang w:val="en-US"/>
-        </w:rPr>
-        <w:t xml:space="preserve"> cadena de texto o del valor almacenado en cualquier identificador, dado de la siguiente manera: </w:t>
-      </w:r>
-    </w:p>
-    <w:p>
-      <w:pPr>
+      </w:pPr>
+      <w:r>
         <w:rPr>
           <w:rFonts w:ascii="Consolas" w:hAnsi="Consolas"/>
           <w:lang w:val="en-US"/>
         </w:rPr>
-      </w:pPr>
-      <w:r>
-        <w:rPr>
-          <w:rFonts w:ascii="Consolas" w:hAnsi="Consolas"/>
-          <w:lang w:val="en-US"/>
-        </w:rPr>
-        <w:t>&lt;IMPRIMIBLE&gt;</w:t>
-      </w:r>
-      <w:bookmarkStart w:id="5" w:name="_GoBack"/>
-      <w:bookmarkEnd w:id="5"/>
-      <w:r>
-        <w:rPr>
-          <w:rFonts w:ascii="Consolas" w:hAnsi="Consolas"/>
-          <w:lang w:val="en-US"/>
-        </w:rPr>
-        <w:t xml:space="preserve"> :: = </w:t>
+        <w:t xml:space="preserve">&lt;IMPRIMIBLE&gt; :: = </w:t>
       </w:r>
       <w:r>
         <w:rPr>
@@ -8470,8 +8918,8 @@
   <w:abstractNum w:abstractNumId="1" w15:restartNumberingAfterBreak="0">
     <w:nsid w:val="6F624E35"/>
     <w:multiLevelType w:val="hybridMultilevel"/>
-    <w:tmpl w:val="AEB49E32"/>
-    <w:lvl w:ilvl="0" w:tplc="080A0001">
+    <w:tmpl w:val="B2726DC8"/>
+    <w:lvl w:ilvl="0" w:tplc="FEEC453C">
       <w:start w:val="1"/>
       <w:numFmt w:val="bullet"/>
       <w:lvlText w:val=""/>
@@ -8480,7 +8928,8 @@
         <w:ind w:left="1080" w:hanging="360"/>
       </w:pPr>
       <w:rPr>
-        <w:rFonts w:ascii="Symbol" w:hAnsi="Symbol" w:hint="default"/>
+        <w:rFonts w:ascii="Symbol" w:hAnsi="Symbol" w:cs="Symbol" w:hint="default"/>
+        <w:color w:val="auto"/>
       </w:rPr>
     </w:lvl>
     <w:lvl w:ilvl="1" w:tplc="080A0003" w:tentative="1">
@@ -8600,7 +9049,7 @@
     </w:rPrDefault>
     <w:pPrDefault/>
   </w:docDefaults>
-  <w:latentStyles w:defLockedState="0" w:defUIPriority="99" w:defSemiHidden="0" w:defUnhideWhenUsed="0" w:defQFormat="0" w:count="377">
+  <w:latentStyles w:defLockedState="0" w:defUIPriority="99" w:defSemiHidden="0" w:defUnhideWhenUsed="0" w:defQFormat="0" w:count="376">
     <w:lsdException w:name="Normal" w:uiPriority="0" w:qFormat="1"/>
     <w:lsdException w:name="heading 1" w:uiPriority="9" w:qFormat="1"/>
     <w:lsdException w:name="heading 2" w:semiHidden="1" w:uiPriority="9" w:unhideWhenUsed="1" w:qFormat="1"/>
@@ -8706,6 +9155,7 @@
     <w:lsdException w:name="HTML Sample" w:semiHidden="1" w:unhideWhenUsed="1"/>
     <w:lsdException w:name="HTML Typewriter" w:semiHidden="1" w:unhideWhenUsed="1"/>
     <w:lsdException w:name="HTML Variable" w:semiHidden="1" w:unhideWhenUsed="1"/>
+    <w:lsdException w:name="Normal Table" w:semiHidden="1" w:unhideWhenUsed="1"/>
     <w:lsdException w:name="annotation subject" w:semiHidden="1" w:unhideWhenUsed="1"/>
     <w:lsdException w:name="No List" w:semiHidden="1" w:unhideWhenUsed="1"/>
     <w:lsdException w:name="Outline List 1" w:semiHidden="1" w:unhideWhenUsed="1"/>
@@ -8752,8 +9202,10 @@
     <w:lsdException w:name="Table Subtle 2" w:semiHidden="1" w:unhideWhenUsed="1"/>
     <w:lsdException w:name="Table Web 1" w:semiHidden="1" w:unhideWhenUsed="1"/>
     <w:lsdException w:name="Table Web 2" w:semiHidden="1" w:unhideWhenUsed="1"/>
+    <w:lsdException w:name="Table Web 3" w:semiHidden="1" w:unhideWhenUsed="1"/>
     <w:lsdException w:name="Balloon Text" w:semiHidden="1" w:unhideWhenUsed="1"/>
     <w:lsdException w:name="Table Grid" w:uiPriority="39"/>
+    <w:lsdException w:name="Table Theme" w:semiHidden="1" w:unhideWhenUsed="1"/>
     <w:lsdException w:name="Placeholder Text" w:semiHidden="1"/>
     <w:lsdException w:name="No Spacing" w:uiPriority="1" w:qFormat="1"/>
     <w:lsdException w:name="Light Shading" w:uiPriority="60"/>
@@ -8974,7 +9426,6 @@
     <w:lsdException w:name="Hashtag" w:semiHidden="1" w:unhideWhenUsed="1"/>
     <w:lsdException w:name="Unresolved Mention" w:semiHidden="1" w:unhideWhenUsed="1"/>
     <w:lsdException w:name="Smart Link" w:semiHidden="1" w:unhideWhenUsed="1"/>
-    <w:lsdException w:name="Smart Link Error" w:semiHidden="1" w:unhideWhenUsed="1"/>
   </w:latentStyles>
   <w:style w:type="paragraph" w:default="1" w:styleId="Normal">
     <w:name w:val="Normal"/>
@@ -9789,7 +10240,7 @@
 </file>
 
 <file path=customXml/itemProps2.xml><?xml version="1.0" encoding="utf-8"?>
-<ds:datastoreItem xmlns:ds="http://schemas.openxmlformats.org/officeDocument/2006/customXml" ds:itemID="{82E52F5B-7146-4A5E-AA47-414A410BE330}">
+<ds:datastoreItem xmlns:ds="http://schemas.openxmlformats.org/officeDocument/2006/customXml" ds:itemID="{7804E19E-F11A-47D2-BF9D-35F162975B43}">
   <ds:schemaRefs>
     <ds:schemaRef ds:uri="http://schemas.openxmlformats.org/officeDocument/2006/bibliography"/>
   </ds:schemaRefs>

--- a/Documentacion/Documento por jorge.docx
+++ b/Documentacion/Documento por jorge.docx
@@ -1704,27 +1704,7 @@
                                 <w:sz w:val="36"/>
                                 <w:szCs w:val="36"/>
                               </w:rPr>
-                              <w:t xml:space="preserve">Rafael Antonio </w:t>
-                            </w:r>
-                            <w:proofErr w:type="spellStart"/>
-                            <w:r>
-                              <w:rPr>
-                                <w:rFonts w:ascii="Century" w:hAnsi="Century"/>
-                                <w:color w:val="000000" w:themeColor="text1"/>
-                                <w:sz w:val="36"/>
-                                <w:szCs w:val="36"/>
-                              </w:rPr>
-                              <w:t>Gonzalez</w:t>
-                            </w:r>
-                            <w:proofErr w:type="spellEnd"/>
-                            <w:r>
-                              <w:rPr>
-                                <w:rFonts w:ascii="Century" w:hAnsi="Century"/>
-                                <w:color w:val="000000" w:themeColor="text1"/>
-                                <w:sz w:val="36"/>
-                                <w:szCs w:val="36"/>
-                              </w:rPr>
-                              <w:t xml:space="preserve"> Zamora</w:t>
+                              <w:t>Rafael Antonio Gonzalez Zamora</w:t>
                             </w:r>
                             <w:r>
                               <w:rPr>
@@ -1976,27 +1956,7 @@
                           <w:sz w:val="36"/>
                           <w:szCs w:val="36"/>
                         </w:rPr>
-                        <w:t xml:space="preserve">Rafael Antonio </w:t>
-                      </w:r>
-                      <w:proofErr w:type="spellStart"/>
-                      <w:r>
-                        <w:rPr>
-                          <w:rFonts w:ascii="Century" w:hAnsi="Century"/>
-                          <w:color w:val="000000" w:themeColor="text1"/>
-                          <w:sz w:val="36"/>
-                          <w:szCs w:val="36"/>
-                        </w:rPr>
-                        <w:t>Gonzalez</w:t>
-                      </w:r>
-                      <w:proofErr w:type="spellEnd"/>
-                      <w:r>
-                        <w:rPr>
-                          <w:rFonts w:ascii="Century" w:hAnsi="Century"/>
-                          <w:color w:val="000000" w:themeColor="text1"/>
-                          <w:sz w:val="36"/>
-                          <w:szCs w:val="36"/>
-                        </w:rPr>
-                        <w:t xml:space="preserve"> Zamora</w:t>
+                        <w:t>Rafael Antonio Gonzalez Zamora</w:t>
                       </w:r>
                       <w:r>
                         <w:rPr>
@@ -2232,25 +2192,7 @@
           <w:sz w:val="28"/>
           <w:szCs w:val="28"/>
         </w:rPr>
-        <w:t xml:space="preserve">cual es un compilador desarrollado en </w:t>
-      </w:r>
-      <w:proofErr w:type="spellStart"/>
-      <w:r>
-        <w:rPr>
-          <w:rFonts w:ascii="Bahnschrift" w:hAnsi="Bahnschrift"/>
-          <w:sz w:val="28"/>
-          <w:szCs w:val="28"/>
-        </w:rPr>
-        <w:t>JavaCC</w:t>
-      </w:r>
-      <w:proofErr w:type="spellEnd"/>
-      <w:r>
-        <w:rPr>
-          <w:rFonts w:ascii="Bahnschrift" w:hAnsi="Bahnschrift"/>
-          <w:sz w:val="28"/>
-          <w:szCs w:val="28"/>
-        </w:rPr>
-        <w:t xml:space="preserve"> del lenguaje básico de programación </w:t>
+        <w:t xml:space="preserve">cual es un compilador desarrollado en JavaCC del lenguaje básico de programación </w:t>
       </w:r>
       <w:r>
         <w:rPr>
@@ -2724,7 +2666,7 @@
     </w:p>
     <w:p>
       <w:pPr>
-        <w:pStyle w:val="Prrafodelista"/>
+        <w:pStyle w:val="ListParagraph"/>
         <w:ind w:left="360"/>
         <w:rPr>
           <w:rFonts w:ascii="Century" w:hAnsi="Century"/>
@@ -2751,7 +2693,7 @@
     </w:p>
     <w:p>
       <w:pPr>
-        <w:pStyle w:val="Prrafodelista"/>
+        <w:pStyle w:val="ListParagraph"/>
         <w:ind w:left="360"/>
         <w:rPr>
           <w:rFonts w:ascii="Century" w:hAnsi="Century"/>
@@ -2762,7 +2704,7 @@
     </w:p>
     <w:p>
       <w:pPr>
-        <w:pStyle w:val="Prrafodelista"/>
+        <w:pStyle w:val="ListParagraph"/>
         <w:numPr>
           <w:ilvl w:val="0"/>
           <w:numId w:val="2"/>
@@ -2794,7 +2736,7 @@
     </w:p>
     <w:p>
       <w:pPr>
-        <w:pStyle w:val="Prrafodelista"/>
+        <w:pStyle w:val="ListParagraph"/>
         <w:ind w:left="1080"/>
         <w:rPr>
           <w:rFonts w:ascii="Century" w:hAnsi="Century"/>
@@ -2846,7 +2788,7 @@
     </w:p>
     <w:p>
       <w:pPr>
-        <w:pStyle w:val="Prrafodelista"/>
+        <w:pStyle w:val="ListParagraph"/>
         <w:numPr>
           <w:ilvl w:val="0"/>
           <w:numId w:val="2"/>
@@ -2900,7 +2842,7 @@
     </w:p>
     <w:p>
       <w:pPr>
-        <w:pStyle w:val="Prrafodelista"/>
+        <w:pStyle w:val="ListParagraph"/>
         <w:ind w:left="1080"/>
         <w:rPr>
           <w:rFonts w:ascii="Century" w:hAnsi="Century"/>
@@ -2913,7 +2855,7 @@
     </w:p>
     <w:p>
       <w:pPr>
-        <w:pStyle w:val="Prrafodelista"/>
+        <w:pStyle w:val="ListParagraph"/>
         <w:ind w:left="1080"/>
         <w:rPr>
           <w:rFonts w:ascii="Century" w:hAnsi="Century"/>
@@ -2926,7 +2868,7 @@
     </w:p>
     <w:p>
       <w:pPr>
-        <w:pStyle w:val="Prrafodelista"/>
+        <w:pStyle w:val="ListParagraph"/>
         <w:ind w:left="0"/>
         <w:rPr>
           <w:rFonts w:ascii="Century" w:hAnsi="Century"/>
@@ -2959,7 +2901,7 @@
     </w:p>
     <w:p>
       <w:pPr>
-        <w:pStyle w:val="Prrafodelista"/>
+        <w:pStyle w:val="ListParagraph"/>
         <w:ind w:left="0"/>
         <w:rPr>
           <w:rFonts w:ascii="Century" w:hAnsi="Century"/>
@@ -2970,32 +2912,47 @@
     </w:p>
     <w:p>
       <w:pPr>
-        <w:pStyle w:val="Prrafodelista"/>
+        <w:pStyle w:val="ListParagraph"/>
         <w:ind w:left="0"/>
-        <w:rPr>
-          <w:rFonts w:ascii="Century" w:hAnsi="Century"/>
-          <w:sz w:val="28"/>
-          <w:szCs w:val="28"/>
-        </w:rPr>
-      </w:pPr>
-      <w:r>
-        <w:rPr>
-          <w:rFonts w:ascii="Century" w:hAnsi="Century"/>
-          <w:sz w:val="28"/>
-          <w:szCs w:val="28"/>
-        </w:rPr>
-        <w:t xml:space="preserve">Utilización del lenguaje </w:t>
-      </w:r>
-      <w:proofErr w:type="spellStart"/>
-      <w:r>
-        <w:rPr>
-          <w:rFonts w:ascii="Century" w:hAnsi="Century"/>
-          <w:sz w:val="28"/>
-          <w:szCs w:val="28"/>
-        </w:rPr>
-        <w:t>ingles</w:t>
-      </w:r>
-      <w:proofErr w:type="spellEnd"/>
+        <w:jc w:val="both"/>
+        <w:rPr>
+          <w:rFonts w:ascii="Century" w:hAnsi="Century"/>
+          <w:sz w:val="28"/>
+          <w:szCs w:val="28"/>
+        </w:rPr>
+      </w:pPr>
+      <w:r>
+        <w:rPr>
+          <w:rFonts w:ascii="Century" w:hAnsi="Century"/>
+          <w:sz w:val="28"/>
+          <w:szCs w:val="28"/>
+        </w:rPr>
+        <w:t xml:space="preserve">Utilización del </w:t>
+      </w:r>
+      <w:r>
+        <w:rPr>
+          <w:rFonts w:ascii="Century" w:hAnsi="Century"/>
+          <w:sz w:val="28"/>
+          <w:szCs w:val="28"/>
+        </w:rPr>
+        <w:t>idioma</w:t>
+      </w:r>
+      <w:r>
+        <w:rPr>
+          <w:rFonts w:ascii="Century" w:hAnsi="Century"/>
+          <w:sz w:val="28"/>
+          <w:szCs w:val="28"/>
+        </w:rPr>
+        <w:t xml:space="preserve"> </w:t>
+      </w:r>
+      <w:r>
+        <w:rPr>
+          <w:rFonts w:ascii="Century" w:hAnsi="Century"/>
+          <w:sz w:val="28"/>
+          <w:szCs w:val="28"/>
+        </w:rPr>
+        <w:t>inglés</w:t>
+      </w:r>
       <w:r>
         <w:rPr>
           <w:rFonts w:ascii="Century" w:hAnsi="Century"/>
@@ -3007,7 +2964,7 @@
     </w:p>
     <w:p>
       <w:pPr>
-        <w:pStyle w:val="Prrafodelista"/>
+        <w:pStyle w:val="ListParagraph"/>
         <w:ind w:left="1080"/>
         <w:rPr>
           <w:rFonts w:ascii="Century" w:hAnsi="Century"/>
@@ -3020,8 +2977,6 @@
     </w:p>
     <w:p>
       <w:pPr>
-        <w:pStyle w:val="Prrafodelista"/>
-        <w:ind w:left="1080"/>
         <w:rPr>
           <w:rFonts w:ascii="Century" w:hAnsi="Century"/>
           <w:b/>
@@ -3030,9 +2985,7 @@
           <w:szCs w:val="28"/>
         </w:rPr>
       </w:pPr>
-    </w:p>
-    <w:p>
-      <w:pPr>
+      <w:r>
         <w:rPr>
           <w:rFonts w:ascii="Century" w:hAnsi="Century"/>
           <w:b/>
@@ -3040,18 +2993,8 @@
           <w:sz w:val="28"/>
           <w:szCs w:val="28"/>
         </w:rPr>
-      </w:pPr>
-      <w:r>
-        <w:rPr>
-          <w:rFonts w:ascii="Century" w:hAnsi="Century"/>
-          <w:b/>
-          <w:bCs/>
-          <w:sz w:val="28"/>
-          <w:szCs w:val="28"/>
-        </w:rPr>
         <w:t xml:space="preserve">Diferencia entre </w:t>
       </w:r>
-      <w:proofErr w:type="gramStart"/>
       <w:r>
         <w:rPr>
           <w:rFonts w:ascii="Century" w:hAnsi="Century"/>
@@ -3074,19 +3017,8 @@
           <w:sz w:val="28"/>
           <w:szCs w:val="28"/>
         </w:rPr>
-        <w:t xml:space="preserve">  </w:t>
-      </w:r>
-      <w:r>
-        <w:rPr>
-          <w:rFonts w:ascii="Century" w:hAnsi="Century"/>
-          <w:b/>
-          <w:bCs/>
-          <w:sz w:val="28"/>
-          <w:szCs w:val="28"/>
-        </w:rPr>
-        <w:t>y</w:t>
-      </w:r>
-      <w:proofErr w:type="gramEnd"/>
+        <w:t xml:space="preserve"> y</w:t>
+      </w:r>
       <w:r>
         <w:rPr>
           <w:rFonts w:ascii="Century" w:hAnsi="Century"/>
@@ -3259,7 +3191,7 @@
     </w:p>
     <w:p>
       <w:pPr>
-        <w:pStyle w:val="Ttulo1"/>
+        <w:pStyle w:val="Heading1"/>
       </w:pPr>
       <w:r>
         <w:rPr>
@@ -3441,7 +3373,7 @@
     </w:p>
     <w:p>
       <w:pPr>
-        <w:pStyle w:val="Prrafodelista"/>
+        <w:pStyle w:val="ListParagraph"/>
         <w:numPr>
           <w:ilvl w:val="0"/>
           <w:numId w:val="2"/>
@@ -3502,7 +3434,7 @@
     </w:p>
     <w:tbl>
       <w:tblPr>
-        <w:tblStyle w:val="Tablaconcuadrcula"/>
+        <w:tblStyle w:val="TableGrid"/>
         <w:tblW w:w="0" w:type="auto"/>
         <w:tblLook w:val="04A0" w:firstRow="1" w:lastRow="0" w:firstColumn="1" w:lastColumn="0" w:noHBand="0" w:noVBand="1"/>
       </w:tblPr>
@@ -3690,7 +3622,7 @@
     </w:p>
     <w:tbl>
       <w:tblPr>
-        <w:tblStyle w:val="Tablaconcuadrcula"/>
+        <w:tblStyle w:val="TableGrid"/>
         <w:tblW w:w="0" w:type="auto"/>
         <w:tblLook w:val="04A0" w:firstRow="1" w:lastRow="0" w:firstColumn="1" w:lastColumn="0" w:noHBand="0" w:noVBand="1"/>
       </w:tblPr>
@@ -3788,7 +3720,6 @@
                 <w:szCs w:val="28"/>
               </w:rPr>
             </w:pPr>
-            <w:proofErr w:type="spellStart"/>
             <w:r>
               <w:rPr>
                 <w:rFonts w:ascii="Century" w:hAnsi="Century"/>
@@ -3797,7 +3728,6 @@
               </w:rPr>
               <w:t>String</w:t>
             </w:r>
-            <w:proofErr w:type="spellEnd"/>
           </w:p>
         </w:tc>
       </w:tr>
@@ -3880,7 +3810,7 @@
     </w:p>
     <w:tbl>
       <w:tblPr>
-        <w:tblStyle w:val="Tablaconcuadrcula"/>
+        <w:tblStyle w:val="TableGrid"/>
         <w:tblW w:w="0" w:type="auto"/>
         <w:tblLook w:val="04A0" w:firstRow="1" w:lastRow="0" w:firstColumn="1" w:lastColumn="0" w:noHBand="0" w:noVBand="1"/>
       </w:tblPr>
@@ -3962,13 +3892,7 @@
               <w:rPr>
                 <w:rFonts w:ascii="Consolas" w:hAnsi="Consolas"/>
               </w:rPr>
-              <w:t>TRUE</w:t>
-            </w:r>
-            <w:r>
-              <w:rPr>
-                <w:rFonts w:ascii="Consolas" w:hAnsi="Consolas"/>
-              </w:rPr>
-              <w:t>&gt;</w:t>
+              <w:t>TRUE&gt;</w:t>
             </w:r>
           </w:p>
         </w:tc>
@@ -4018,13 +3942,7 @@
               <w:rPr>
                 <w:rFonts w:ascii="Consolas" w:hAnsi="Consolas"/>
               </w:rPr>
-              <w:t>FALSE</w:t>
-            </w:r>
-            <w:r>
-              <w:rPr>
-                <w:rFonts w:ascii="Consolas" w:hAnsi="Consolas"/>
-              </w:rPr>
-              <w:t>&gt;</w:t>
+              <w:t>FALSE&gt;</w:t>
             </w:r>
           </w:p>
         </w:tc>
@@ -4080,7 +3998,7 @@
     </w:p>
     <w:tbl>
       <w:tblPr>
-        <w:tblStyle w:val="Tablaconcuadrcula"/>
+        <w:tblStyle w:val="TableGrid"/>
         <w:tblW w:w="0" w:type="auto"/>
         <w:tblLook w:val="04A0" w:firstRow="1" w:lastRow="0" w:firstColumn="1" w:lastColumn="0" w:noHBand="0" w:noVBand="1"/>
       </w:tblPr>
@@ -4221,7 +4139,7 @@
     </w:p>
     <w:tbl>
       <w:tblPr>
-        <w:tblStyle w:val="Tablaconcuadrcula"/>
+        <w:tblStyle w:val="TableGrid"/>
         <w:tblW w:w="0" w:type="auto"/>
         <w:tblLook w:val="04A0" w:firstRow="1" w:lastRow="0" w:firstColumn="1" w:lastColumn="0" w:noHBand="0" w:noVBand="1"/>
       </w:tblPr>
@@ -4319,25 +4237,7 @@
                 <w:sz w:val="28"/>
                 <w:szCs w:val="28"/>
               </w:rPr>
-              <w:t xml:space="preserve">Condición </w:t>
-            </w:r>
-            <w:proofErr w:type="spellStart"/>
-            <w:r>
-              <w:rPr>
-                <w:rFonts w:ascii="Century" w:hAnsi="Century"/>
-                <w:sz w:val="28"/>
-                <w:szCs w:val="28"/>
-              </w:rPr>
-              <w:t>if</w:t>
-            </w:r>
-            <w:proofErr w:type="spellEnd"/>
-            <w:r>
-              <w:rPr>
-                <w:rFonts w:ascii="Century" w:hAnsi="Century"/>
-                <w:sz w:val="28"/>
-                <w:szCs w:val="28"/>
-              </w:rPr>
-              <w:t xml:space="preserve"> </w:t>
+              <w:t xml:space="preserve">Condición if </w:t>
             </w:r>
           </w:p>
         </w:tc>
@@ -4379,18 +4279,8 @@
                 <w:sz w:val="28"/>
                 <w:szCs w:val="28"/>
               </w:rPr>
-              <w:t xml:space="preserve">Condición </w:t>
-            </w:r>
-            <w:proofErr w:type="spellStart"/>
-            <w:r>
-              <w:rPr>
-                <w:rFonts w:ascii="Century" w:hAnsi="Century"/>
-                <w:sz w:val="28"/>
-                <w:szCs w:val="28"/>
-              </w:rPr>
-              <w:t>else</w:t>
-            </w:r>
-            <w:proofErr w:type="spellEnd"/>
+              <w:t>Condición else</w:t>
+            </w:r>
           </w:p>
         </w:tc>
       </w:tr>
@@ -4409,7 +4299,19 @@
               <w:rPr>
                 <w:rFonts w:ascii="Consolas" w:hAnsi="Consolas"/>
               </w:rPr>
-              <w:t>&lt;ELSE_IF&gt;</w:t>
+              <w:t>&lt;EL</w:t>
+            </w:r>
+            <w:r>
+              <w:rPr>
+                <w:rFonts w:ascii="Consolas" w:hAnsi="Consolas"/>
+              </w:rPr>
+              <w:t>IF</w:t>
+            </w:r>
+            <w:r>
+              <w:rPr>
+                <w:rFonts w:ascii="Consolas" w:hAnsi="Consolas"/>
+              </w:rPr>
+              <w:t>&gt;</w:t>
             </w:r>
           </w:p>
         </w:tc>
@@ -4431,36 +4333,8 @@
                 <w:sz w:val="28"/>
                 <w:szCs w:val="28"/>
               </w:rPr>
-              <w:t xml:space="preserve">Condición </w:t>
-            </w:r>
-            <w:proofErr w:type="spellStart"/>
-            <w:r>
-              <w:rPr>
-                <w:rFonts w:ascii="Century" w:hAnsi="Century"/>
-                <w:sz w:val="28"/>
-                <w:szCs w:val="28"/>
-              </w:rPr>
-              <w:t>else</w:t>
-            </w:r>
-            <w:proofErr w:type="spellEnd"/>
-            <w:r>
-              <w:rPr>
-                <w:rFonts w:ascii="Century" w:hAnsi="Century"/>
-                <w:sz w:val="28"/>
-                <w:szCs w:val="28"/>
-              </w:rPr>
-              <w:t xml:space="preserve"> </w:t>
-            </w:r>
-            <w:proofErr w:type="spellStart"/>
-            <w:r>
-              <w:rPr>
-                <w:rFonts w:ascii="Century" w:hAnsi="Century"/>
-                <w:sz w:val="28"/>
-                <w:szCs w:val="28"/>
-              </w:rPr>
-              <w:t>if</w:t>
-            </w:r>
-            <w:proofErr w:type="spellEnd"/>
+              <w:t>Condición else if</w:t>
+            </w:r>
           </w:p>
         </w:tc>
       </w:tr>
@@ -4501,18 +4375,8 @@
                 <w:sz w:val="28"/>
                 <w:szCs w:val="28"/>
               </w:rPr>
-              <w:t xml:space="preserve">Condición múltiple </w:t>
-            </w:r>
-            <w:proofErr w:type="spellStart"/>
-            <w:r>
-              <w:rPr>
-                <w:rFonts w:ascii="Century" w:hAnsi="Century"/>
-                <w:sz w:val="28"/>
-                <w:szCs w:val="28"/>
-              </w:rPr>
-              <w:t>switch</w:t>
-            </w:r>
-            <w:proofErr w:type="spellEnd"/>
+              <w:t>Condición múltiple switch</w:t>
+            </w:r>
           </w:p>
         </w:tc>
       </w:tr>
@@ -4553,18 +4417,8 @@
                 <w:sz w:val="28"/>
                 <w:szCs w:val="28"/>
               </w:rPr>
-              <w:t xml:space="preserve">Casos de </w:t>
-            </w:r>
-            <w:proofErr w:type="spellStart"/>
-            <w:r>
-              <w:rPr>
-                <w:rFonts w:ascii="Century" w:hAnsi="Century"/>
-                <w:sz w:val="28"/>
-                <w:szCs w:val="28"/>
-              </w:rPr>
-              <w:t>switch</w:t>
-            </w:r>
-            <w:proofErr w:type="spellEnd"/>
+              <w:t>Casos de switch</w:t>
+            </w:r>
           </w:p>
         </w:tc>
       </w:tr>
@@ -4689,18 +4543,8 @@
                 <w:sz w:val="28"/>
                 <w:szCs w:val="28"/>
               </w:rPr>
-              <w:t xml:space="preserve">Sentencia </w:t>
-            </w:r>
-            <w:proofErr w:type="spellStart"/>
-            <w:r>
-              <w:rPr>
-                <w:rFonts w:ascii="Century" w:hAnsi="Century"/>
-                <w:sz w:val="28"/>
-                <w:szCs w:val="28"/>
-              </w:rPr>
-              <w:t>return</w:t>
-            </w:r>
-            <w:proofErr w:type="spellEnd"/>
+              <w:t>Sentencia return</w:t>
+            </w:r>
           </w:p>
         </w:tc>
       </w:tr>
@@ -4741,25 +4585,7 @@
                 <w:sz w:val="28"/>
                 <w:szCs w:val="28"/>
               </w:rPr>
-              <w:t xml:space="preserve">Sentencia </w:t>
-            </w:r>
-            <w:proofErr w:type="spellStart"/>
-            <w:r>
-              <w:rPr>
-                <w:rFonts w:ascii="Century" w:hAnsi="Century"/>
-                <w:sz w:val="28"/>
-                <w:szCs w:val="28"/>
-              </w:rPr>
-              <w:t>for</w:t>
-            </w:r>
-            <w:proofErr w:type="spellEnd"/>
-            <w:r>
-              <w:rPr>
-                <w:rFonts w:ascii="Century" w:hAnsi="Century"/>
-                <w:sz w:val="28"/>
-                <w:szCs w:val="28"/>
-              </w:rPr>
-              <w:t xml:space="preserve"> in</w:t>
+              <w:t>Sentencia for in</w:t>
             </w:r>
           </w:p>
         </w:tc>
@@ -4793,7 +4619,7 @@
     </w:p>
     <w:tbl>
       <w:tblPr>
-        <w:tblStyle w:val="Tablaconcuadrcula"/>
+        <w:tblStyle w:val="TableGrid"/>
         <w:tblW w:w="0" w:type="auto"/>
         <w:tblLook w:val="04A0" w:firstRow="1" w:lastRow="0" w:firstColumn="1" w:lastColumn="0" w:noHBand="0" w:noVBand="1"/>
       </w:tblPr>
@@ -4891,18 +4717,8 @@
                 <w:sz w:val="28"/>
                 <w:szCs w:val="28"/>
               </w:rPr>
-              <w:t xml:space="preserve">Ciclo </w:t>
-            </w:r>
-            <w:proofErr w:type="spellStart"/>
-            <w:r>
-              <w:rPr>
-                <w:rFonts w:ascii="Century" w:hAnsi="Century"/>
-                <w:sz w:val="28"/>
-                <w:szCs w:val="28"/>
-              </w:rPr>
-              <w:t>while</w:t>
-            </w:r>
-            <w:proofErr w:type="spellEnd"/>
+              <w:t>Ciclo while</w:t>
+            </w:r>
           </w:p>
         </w:tc>
       </w:tr>
@@ -4945,18 +4761,8 @@
                 <w:sz w:val="28"/>
                 <w:szCs w:val="28"/>
               </w:rPr>
-              <w:t xml:space="preserve">Ciclo </w:t>
-            </w:r>
-            <w:proofErr w:type="spellStart"/>
-            <w:r>
-              <w:rPr>
-                <w:rFonts w:ascii="Century" w:hAnsi="Century"/>
-                <w:sz w:val="28"/>
-                <w:szCs w:val="28"/>
-              </w:rPr>
-              <w:t>for</w:t>
-            </w:r>
-            <w:proofErr w:type="spellEnd"/>
+              <w:t>Ciclo for</w:t>
+            </w:r>
           </w:p>
         </w:tc>
       </w:tr>
@@ -4989,7 +4795,7 @@
     </w:p>
     <w:tbl>
       <w:tblPr>
-        <w:tblStyle w:val="Tablaconcuadrcula"/>
+        <w:tblStyle w:val="TableGrid"/>
         <w:tblW w:w="0" w:type="auto"/>
         <w:tblLook w:val="04A0" w:firstRow="1" w:lastRow="0" w:firstColumn="1" w:lastColumn="0" w:noHBand="0" w:noVBand="1"/>
       </w:tblPr>
@@ -5185,18 +4991,8 @@
                 <w:sz w:val="28"/>
                 <w:szCs w:val="28"/>
               </w:rPr>
-              <w:t xml:space="preserve">Salto de </w:t>
-            </w:r>
-            <w:proofErr w:type="spellStart"/>
-            <w:r>
-              <w:rPr>
-                <w:rFonts w:ascii="Century" w:hAnsi="Century"/>
-                <w:sz w:val="28"/>
-                <w:szCs w:val="28"/>
-              </w:rPr>
-              <w:t>linea</w:t>
-            </w:r>
-            <w:proofErr w:type="spellEnd"/>
+              <w:t>Salto de linea</w:t>
+            </w:r>
           </w:p>
         </w:tc>
       </w:tr>
@@ -5230,7 +5026,7 @@
     </w:p>
     <w:tbl>
       <w:tblPr>
-        <w:tblStyle w:val="Tablaconcuadrcula"/>
+        <w:tblStyle w:val="TableGrid"/>
         <w:tblW w:w="0" w:type="auto"/>
         <w:tblLook w:val="04A0" w:firstRow="1" w:lastRow="0" w:firstColumn="1" w:lastColumn="0" w:noHBand="0" w:noVBand="1"/>
       </w:tblPr>
@@ -5772,7 +5568,7 @@
     </w:p>
     <w:tbl>
       <w:tblPr>
-        <w:tblStyle w:val="Tablaconcuadrcula"/>
+        <w:tblStyle w:val="TableGrid"/>
         <w:tblW w:w="0" w:type="auto"/>
         <w:tblLook w:val="04A0" w:firstRow="1" w:lastRow="0" w:firstColumn="1" w:lastColumn="0" w:noHBand="0" w:noVBand="1"/>
       </w:tblPr>
@@ -6154,7 +5950,7 @@
     </w:p>
     <w:tbl>
       <w:tblPr>
-        <w:tblStyle w:val="Tablaconcuadrcula"/>
+        <w:tblStyle w:val="TableGrid"/>
         <w:tblW w:w="0" w:type="auto"/>
         <w:tblLook w:val="04A0" w:firstRow="1" w:lastRow="0" w:firstColumn="1" w:lastColumn="0" w:noHBand="0" w:noVBand="1"/>
       </w:tblPr>
@@ -6289,7 +6085,6 @@
                 <w:szCs w:val="28"/>
               </w:rPr>
             </w:pPr>
-            <w:proofErr w:type="spellStart"/>
             <w:r>
               <w:rPr>
                 <w:rFonts w:ascii="Century" w:hAnsi="Century"/>
@@ -6298,7 +6093,6 @@
               </w:rPr>
               <w:t>or</w:t>
             </w:r>
-            <w:proofErr w:type="spellEnd"/>
           </w:p>
         </w:tc>
       </w:tr>
@@ -6333,7 +6127,6 @@
                 <w:szCs w:val="28"/>
               </w:rPr>
             </w:pPr>
-            <w:proofErr w:type="spellStart"/>
             <w:r>
               <w:rPr>
                 <w:rFonts w:ascii="Century" w:hAnsi="Century"/>
@@ -6342,7 +6135,6 @@
               </w:rPr>
               <w:t>not</w:t>
             </w:r>
-            <w:proofErr w:type="spellEnd"/>
           </w:p>
         </w:tc>
       </w:tr>
@@ -6368,7 +6160,7 @@
     </w:p>
     <w:tbl>
       <w:tblPr>
-        <w:tblStyle w:val="Tablaconcuadrcula"/>
+        <w:tblStyle w:val="TableGrid"/>
         <w:tblW w:w="0" w:type="auto"/>
         <w:tblLook w:val="04A0" w:firstRow="1" w:lastRow="0" w:firstColumn="1" w:lastColumn="0" w:noHBand="0" w:noVBand="1"/>
       </w:tblPr>
@@ -6915,16 +6707,11 @@
       <w:r>
         <w:t>&lt;IDENTIFIER</w:t>
       </w:r>
-      <w:proofErr w:type="gramStart"/>
       <w:r>
         <w:t>&gt;</w:t>
       </w:r>
       <w:r>
-        <w:t> ::=</w:t>
-      </w:r>
-      <w:proofErr w:type="gramEnd"/>
-      <w:r>
-        <w:t> ["a"-"z","A"-"Z"](["a"-"z","A"-"Z","0"-"9","_"])</w:t>
+        <w:t> ::= ["a"-"z","A"-"Z"](["a"-"z","A"-"Z","0"-"9","_"])</w:t>
       </w:r>
     </w:p>
     <w:p>
@@ -6934,7 +6721,7 @@
     </w:p>
     <w:tbl>
       <w:tblPr>
-        <w:tblStyle w:val="Tablaconcuadrcula"/>
+        <w:tblStyle w:val="TableGrid"/>
         <w:tblW w:w="0" w:type="auto"/>
         <w:tblLook w:val="04A0" w:firstRow="1" w:lastRow="0" w:firstColumn="1" w:lastColumn="0" w:noHBand="0" w:noVBand="1"/>
       </w:tblPr>
@@ -7105,33 +6892,55 @@
         <w:pStyle w:val="Code"/>
       </w:pPr>
       <w:r>
-        <w:t>&lt;NUMBER</w:t>
-      </w:r>
-      <w:proofErr w:type="gramStart"/>
-      <w:r>
-        <w:t>&gt; ::=</w:t>
-      </w:r>
-      <w:proofErr w:type="gramEnd"/>
-      <w:r>
-        <w:t xml:space="preserve"> (["0"-"9"])</w:t>
+        <w:t>&lt;NUMBER&gt; ::= (["0"-"9"]</w:t>
+      </w:r>
+      <w:r>
+        <w:t>+</w:t>
+      </w:r>
+      <w:r>
+        <w:t>)</w:t>
       </w:r>
       <w:r>
         <w:t>[</w:t>
       </w:r>
       <w:r>
-        <w:t>(["0"-"9"])"."(["0"-"9"])</w:t>
+        <w:t>(["0"-"9"]</w:t>
+      </w:r>
+      <w:r>
+        <w:t>+</w:t>
+      </w:r>
+      <w:r>
+        <w:t>)"."(["0"-"9"]</w:t>
+      </w:r>
+      <w:r>
+        <w:t>+</w:t>
+      </w:r>
+      <w:r>
+        <w:t>)</w:t>
       </w:r>
       <w:r>
         <w:t>][</w:t>
       </w:r>
       <w:r>
-        <w:t>(["0"-"9"])"."</w:t>
+        <w:t>(["0"-"9"]</w:t>
+      </w:r>
+      <w:r>
+        <w:t>+</w:t>
+      </w:r>
+      <w:r>
+        <w:t>)"."</w:t>
       </w:r>
       <w:r>
         <w:t>][</w:t>
       </w:r>
       <w:r>
-        <w:t>"."(["0"-"9"])</w:t>
+        <w:t>"."(["0"-"9"]</w:t>
+      </w:r>
+      <w:r>
+        <w:t>+</w:t>
+      </w:r>
+      <w:r>
+        <w:t>)</w:t>
       </w:r>
       <w:r>
         <w:t>]</w:t>
@@ -7144,7 +6953,7 @@
     </w:p>
     <w:tbl>
       <w:tblPr>
-        <w:tblStyle w:val="Tablaconcuadrcula"/>
+        <w:tblStyle w:val="TableGrid"/>
         <w:tblW w:w="8923" w:type="dxa"/>
         <w:tblLook w:val="04A0" w:firstRow="1" w:lastRow="0" w:firstColumn="1" w:lastColumn="0" w:noHBand="0" w:noVBand="1"/>
       </w:tblPr>
@@ -7300,19 +7109,28 @@
     </w:p>
     <w:p>
       <w:pPr>
-        <w:rPr>
-          <w:rFonts w:ascii="Consolas" w:hAnsi="Consolas"/>
-        </w:rPr>
-      </w:pPr>
-    </w:p>
-    <w:p>
-      <w:pPr>
-        <w:rPr>
-          <w:rFonts w:ascii="Century" w:hAnsi="Century"/>
-          <w:sz w:val="24"/>
-          <w:szCs w:val="24"/>
-        </w:rPr>
-      </w:pPr>
+        <w:pStyle w:val="Heading2"/>
+      </w:pPr>
+      <w:r>
+        <w:t>Token &lt;EOL&gt;</w:t>
+      </w:r>
+    </w:p>
+    <w:p>
+      <w:pPr>
+        <w:jc w:val="both"/>
+      </w:pPr>
+      <w:r>
+        <w:t xml:space="preserve">Cobra es un lenguaje que se basa en la escritura limpia de código, el carácter &lt;EOL&gt; indica cuando </w:t>
+      </w:r>
+      <w:r>
+        <w:t>se ha declarado una</w:t>
+      </w:r>
+      <w:r>
+        <w:t xml:space="preserve"> </w:t>
+      </w:r>
+      <w:r>
+        <w:t>instrucción, la declaración de una sentencia y la declaración de funciones.</w:t>
+      </w:r>
     </w:p>
     <w:p>
       <w:pPr>
@@ -7349,25 +7167,23 @@
           <w:sz w:val="24"/>
           <w:szCs w:val="24"/>
         </w:rPr>
-        <w:t xml:space="preserve">Existe un token especial que nos brinda </w:t>
-      </w:r>
-      <w:proofErr w:type="spellStart"/>
+        <w:t>Existe un token especial que nos brinda JavaCC, este es el token de tipo</w:t>
+      </w:r>
       <w:r>
         <w:rPr>
           <w:rFonts w:ascii="Century" w:hAnsi="Century"/>
           <w:sz w:val="24"/>
           <w:szCs w:val="24"/>
         </w:rPr>
-        <w:t>JavaCC</w:t>
-      </w:r>
-      <w:proofErr w:type="spellEnd"/>
+        <w:t xml:space="preserve"> &lt;EOF&gt;</w:t>
+      </w:r>
       <w:r>
         <w:rPr>
           <w:rFonts w:ascii="Century" w:hAnsi="Century"/>
           <w:sz w:val="24"/>
           <w:szCs w:val="24"/>
         </w:rPr>
-        <w:t>, este es el token de tipo</w:t>
+        <w:t xml:space="preserve"> , el cuál cada vez que se lee, indica que ya no hay más valores dentro del código, por lo que lee espacios en blanco o vacíos, debido a que se consumieron todos los valores dentro del código pasado por el archivo de texto</w:t>
       </w:r>
       <w:r>
         <w:rPr>
@@ -7375,40 +7191,6 @@
           <w:sz w:val="24"/>
           <w:szCs w:val="24"/>
         </w:rPr>
-        <w:t xml:space="preserve"> &lt;EOF</w:t>
-      </w:r>
-      <w:proofErr w:type="gramStart"/>
-      <w:r>
-        <w:rPr>
-          <w:rFonts w:ascii="Century" w:hAnsi="Century"/>
-          <w:sz w:val="24"/>
-          <w:szCs w:val="24"/>
-        </w:rPr>
-        <w:t>&gt;</w:t>
-      </w:r>
-      <w:r>
-        <w:rPr>
-          <w:rFonts w:ascii="Century" w:hAnsi="Century"/>
-          <w:sz w:val="24"/>
-          <w:szCs w:val="24"/>
-        </w:rPr>
-        <w:t xml:space="preserve"> ,</w:t>
-      </w:r>
-      <w:proofErr w:type="gramEnd"/>
-      <w:r>
-        <w:rPr>
-          <w:rFonts w:ascii="Century" w:hAnsi="Century"/>
-          <w:sz w:val="24"/>
-          <w:szCs w:val="24"/>
-        </w:rPr>
-        <w:t xml:space="preserve"> el cuál cada vez que se lee, indica que ya no hay más valores dentro del código, por lo que lee espacios en blanco o vacíos, debido a que se consumieron todos los valores dentro del código pasado por el archivo de texto</w:t>
-      </w:r>
-      <w:r>
-        <w:rPr>
-          <w:rFonts w:ascii="Century" w:hAnsi="Century"/>
-          <w:sz w:val="24"/>
-          <w:szCs w:val="24"/>
-        </w:rPr>
         <w:t>.</w:t>
       </w:r>
     </w:p>
@@ -7442,7 +7224,7 @@
     </w:p>
     <w:p>
       <w:pPr>
-        <w:pStyle w:val="Ttulo1"/>
+        <w:pStyle w:val="Heading1"/>
       </w:pPr>
       <w:r>
         <w:rPr>
@@ -7450,7 +7232,6 @@
           <w:bCs w:val="0"/>
           <w:noProof/>
         </w:rPr>
-        <w:lastRenderedPageBreak/>
         <mc:AlternateContent>
           <mc:Choice Requires="wps">
             <w:drawing>
@@ -7581,7 +7362,7 @@
     </w:p>
     <w:p>
       <w:pPr>
-        <w:pStyle w:val="Ttulo1"/>
+        <w:pStyle w:val="Heading1"/>
         <w:numPr>
           <w:ilvl w:val="0"/>
           <w:numId w:val="2"/>
@@ -7623,23 +7404,7 @@
     </w:p>
     <w:p>
       <w:r>
-        <w:t>&lt;Programa</w:t>
-      </w:r>
-      <w:proofErr w:type="gramStart"/>
-      <w:r>
-        <w:t>&gt; ::=</w:t>
-      </w:r>
-      <w:proofErr w:type="gramEnd"/>
-      <w:r>
-        <w:t xml:space="preserve"> &lt;DEF&gt;&lt;IDENTIFIER&gt;&lt;COLON&gt;</w:t>
-      </w:r>
-      <w:proofErr w:type="spellStart"/>
-      <w:r>
-        <w:t>Code</w:t>
-      </w:r>
-      <w:proofErr w:type="spellEnd"/>
-      <w:r>
-        <w:t xml:space="preserve">( )&lt;END&gt;&lt;EOF&gt; </w:t>
+        <w:t xml:space="preserve">&lt;Programa&gt; ::= &lt;DEF&gt;&lt;IDENTIFIER&gt;&lt;COLON&gt;Code( )&lt;END&gt;&lt;EOF&gt; </w:t>
       </w:r>
     </w:p>
     <w:p>
@@ -7649,38 +7414,12 @@
     </w:p>
     <w:p>
       <w:r>
-        <w:t xml:space="preserve"> </w:t>
-      </w:r>
-      <w:proofErr w:type="spellStart"/>
-      <w:r>
-        <w:t>def</w:t>
-      </w:r>
-      <w:proofErr w:type="spellEnd"/>
-      <w:r>
-        <w:t xml:space="preserve"> </w:t>
-      </w:r>
-      <w:proofErr w:type="spellStart"/>
-      <w:proofErr w:type="gramStart"/>
-      <w:r>
-        <w:t>function</w:t>
-      </w:r>
-      <w:proofErr w:type="spellEnd"/>
-      <w:r>
-        <w:t xml:space="preserve"> :</w:t>
-      </w:r>
-      <w:proofErr w:type="gramEnd"/>
-    </w:p>
-    <w:p>
-      <w:r>
-        <w:t xml:space="preserve">      </w:t>
-      </w:r>
-      <w:proofErr w:type="spellStart"/>
-      <w:r>
-        <w:t>op</w:t>
-      </w:r>
-      <w:proofErr w:type="spellEnd"/>
-      <w:r>
-        <w:t xml:space="preserve"> = "Nombre"</w:t>
+        <w:t xml:space="preserve"> def function :</w:t>
+      </w:r>
+    </w:p>
+    <w:p>
+      <w:r>
+        <w:t xml:space="preserve">      op = "Nombre"</w:t>
       </w:r>
     </w:p>
     <w:p>
@@ -7689,15 +7428,13 @@
       </w:r>
     </w:p>
     <w:p>
-      <w:proofErr w:type="spellStart"/>
       <w:r>
         <w:t>end</w:t>
       </w:r>
-      <w:proofErr w:type="spellEnd"/>
-    </w:p>
-    <w:p>
-      <w:pPr>
-        <w:pStyle w:val="Ttulo1"/>
+    </w:p>
+    <w:p>
+      <w:pPr>
+        <w:pStyle w:val="Heading1"/>
         <w:numPr>
           <w:ilvl w:val="0"/>
           <w:numId w:val="2"/>
@@ -7747,16 +7484,7 @@
     </w:p>
     <w:p>
       <w:r>
-        <w:t xml:space="preserve">    &lt;IDENTIFIER&gt;</w:t>
-      </w:r>
-      <w:r>
-        <w:t xml:space="preserve"> ::= </w:t>
-      </w:r>
-      <w:r>
-        <w:t>&lt;ASIGNACION&gt;((&lt;NUMBER&gt;)+|&lt;IDENTIFIER&gt;)&lt;EOL&gt;</w:t>
-      </w:r>
-      <w:r>
-        <w:t xml:space="preserve">                                            </w:t>
+        <w:t xml:space="preserve">    &lt;IDENTIFIER&gt; ::= &lt;ASIGNACION&gt;(&lt;NUMBER&gt;|&lt;IDENTIFIER&gt;)&lt;EOL&gt;                                            </w:t>
       </w:r>
       <w:r>
         <w:rPr>
@@ -7766,16 +7494,7 @@
         <w:t xml:space="preserve">Ejemplo:                                                                                                                                                                        </w:t>
       </w:r>
       <w:r>
-        <w:t>s</w:t>
-      </w:r>
-      <w:r>
-        <w:t>uma = 13</w:t>
-      </w:r>
-      <w:r>
-        <w:t xml:space="preserve">                                                                                                                                                                                                                           </w:t>
-      </w:r>
-      <w:r>
-        <w:t xml:space="preserve"> suma = numero</w:t>
+        <w:t>suma = 13                                                                                                                                                                                                                            suma = numero</w:t>
       </w:r>
     </w:p>
     <w:p>
@@ -7812,22 +7531,16 @@
       </w:r>
     </w:p>
     <w:p>
-      <w:r>
-        <w:t>&lt;IDENTIFIER</w:t>
-      </w:r>
-      <w:proofErr w:type="gramStart"/>
-      <w:r>
-        <w:t>&gt;</w:t>
-      </w:r>
-      <w:r>
-        <w:t xml:space="preserve"> ::=</w:t>
-      </w:r>
-      <w:proofErr w:type="gramEnd"/>
-      <w:r>
-        <w:t xml:space="preserve"> </w:t>
-      </w:r>
-      <w:r>
-        <w:t>&lt;ASIGNACION&gt;(&lt;NUMBER&gt;|&lt;IDENTIFIER&gt;)+((&lt;PLUS&gt;|&lt;MINUS&gt;|&lt;TIMES&gt;|&lt;DIVIDE&gt;)+(&lt;NUMBER&gt;|&lt;IDENTIFIER&gt;)+)+&lt;EOL&gt;</w:t>
+      <w:pPr>
+        <w:rPr>
+          <w:lang w:val="en-US"/>
+        </w:rPr>
+      </w:pPr>
+      <w:r>
+        <w:rPr>
+          <w:lang w:val="en-US"/>
+        </w:rPr>
+        <w:t>&lt;IDENTIFIER&gt; ::= &lt;ASIGNACION&gt;(&lt;NUMBER&gt;|&lt;IDENTIFIER&gt;)((&lt;PLUS&gt;|&lt;MINUS&gt;|&lt;TIMES&gt;|&lt;DIVIDE&gt;)(&lt;NUMBER&gt;|&lt;IDENTIFIER&gt;))+&lt;EOL&gt;</w:t>
       </w:r>
     </w:p>
     <w:p>
@@ -7839,16 +7552,13 @@
         <w:t xml:space="preserve">Ejemplo:                                                                                                                                                                        </w:t>
       </w:r>
       <w:r>
-        <w:t xml:space="preserve">suma = 13 </w:t>
-      </w:r>
-      <w:r>
-        <w:t>+ 14</w:t>
-      </w:r>
-      <w:r>
-        <w:t xml:space="preserve">                                                                                                                                                                                                                    suma = numero</w:t>
-      </w:r>
-      <w:r>
-        <w:t xml:space="preserve"> + numero2</w:t>
+        <w:t>suma = 13 + 14                                                                                                                                                                                                                    suma = numero + numero2</w:t>
+      </w:r>
+      <w:r>
+        <w:t xml:space="preserve"> / 3 + 1</w:t>
+      </w:r>
+      <w:r>
+        <w:t xml:space="preserve"> * 4</w:t>
       </w:r>
     </w:p>
     <w:p>
@@ -7885,22 +7595,19 @@
       </w:r>
     </w:p>
     <w:p>
-      <w:r>
-        <w:t xml:space="preserve">   &lt;IDENTIFIER</w:t>
-      </w:r>
-      <w:proofErr w:type="gramStart"/>
-      <w:r>
-        <w:t>&gt;</w:t>
-      </w:r>
-      <w:r>
-        <w:t xml:space="preserve"> ::=</w:t>
-      </w:r>
-      <w:proofErr w:type="gramEnd"/>
-      <w:r>
-        <w:t xml:space="preserve"> </w:t>
-      </w:r>
-      <w:r>
-        <w:t>&lt;ASIGNACION&gt;&lt;DOUBLECOMMA&gt;(&lt;IDENTIFIER&gt;|&lt;NUMBER&gt;)*&lt;DOUBLECOMMA&gt;&lt;EOL&gt;</w:t>
+      <w:pPr>
+        <w:rPr>
+          <w:lang w:val="en-US"/>
+        </w:rPr>
+      </w:pPr>
+      <w:r>
+        <w:t xml:space="preserve">   </w:t>
+      </w:r>
+      <w:r>
+        <w:rPr>
+          <w:lang w:val="en-US"/>
+        </w:rPr>
+        <w:t>&lt;IDENTIFIER&gt; ::= &lt;ASIGNACION&gt;&lt;DOUBLECOMMA&gt;(&lt;IDENTIFIER&gt;|&lt;NUMBER&gt;)*&lt;DOUBLECOMMA&gt;&lt;EOL&gt;</w:t>
       </w:r>
     </w:p>
     <w:p>
@@ -7912,21 +7619,12 @@
         <w:t xml:space="preserve">Ejemplo:                                                                                                                                                                        </w:t>
       </w:r>
       <w:r>
-        <w:t xml:space="preserve">suma = </w:t>
-      </w:r>
-      <w:r>
-        <w:t>“hola mundo”</w:t>
-      </w:r>
-    </w:p>
-    <w:p>
-      <w:r>
-        <w:t>Nombre</w:t>
-      </w:r>
-      <w:r>
-        <w:t xml:space="preserve"> = </w:t>
-      </w:r>
-      <w:r>
-        <w:t>“Jorge”</w:t>
+        <w:t>suma = “hola mundo”</w:t>
+      </w:r>
+    </w:p>
+    <w:p>
+      <w:r>
+        <w:t>Nombre = “Jorge”</w:t>
       </w:r>
     </w:p>
     <w:p/>
@@ -7938,23 +7636,23 @@
           <w:szCs w:val="24"/>
         </w:rPr>
       </w:pPr>
-    </w:p>
-    <w:p>
-      <w:pPr>
+      <w:bookmarkStart w:id="5" w:name="_GoBack"/>
+      <w:bookmarkEnd w:id="5"/>
+      <w:r>
         <w:rPr>
           <w:rFonts w:ascii="Century" w:hAnsi="Century"/>
           <w:sz w:val="24"/>
           <w:szCs w:val="24"/>
         </w:rPr>
-      </w:pPr>
+        <w:t>D</w:t>
+      </w:r>
       <w:r>
         <w:rPr>
           <w:rFonts w:ascii="Century" w:hAnsi="Century"/>
           <w:sz w:val="24"/>
           <w:szCs w:val="24"/>
         </w:rPr>
-        <w:lastRenderedPageBreak/>
-        <w:t>D</w:t>
+        <w:t xml:space="preserve">eclaración de </w:t>
       </w:r>
       <w:r>
         <w:rPr>
@@ -7962,42 +7660,20 @@
           <w:sz w:val="24"/>
           <w:szCs w:val="24"/>
         </w:rPr>
-        <w:t xml:space="preserve">eclaración de </w:t>
-      </w:r>
-      <w:r>
-        <w:rPr>
-          <w:rFonts w:ascii="Century" w:hAnsi="Century"/>
-          <w:sz w:val="24"/>
-          <w:szCs w:val="24"/>
-        </w:rPr>
-        <w:t>array</w:t>
-      </w:r>
-      <w:r>
-        <w:rPr>
-          <w:rFonts w:ascii="Century" w:hAnsi="Century"/>
-          <w:sz w:val="24"/>
-          <w:szCs w:val="24"/>
-        </w:rPr>
-        <w:t>:</w:t>
-      </w:r>
-    </w:p>
-    <w:p>
-      <w:r>
-        <w:t>(&lt;IDENTIFIER&gt;</w:t>
-      </w:r>
-      <w:r>
-        <w:t xml:space="preserve"> </w:t>
-      </w:r>
-      <w:r>
-        <w:t>&lt;ASIGNACION&gt;&lt;LBRACKET&gt;((&lt;NUMBER&gt;|&lt;IDENTIFIER</w:t>
-      </w:r>
-      <w:proofErr w:type="gramStart"/>
-      <w:r>
-        <w:t>&gt;)|</w:t>
-      </w:r>
-      <w:proofErr w:type="gramEnd"/>
-      <w:r>
-        <w:t>((&lt;COMMA&gt;&lt;NUMBER&gt;)|(&lt;COMMA&gt;&lt;IDENTIFIER&gt;)))*&lt;RBRACKET&gt;&lt;EOL&gt;)|   (&lt;IDENTIFIER&gt;&lt;LBRACKET&gt;&lt;NUMBER&gt;&lt;RBRACKET&gt;&lt;ASIGNACION&gt;(&lt;NUMBER&gt;|&lt;IDENTIFIER&gt;)&lt;EOL&gt;)|  (&lt;IDENTIFIER&gt;&lt;LBRACKET&gt;&lt;IDENTIFIER&gt;&lt;RBRACKET&gt;&lt;EOL&gt;)</w:t>
+        <w:t>array:</w:t>
+      </w:r>
+    </w:p>
+    <w:p>
+      <w:pPr>
+        <w:rPr>
+          <w:lang w:val="en-US"/>
+        </w:rPr>
+      </w:pPr>
+      <w:r>
+        <w:rPr>
+          <w:lang w:val="en-US"/>
+        </w:rPr>
+        <w:t>(&lt;IDENTIFIER&gt; &lt;ASIGNACION&gt;&lt;LBRACKET&gt;((&lt;NUMBER&gt;|&lt;IDENTIFIER&gt;)|((&lt;COMMA&gt;&lt;NUMBER&gt;)|(&lt;COMMA&gt;&lt;IDENTIFIER&gt;)))*&lt;RBRACKET&gt;&lt;EOL&gt;)|   (&lt;IDENTIFIER&gt;&lt;LBRACKET&gt;&lt;NUMBER&gt;&lt;RBRACKET&gt;&lt;ASIGNACION&gt;(&lt;NUMBER&gt;|&lt;IDENTIFIER&gt;)&lt;EOL&gt;)|  (&lt;IDENTIFIER&gt;&lt;LBRACKET&gt;&lt;IDENTIFIER&gt;&lt;RBRACKET&gt;&lt;EOL&gt;)</w:t>
       </w:r>
     </w:p>
     <w:p>
@@ -8009,32 +7685,7 @@
         <w:t xml:space="preserve">Ejemplo:                                                                                                                                                                        </w:t>
       </w:r>
       <w:r>
-        <w:t>números</w:t>
-      </w:r>
-      <w:r>
-        <w:t xml:space="preserve"> = </w:t>
-      </w:r>
-      <w:r>
-        <w:t>[1,2,3,4,5]                                                                                                                                       letras</w:t>
-      </w:r>
-      <w:r>
-        <w:t xml:space="preserve"> = </w:t>
-      </w:r>
-      <w:r>
-        <w:t>[</w:t>
-      </w:r>
-      <w:proofErr w:type="spellStart"/>
-      <w:proofErr w:type="gramStart"/>
-      <w:r>
-        <w:t>a,b</w:t>
-      </w:r>
-      <w:proofErr w:type="gramEnd"/>
-      <w:r>
-        <w:t>,c,d,f</w:t>
-      </w:r>
-      <w:proofErr w:type="spellEnd"/>
-      <w:r>
-        <w:t>]</w:t>
+        <w:t>números = [1,2,3,4,5]                                                                                                                                       letras = [a,b,c,d,f]</w:t>
       </w:r>
     </w:p>
     <w:p/>
@@ -8066,7 +7717,7 @@
     <w:p/>
     <w:p>
       <w:pPr>
-        <w:pStyle w:val="Ttulo1"/>
+        <w:pStyle w:val="Heading1"/>
         <w:numPr>
           <w:ilvl w:val="0"/>
           <w:numId w:val="2"/>
@@ -8087,7 +7738,7 @@
     </w:p>
     <w:p>
       <w:pPr>
-        <w:pStyle w:val="Ttulo2"/>
+        <w:pStyle w:val="Heading2"/>
         <w:rPr>
           <w:color w:val="000000" w:themeColor="text1"/>
           <w:lang w:val="en-US"/>
@@ -8112,35 +7763,35 @@
         <w:rPr>
           <w:lang w:val="en-US"/>
         </w:rPr>
-        <w:t>&lt;IF</w:t>
-      </w:r>
-      <w:proofErr w:type="gramStart"/>
-      <w:r>
+        <w:t>&lt;IF&gt; ::= &lt;IF&gt;Comparacion()&lt;COLON&gt;</w:t>
+      </w:r>
+    </w:p>
+    <w:p>
+      <w:pPr>
+        <w:pStyle w:val="Code"/>
         <w:rPr>
           <w:lang w:val="en-US"/>
         </w:rPr>
-        <w:t>&gt; ::=</w:t>
-      </w:r>
-      <w:proofErr w:type="gramEnd"/>
+      </w:pPr>
       <w:r>
         <w:rPr>
           <w:lang w:val="en-US"/>
         </w:rPr>
-        <w:t xml:space="preserve"> &lt;IF&gt;</w:t>
-      </w:r>
-      <w:proofErr w:type="spellStart"/>
-      <w:r>
+        <w:t>Code()</w:t>
+      </w:r>
+    </w:p>
+    <w:p>
+      <w:pPr>
+        <w:pStyle w:val="Code"/>
         <w:rPr>
           <w:lang w:val="en-US"/>
         </w:rPr>
-        <w:t>Comparacion</w:t>
-      </w:r>
-      <w:proofErr w:type="spellEnd"/>
+      </w:pPr>
       <w:r>
         <w:rPr>
           <w:lang w:val="en-US"/>
         </w:rPr>
-        <w:t>()&lt;COLON&gt;Code()&lt;END&gt;</w:t>
+        <w:t>[Else()|Elif()]</w:t>
       </w:r>
     </w:p>
     <w:p>
@@ -8150,301 +7801,451 @@
           <w:lang w:val="en-US"/>
         </w:rPr>
       </w:pPr>
+      <w:r>
+        <w:rPr>
+          <w:lang w:val="en-US"/>
+        </w:rPr>
+        <w:t>&lt;END&gt;</w:t>
+      </w:r>
+    </w:p>
+    <w:p>
+      <w:pPr>
+        <w:pStyle w:val="Heading3"/>
+        <w:rPr>
+          <w:color w:val="000000" w:themeColor="text1"/>
+          <w:sz w:val="28"/>
+          <w:szCs w:val="24"/>
+        </w:rPr>
+      </w:pPr>
+      <w:r>
+        <w:rPr>
+          <w:color w:val="000000" w:themeColor="text1"/>
+          <w:sz w:val="28"/>
+          <w:szCs w:val="24"/>
+        </w:rPr>
+        <w:t>Comparación</w:t>
+      </w:r>
+    </w:p>
+    <w:p>
+      <w:pPr>
+        <w:rPr>
+          <w:rFonts w:ascii="Century" w:hAnsi="Century"/>
+          <w:sz w:val="28"/>
+          <w:szCs w:val="28"/>
+        </w:rPr>
+      </w:pPr>
+      <w:r>
+        <w:rPr>
+          <w:rFonts w:ascii="Century" w:hAnsi="Century"/>
+          <w:sz w:val="28"/>
+          <w:szCs w:val="28"/>
+        </w:rPr>
+        <w:t xml:space="preserve">Una comparación puede ser usada en una sentencia if y </w:t>
+      </w:r>
+      <w:r>
+        <w:rPr>
+          <w:rFonts w:ascii="Century" w:hAnsi="Century"/>
+          <w:sz w:val="28"/>
+          <w:szCs w:val="28"/>
+        </w:rPr>
+        <w:t>puede haber 3 tipos de comparaciones</w:t>
+      </w:r>
+      <w:r>
+        <w:rPr>
+          <w:rFonts w:ascii="Century" w:hAnsi="Century"/>
+          <w:sz w:val="28"/>
+          <w:szCs w:val="28"/>
+        </w:rPr>
+        <w:t>:</w:t>
+      </w:r>
+    </w:p>
+    <w:p>
+      <w:pPr>
+        <w:pStyle w:val="Heading3"/>
+      </w:pPr>
+      <w:r>
+        <w:t>Comparación si</w:t>
+      </w:r>
+      <w:r>
+        <w:t>mple</w:t>
+      </w:r>
     </w:p>
     <w:p>
       <w:pPr>
         <w:pStyle w:val="Code"/>
+        <w:spacing w:line="276" w:lineRule="auto"/>
+      </w:pPr>
+      <w:r>
+        <w:t>&lt;Comparacion</w:t>
+      </w:r>
+      <w:r>
+        <w:t>_simple</w:t>
+      </w:r>
+      <w:r>
+        <w:t xml:space="preserve">&gt; ::= </w:t>
+      </w:r>
+      <w:r>
+        <w:t>(&lt;TRUE&gt;|&lt;FALSE&gt;)</w:t>
+      </w:r>
+    </w:p>
+    <w:p>
+      <w:pPr>
         <w:rPr>
           <w:lang w:val="en-US"/>
         </w:rPr>
       </w:pPr>
-    </w:p>
-    <w:p>
-      <w:pPr>
-        <w:pStyle w:val="Ttulo3"/>
+      <w:r>
+        <w:rPr>
+          <w:b/>
+          <w:bCs/>
+          <w:lang w:val="en-US"/>
+        </w:rPr>
+        <w:t>Ejemplo</w:t>
+      </w:r>
+      <w:r>
+        <w:rPr>
+          <w:lang w:val="en-US"/>
+        </w:rPr>
+        <w:t>:</w:t>
+      </w:r>
+    </w:p>
+    <w:p>
+      <w:r>
+        <w:rPr>
+          <w:lang w:val="en-US"/>
+        </w:rPr>
+        <w:t xml:space="preserve"> If true :</w:t>
+      </w:r>
+    </w:p>
+    <w:p>
+      <w:pPr>
+        <w:pStyle w:val="Heading3"/>
+      </w:pPr>
+      <w:r>
+        <w:t>Comparación a</w:t>
+      </w:r>
+      <w:r>
+        <w:t>ritmética</w:t>
+      </w:r>
+    </w:p>
+    <w:p>
+      <w:pPr>
+        <w:pStyle w:val="Code"/>
+      </w:pPr>
+      <w:r>
+        <w:t xml:space="preserve">&lt;Comparacion_aritmetica&gt; ::= </w:t>
+      </w:r>
+      <w:r>
+        <w:t>((&lt;NUMBER&gt;)|&lt;TRUE&gt;|&lt;FALSE&gt;|&lt;IDENTIFIER&gt;)(&lt;LESS&gt;|&lt;LESSEQ&gt;|&lt;BIG&gt;|&lt;BIGEQ&gt;|&lt;NOT&gt;|&lt;EQ&gt;)(&lt;TRUE&gt;|&lt;FALSE&gt;|&lt;IDENTIFIER&gt;|&lt;NUMBER&gt;)</w:t>
+      </w:r>
+    </w:p>
+    <w:p>
+      <w:pPr>
+        <w:rPr>
+          <w:b/>
+          <w:bCs/>
+        </w:rPr>
+      </w:pPr>
+      <w:r>
+        <w:rPr>
+          <w:b/>
+          <w:bCs/>
+        </w:rPr>
+        <w:t>Ejemplo</w:t>
+      </w:r>
+    </w:p>
+    <w:p>
+      <w:pPr>
+        <w:rPr>
+          <w:lang w:val="en-US"/>
+        </w:rPr>
+      </w:pPr>
+      <w:r>
+        <w:rPr>
+          <w:lang w:val="en-US"/>
+        </w:rPr>
+        <w:t xml:space="preserve">If a &lt; 3 </w:t>
+      </w:r>
+      <w:r>
+        <w:rPr>
+          <w:lang w:val="en-US"/>
+        </w:rPr>
+        <w:t>, if 3 &gt;= var , if</w:t>
+      </w:r>
+      <w:r>
+        <w:rPr>
+          <w:lang w:val="en-US"/>
+        </w:rPr>
+        <w:t xml:space="preserve"> a not true</w:t>
+      </w:r>
+    </w:p>
+    <w:p>
+      <w:pPr>
+        <w:pStyle w:val="Heading3"/>
+      </w:pPr>
+      <w:r>
+        <w:t>Comparación aritmética extendida</w:t>
+      </w:r>
+    </w:p>
+    <w:p>
+      <w:pPr>
+        <w:pStyle w:val="Code"/>
+      </w:pPr>
+      <w:r>
+        <w:t>&lt;Comparación_aritmetica_extendida&gt; ::= (((&lt;NUMBER&gt;)+|&lt;TRUE&gt;|&lt;FALSE&gt;|&lt;IDENTIFIER&gt;)(&lt;LESS&gt;|&lt;LESSEQ&gt;|&lt;BIG&gt;|&lt;BIGEQ&gt;|&lt;NOT&gt;)((&lt;NUMBER&gt;)+|&lt;TRUE&gt;|&lt;FALSE&gt;|&lt;IDENTIFIER&gt;)[(&lt;OR&gt;|&lt;AND&gt;)])+</w:t>
+      </w:r>
+    </w:p>
+    <w:p>
+      <w:pPr>
+        <w:rPr>
+          <w:b/>
+          <w:bCs/>
+        </w:rPr>
+      </w:pPr>
+      <w:r>
+        <w:rPr>
+          <w:b/>
+          <w:bCs/>
+        </w:rPr>
+        <w:t>Ejemplo</w:t>
+      </w:r>
+    </w:p>
+    <w:p>
+      <w:pPr>
+        <w:rPr>
+          <w:lang w:val="en-US"/>
+        </w:rPr>
+      </w:pPr>
+      <w:r>
+        <w:rPr>
+          <w:lang w:val="en-US"/>
+        </w:rPr>
+        <w:t xml:space="preserve">If a &lt; b or b &gt; c </w:t>
+      </w:r>
+    </w:p>
+    <w:p>
+      <w:pPr>
+        <w:pStyle w:val="Heading2"/>
+        <w:rPr>
+          <w:lang w:val="en-US"/>
+        </w:rPr>
+      </w:pPr>
+      <w:r>
+        <w:rPr>
+          <w:lang w:val="en-US"/>
+        </w:rPr>
+        <w:t>Sentencia else</w:t>
+      </w:r>
+    </w:p>
+    <w:p>
+      <w:pPr>
+        <w:jc w:val="both"/>
+      </w:pPr>
+      <w:r>
+        <w:t>La sentencía else puede s</w:t>
+      </w:r>
+      <w:r>
+        <w:t>er usada despues de un if indicando que si una condición no se cumple se hará otra acción</w:t>
+      </w:r>
+    </w:p>
+    <w:p>
+      <w:pPr>
+        <w:pStyle w:val="Code"/>
+      </w:pPr>
+      <w:r>
+        <w:t>&lt;ELSE&gt;</w:t>
+      </w:r>
+      <w:r>
+        <w:t xml:space="preserve"> ::= </w:t>
+      </w:r>
+      <w:r>
+        <w:t>&lt;COLON&gt;&lt;EOL&gt;Code()</w:t>
+      </w:r>
+    </w:p>
+    <w:p>
+      <w:pPr>
+        <w:pStyle w:val="Heading2"/>
+      </w:pPr>
+      <w:r>
+        <w:t>Sentencia elif</w:t>
+      </w:r>
+    </w:p>
+    <w:p>
+      <w:pPr>
+        <w:jc w:val="both"/>
+      </w:pPr>
+      <w:r>
+        <w:t>La sentencia elif puede ser usada después de un if indicando que si una condición evaluada no se cumple entonces se volverá a hacer otra evaluación y en caso de cumplirse se deberá realizar una acción</w:t>
+      </w:r>
+      <w:r>
+        <w:t>, esta sentencia puede ser repetida distintas veces dentro de una sentencia if.</w:t>
+      </w:r>
+    </w:p>
+    <w:p>
+      <w:pPr>
+        <w:pStyle w:val="Code"/>
+      </w:pPr>
+      <w:r>
+        <w:t>&lt;ELIF&gt; ::= (</w:t>
+      </w:r>
+      <w:r>
+        <w:t>Comparacion()&lt;EOL&gt;Code()</w:t>
+      </w:r>
+      <w:r>
+        <w:t>)+</w:t>
+      </w:r>
+    </w:p>
+    <w:p>
+      <w:pPr>
+        <w:pStyle w:val="Code"/>
+      </w:pPr>
+    </w:p>
+    <w:p>
+      <w:pPr>
+        <w:pStyle w:val="Heading3"/>
         <w:rPr>
           <w:color w:val="000000" w:themeColor="text1"/>
-          <w:sz w:val="28"/>
-          <w:szCs w:val="24"/>
-          <w:lang w:val="en-US"/>
-        </w:rPr>
-      </w:pPr>
-      <w:proofErr w:type="spellStart"/>
+        </w:rPr>
+      </w:pPr>
       <w:r>
         <w:rPr>
           <w:color w:val="000000" w:themeColor="text1"/>
-          <w:sz w:val="28"/>
-          <w:szCs w:val="24"/>
-          <w:lang w:val="en-US"/>
-        </w:rPr>
-        <w:t>Comparación</w:t>
-      </w:r>
-      <w:proofErr w:type="spellEnd"/>
-    </w:p>
-    <w:p>
-      <w:pPr>
-        <w:rPr>
-          <w:rFonts w:ascii="Century" w:hAnsi="Century"/>
-          <w:sz w:val="28"/>
-          <w:szCs w:val="28"/>
-        </w:rPr>
-      </w:pPr>
-      <w:r>
-        <w:rPr>
-          <w:rFonts w:ascii="Century" w:hAnsi="Century"/>
-          <w:sz w:val="28"/>
-          <w:szCs w:val="28"/>
-        </w:rPr>
-        <w:t xml:space="preserve">Una comparación puede ser usada en una sentencia </w:t>
-      </w:r>
-      <w:proofErr w:type="spellStart"/>
-      <w:r>
-        <w:rPr>
-          <w:rFonts w:ascii="Century" w:hAnsi="Century"/>
-          <w:sz w:val="28"/>
-          <w:szCs w:val="28"/>
-        </w:rPr>
-        <w:t>if</w:t>
-      </w:r>
-      <w:proofErr w:type="spellEnd"/>
-      <w:r>
-        <w:rPr>
-          <w:rFonts w:ascii="Century" w:hAnsi="Century"/>
-          <w:sz w:val="28"/>
-          <w:szCs w:val="28"/>
-        </w:rPr>
-        <w:t xml:space="preserve"> y está dada por:</w:t>
-      </w:r>
-    </w:p>
-    <w:p>
-      <w:pPr>
-        <w:pStyle w:val="Code"/>
-        <w:rPr>
-          <w:lang w:val="en-US"/>
-        </w:rPr>
-      </w:pPr>
-      <w:r>
-        <w:rPr>
-          <w:lang w:val="en-US"/>
+        </w:rPr>
+        <w:lastRenderedPageBreak/>
+        <w:t>Sentencia print</w:t>
+      </w:r>
+    </w:p>
+    <w:p>
+      <w:pPr>
+        <w:rPr>
+          <w:rFonts w:ascii="Consolas" w:hAnsi="Consolas"/>
+        </w:rPr>
+      </w:pPr>
+      <w:r>
+        <w:rPr>
+          <w:rFonts w:ascii="Consolas" w:hAnsi="Consolas"/>
+        </w:rPr>
+        <w:t>&lt;PRINT&gt; ::= &lt;PRINT&gt;</w:t>
+      </w:r>
+      <w:r>
+        <w:rPr>
+          <w:rFonts w:ascii="Consolas" w:hAnsi="Consolas"/>
         </w:rPr>
         <w:t>&lt;</w:t>
       </w:r>
-      <w:proofErr w:type="spellStart"/>
-      <w:r>
-        <w:rPr>
-          <w:lang w:val="en-US"/>
-        </w:rPr>
-        <w:t>Comparacion</w:t>
-      </w:r>
-      <w:proofErr w:type="spellEnd"/>
-      <w:r>
-        <w:rPr>
-          <w:lang w:val="en-US"/>
-        </w:rPr>
-        <w:t xml:space="preserve">&gt; ::= </w:t>
-      </w:r>
-      <w:r>
-        <w:rPr>
-          <w:lang w:val="en-US"/>
-        </w:rPr>
-        <w:t>{</w:t>
-      </w:r>
-      <w:r>
-        <w:rPr>
-          <w:lang w:val="en-US"/>
-        </w:rPr>
-        <w:t>[&lt;IDENTIFIER&gt;][&lt;IDENTIFIER&gt;[&lt;LESS&gt;][&lt;LESSEQ&gt;][&lt;BIG&gt;]</w:t>
-      </w:r>
-      <w:r>
-        <w:rPr>
-          <w:lang w:val="en-US"/>
-        </w:rPr>
-        <w:t>[&lt;BIGEQ&gt;][&lt;NOT&gt;]&lt;IDENTIFIER&gt;</w:t>
-      </w:r>
-      <w:r>
-        <w:rPr>
-          <w:lang w:val="en-US"/>
-        </w:rPr>
-        <w:t>]</w:t>
-      </w:r>
-      <w:r>
-        <w:rPr>
-          <w:lang w:val="en-US"/>
-        </w:rPr>
-        <w:t>[&lt;IDENTIFIER&gt;[&lt;LESS&gt;][&lt;LESSEQ&gt;][&lt;BIG&gt;][&lt;BIGEQ&gt;][&lt;NOT&gt;]&lt;IDENTIFIER&gt;[&lt;OR&gt;][AND][&lt;NOT&gt;]]}</w:t>
-      </w:r>
-    </w:p>
-    <w:p>
-      <w:pPr>
-        <w:pStyle w:val="Code"/>
-        <w:rPr>
-          <w:lang w:val="en-US"/>
-        </w:rPr>
-      </w:pPr>
-    </w:p>
-    <w:p>
-      <w:pPr>
-        <w:pStyle w:val="Code"/>
-        <w:rPr>
-          <w:lang w:val="en-US"/>
-        </w:rPr>
-      </w:pPr>
-    </w:p>
-    <w:p>
-      <w:pPr>
-        <w:pStyle w:val="Ttulo3"/>
+      <w:r>
+        <w:rPr>
+          <w:rFonts w:ascii="Consolas" w:hAnsi="Consolas"/>
+        </w:rPr>
+        <w:t>LPAREN</w:t>
+      </w:r>
+      <w:r>
+        <w:rPr>
+          <w:rFonts w:ascii="Consolas" w:hAnsi="Consolas"/>
+        </w:rPr>
+        <w:t>&gt;Imprimible()</w:t>
+      </w:r>
+      <w:r>
+        <w:rPr>
+          <w:rFonts w:ascii="Consolas" w:hAnsi="Consolas"/>
+        </w:rPr>
+        <w:t>[{&amp;Imprimible()}]</w:t>
+      </w:r>
+      <w:r>
+        <w:rPr>
+          <w:rFonts w:ascii="Consolas" w:hAnsi="Consolas"/>
+        </w:rPr>
+        <w:t>&lt;R</w:t>
+      </w:r>
+      <w:r>
+        <w:rPr>
+          <w:rFonts w:ascii="Consolas" w:hAnsi="Consolas"/>
+        </w:rPr>
+        <w:t>PAREN</w:t>
+      </w:r>
+      <w:r>
+        <w:rPr>
+          <w:rFonts w:ascii="Consolas" w:hAnsi="Consolas"/>
+        </w:rPr>
+        <w:t>&gt;</w:t>
+      </w:r>
+    </w:p>
+    <w:p>
+      <w:pPr>
+        <w:pStyle w:val="Heading3"/>
         <w:rPr>
           <w:color w:val="000000" w:themeColor="text1"/>
-          <w:lang w:val="en-US"/>
         </w:rPr>
       </w:pPr>
       <w:r>
         <w:rPr>
           <w:color w:val="000000" w:themeColor="text1"/>
-          <w:lang w:val="en-US"/>
-        </w:rPr>
-        <w:t>Sentencia print</w:t>
-      </w:r>
-    </w:p>
-    <w:p>
-      <w:pPr>
-        <w:rPr>
-          <w:rFonts w:ascii="Consolas" w:hAnsi="Consolas"/>
-        </w:rPr>
-      </w:pPr>
-      <w:r>
+        </w:rPr>
+        <w:t>Imprimible</w:t>
+      </w:r>
+    </w:p>
+    <w:p>
+      <w:pPr>
+        <w:rPr>
+          <w:rFonts w:ascii="Century" w:hAnsi="Century"/>
+          <w:sz w:val="28"/>
+          <w:szCs w:val="28"/>
+        </w:rPr>
+      </w:pPr>
+      <w:r>
+        <w:rPr>
+          <w:rFonts w:ascii="Century" w:hAnsi="Century"/>
+          <w:sz w:val="28"/>
+          <w:szCs w:val="28"/>
+        </w:rPr>
+        <w:t>Un imprimible es un un token que puede tomar la forma de una</w:t>
+      </w:r>
+      <w:r>
+        <w:rPr>
+          <w:rFonts w:ascii="Century" w:hAnsi="Century"/>
+          <w:sz w:val="28"/>
+          <w:szCs w:val="28"/>
+        </w:rPr>
+        <w:t xml:space="preserve"> cadena de texto o del valor almacenado en cualquier identificador, dado de la siguiente manera: </w:t>
+      </w:r>
+    </w:p>
+    <w:p>
+      <w:pPr>
         <w:rPr>
           <w:rFonts w:ascii="Consolas" w:hAnsi="Consolas"/>
           <w:lang w:val="en-US"/>
         </w:rPr>
-        <w:t>&lt;PRINT&gt; ::= &lt;PRINT&gt;</w:t>
-      </w:r>
-      <w:r>
-        <w:rPr>
-          <w:rFonts w:ascii="Consolas" w:hAnsi="Consolas"/>
-        </w:rPr>
-        <w:t>&lt;</w:t>
-      </w:r>
-      <w:r>
-        <w:rPr>
-          <w:rFonts w:ascii="Consolas" w:hAnsi="Consolas"/>
-        </w:rPr>
-        <w:t>LPAREN</w:t>
-      </w:r>
-      <w:r>
-        <w:rPr>
-          <w:rFonts w:ascii="Consolas" w:hAnsi="Consolas"/>
-        </w:rPr>
-        <w:t>&gt;Imprimible()</w:t>
-      </w:r>
-      <w:r>
-        <w:rPr>
-          <w:rFonts w:ascii="Consolas" w:hAnsi="Consolas"/>
-        </w:rPr>
-        <w:t>[{&amp;Imprimible()}]</w:t>
-      </w:r>
-      <w:r>
-        <w:rPr>
-          <w:rFonts w:ascii="Consolas" w:hAnsi="Consolas"/>
-        </w:rPr>
-        <w:t>&lt;R</w:t>
-      </w:r>
-      <w:r>
-        <w:rPr>
-          <w:rFonts w:ascii="Consolas" w:hAnsi="Consolas"/>
-        </w:rPr>
-        <w:t>PAREN</w:t>
-      </w:r>
-      <w:r>
-        <w:rPr>
-          <w:rFonts w:ascii="Consolas" w:hAnsi="Consolas"/>
-        </w:rPr>
-        <w:t>&gt;</w:t>
-      </w:r>
-    </w:p>
-    <w:p>
-      <w:pPr>
-        <w:pStyle w:val="Ttulo3"/>
-        <w:rPr>
-          <w:color w:val="000000" w:themeColor="text1"/>
-        </w:rPr>
-      </w:pPr>
-      <w:r>
-        <w:rPr>
-          <w:color w:val="000000" w:themeColor="text1"/>
-          <w:lang w:val="en-US"/>
-        </w:rPr>
-        <w:t>Imprimible</w:t>
-      </w:r>
-    </w:p>
-    <w:p>
-      <w:pPr>
-        <w:rPr>
-          <w:rFonts w:ascii="Century" w:hAnsi="Century"/>
-          <w:sz w:val="28"/>
-          <w:szCs w:val="28"/>
-          <w:lang w:val="en-US"/>
-        </w:rPr>
-      </w:pPr>
-      <w:r>
-        <w:rPr>
-          <w:rFonts w:ascii="Century" w:hAnsi="Century"/>
-          <w:sz w:val="28"/>
-          <w:szCs w:val="28"/>
-          <w:lang w:val="en-US"/>
-        </w:rPr>
-        <w:t xml:space="preserve">Un imprimible es </w:t>
-      </w:r>
-      <w:r>
-        <w:rPr>
-          <w:rFonts w:ascii="Century" w:hAnsi="Century"/>
-          <w:sz w:val="28"/>
-          <w:szCs w:val="28"/>
-          <w:lang w:val="en-US"/>
-        </w:rPr>
-        <w:t>un un token que puede tomar la forma de una</w:t>
-      </w:r>
-      <w:r>
-        <w:rPr>
-          <w:rFonts w:ascii="Century" w:hAnsi="Century"/>
-          <w:sz w:val="28"/>
-          <w:szCs w:val="28"/>
-          <w:lang w:val="en-US"/>
-        </w:rPr>
-        <w:t xml:space="preserve"> cadena de texto o del valor almacenado en cualquier identificador, dado de la siguiente manera: </w:t>
-      </w:r>
-    </w:p>
-    <w:p>
-      <w:pPr>
+      </w:pPr>
+      <w:r>
         <w:rPr>
           <w:rFonts w:ascii="Consolas" w:hAnsi="Consolas"/>
           <w:lang w:val="en-US"/>
         </w:rPr>
-      </w:pPr>
+        <w:t xml:space="preserve">&lt;IMPRIMIBLE&gt; :: = </w:t>
+      </w:r>
       <w:r>
         <w:rPr>
           <w:rFonts w:ascii="Consolas" w:hAnsi="Consolas"/>
           <w:lang w:val="en-US"/>
         </w:rPr>
-        <w:t xml:space="preserve">&lt;IMPRIMIBLE&gt; :: = </w:t>
-      </w:r>
-      <w:r>
+        <w:t>&lt;IDENTIFIER&gt;|&lt;DOUBLECOMMA&gt;&lt;CHAR&gt;*&lt;DOUBLECOMMA&gt;</w:t>
+      </w:r>
+    </w:p>
+    <w:p>
+      <w:pPr>
         <w:rPr>
           <w:rFonts w:ascii="Consolas" w:hAnsi="Consolas"/>
           <w:lang w:val="en-US"/>
         </w:rPr>
-        <w:t>&lt;IDENTIFIER&gt;|&lt;DOUBLECOMMA&gt;&lt;CHAR&gt;*&lt;DOUBLECOMMA&gt;</w:t>
-      </w:r>
-    </w:p>
-    <w:p>
-      <w:pPr>
-        <w:rPr>
-          <w:rFonts w:ascii="Consolas" w:hAnsi="Consolas"/>
+      </w:pPr>
+    </w:p>
+    <w:p>
+      <w:pPr>
+        <w:rPr>
           <w:lang w:val="en-US"/>
         </w:rPr>
       </w:pPr>
     </w:p>
-    <w:p/>
     <w:sectPr>
       <w:headerReference w:type="default" r:id="rId12"/>
       <w:footerReference w:type="default" r:id="rId13"/>
@@ -8488,7 +8289,7 @@
 <w:ftr xmlns:wpc="http://schemas.microsoft.com/office/word/2010/wordprocessingCanvas" xmlns:cx="http://schemas.microsoft.com/office/drawing/2014/chartex" xmlns:cx1="http://schemas.microsoft.com/office/drawing/2015/9/8/chartex" xmlns:cx2="http://schemas.microsoft.com/office/drawing/2015/10/21/chartex" xmlns:cx3="http://schemas.microsoft.com/office/drawing/2016/5/9/chartex" xmlns:cx4="http://schemas.microsoft.com/office/drawing/2016/5/10/chartex" xmlns:cx5="http://schemas.microsoft.com/office/drawing/2016/5/11/chartex" xmlns:cx6="http://schemas.microsoft.com/office/drawing/2016/5/12/chartex" xmlns:cx7="http://schemas.microsoft.com/office/drawing/2016/5/13/chartex" xmlns:cx8="http://schemas.microsoft.com/office/drawing/2016/5/14/chartex" xmlns:mc="http://schemas.openxmlformats.org/markup-compatibility/2006" xmlns:aink="http://schemas.microsoft.com/office/drawing/2016/ink" xmlns:am3d="http://schemas.microsoft.com/office/drawing/2017/model3d" xmlns:o="urn:schemas-microsoft-com:office:office" xmlns:r="http://schemas.openxmlformats.org/officeDocument/2006/relationships" xmlns:m="http://schemas.openxmlformats.org/officeDocument/2006/math" xmlns:v="urn:schemas-microsoft-com:vml" xmlns:wp14="http://schemas.microsoft.com/office/word/2010/wordprocessingDrawing" xmlns:wp="http://schemas.openxmlformats.org/drawingml/2006/wordprocessingDrawing" xmlns:w10="urn:schemas-microsoft-com:office:word" xmlns:w="http://schemas.openxmlformats.org/wordprocessingml/2006/main" xmlns:w14="http://schemas.microsoft.com/office/word/2010/wordml" xmlns:w15="http://schemas.microsoft.com/office/word/2012/wordml" xmlns:w16cid="http://schemas.microsoft.com/office/word/2016/wordml/cid" xmlns:w16se="http://schemas.microsoft.com/office/word/2015/wordml/symex" xmlns:wpg="http://schemas.microsoft.com/office/word/2010/wordprocessingGroup" xmlns:wpi="http://schemas.microsoft.com/office/word/2010/wordprocessingInk" xmlns:wne="http://schemas.microsoft.com/office/word/2006/wordml" xmlns:wps="http://schemas.microsoft.com/office/word/2010/wordprocessingShape" mc:Ignorable="w14 w15 w16se w16cid wp14">
   <w:p>
     <w:pPr>
-      <w:pStyle w:val="Piedepgina"/>
+      <w:pStyle w:val="Footer"/>
       <w:rPr>
         <w:noProof/>
         <w:lang w:val="es-AR" w:eastAsia="es-AR"/>
@@ -8592,7 +8393,7 @@
         </w:tcPr>
         <w:p>
           <w:pPr>
-            <w:pStyle w:val="Piedepgina"/>
+            <w:pStyle w:val="Footer"/>
             <w:ind w:right="175"/>
             <w:jc w:val="right"/>
             <w:rPr>
@@ -8607,7 +8408,7 @@
         </w:tcPr>
         <w:p>
           <w:pPr>
-            <w:pStyle w:val="Piedepgina"/>
+            <w:pStyle w:val="Footer"/>
             <w:jc w:val="right"/>
             <w:rPr>
               <w:b/>
@@ -8656,7 +8457,7 @@
   </w:tbl>
   <w:p>
     <w:pPr>
-      <w:pStyle w:val="Piedepgina"/>
+      <w:pStyle w:val="Footer"/>
       <w:rPr>
         <w:sz w:val="2"/>
       </w:rPr>
@@ -8669,7 +8470,7 @@
 <w:ftr xmlns:wpc="http://schemas.microsoft.com/office/word/2010/wordprocessingCanvas" xmlns:cx="http://schemas.microsoft.com/office/drawing/2014/chartex" xmlns:cx1="http://schemas.microsoft.com/office/drawing/2015/9/8/chartex" xmlns:cx2="http://schemas.microsoft.com/office/drawing/2015/10/21/chartex" xmlns:cx3="http://schemas.microsoft.com/office/drawing/2016/5/9/chartex" xmlns:cx4="http://schemas.microsoft.com/office/drawing/2016/5/10/chartex" xmlns:cx5="http://schemas.microsoft.com/office/drawing/2016/5/11/chartex" xmlns:cx6="http://schemas.microsoft.com/office/drawing/2016/5/12/chartex" xmlns:cx7="http://schemas.microsoft.com/office/drawing/2016/5/13/chartex" xmlns:cx8="http://schemas.microsoft.com/office/drawing/2016/5/14/chartex" xmlns:mc="http://schemas.openxmlformats.org/markup-compatibility/2006" xmlns:aink="http://schemas.microsoft.com/office/drawing/2016/ink" xmlns:am3d="http://schemas.microsoft.com/office/drawing/2017/model3d" xmlns:o="urn:schemas-microsoft-com:office:office" xmlns:r="http://schemas.openxmlformats.org/officeDocument/2006/relationships" xmlns:m="http://schemas.openxmlformats.org/officeDocument/2006/math" xmlns:v="urn:schemas-microsoft-com:vml" xmlns:wp14="http://schemas.microsoft.com/office/word/2010/wordprocessingDrawing" xmlns:wp="http://schemas.openxmlformats.org/drawingml/2006/wordprocessingDrawing" xmlns:w10="urn:schemas-microsoft-com:office:word" xmlns:w="http://schemas.openxmlformats.org/wordprocessingml/2006/main" xmlns:w14="http://schemas.microsoft.com/office/word/2010/wordml" xmlns:w15="http://schemas.microsoft.com/office/word/2012/wordml" xmlns:w16cid="http://schemas.microsoft.com/office/word/2016/wordml/cid" xmlns:w16se="http://schemas.microsoft.com/office/word/2015/wordml/symex" xmlns:wpg="http://schemas.microsoft.com/office/word/2010/wordprocessingGroup" xmlns:wpi="http://schemas.microsoft.com/office/word/2010/wordprocessingInk" xmlns:wne="http://schemas.microsoft.com/office/word/2006/wordml" xmlns:wps="http://schemas.microsoft.com/office/word/2010/wordprocessingShape" mc:Ignorable="w14 w15 w16se w16cid wp14">
   <w:p>
     <w:pPr>
-      <w:pStyle w:val="Piedepgina"/>
+      <w:pStyle w:val="Footer"/>
       <w:rPr>
         <w:noProof/>
         <w:lang w:val="es-AR" w:eastAsia="es-AR"/>
@@ -8678,7 +8479,7 @@
   </w:p>
   <w:p>
     <w:pPr>
-      <w:pStyle w:val="Piedepgina"/>
+      <w:pStyle w:val="Footer"/>
     </w:pPr>
   </w:p>
 </w:ftr>
@@ -8713,7 +8514,7 @@
 <w:hdr xmlns:wpc="http://schemas.microsoft.com/office/word/2010/wordprocessingCanvas" xmlns:cx="http://schemas.microsoft.com/office/drawing/2014/chartex" xmlns:cx1="http://schemas.microsoft.com/office/drawing/2015/9/8/chartex" xmlns:cx2="http://schemas.microsoft.com/office/drawing/2015/10/21/chartex" xmlns:cx3="http://schemas.microsoft.com/office/drawing/2016/5/9/chartex" xmlns:cx4="http://schemas.microsoft.com/office/drawing/2016/5/10/chartex" xmlns:cx5="http://schemas.microsoft.com/office/drawing/2016/5/11/chartex" xmlns:cx6="http://schemas.microsoft.com/office/drawing/2016/5/12/chartex" xmlns:cx7="http://schemas.microsoft.com/office/drawing/2016/5/13/chartex" xmlns:cx8="http://schemas.microsoft.com/office/drawing/2016/5/14/chartex" xmlns:mc="http://schemas.openxmlformats.org/markup-compatibility/2006" xmlns:aink="http://schemas.microsoft.com/office/drawing/2016/ink" xmlns:am3d="http://schemas.microsoft.com/office/drawing/2017/model3d" xmlns:o="urn:schemas-microsoft-com:office:office" xmlns:r="http://schemas.openxmlformats.org/officeDocument/2006/relationships" xmlns:m="http://schemas.openxmlformats.org/officeDocument/2006/math" xmlns:v="urn:schemas-microsoft-com:vml" xmlns:wp14="http://schemas.microsoft.com/office/word/2010/wordprocessingDrawing" xmlns:wp="http://schemas.openxmlformats.org/drawingml/2006/wordprocessingDrawing" xmlns:w10="urn:schemas-microsoft-com:office:word" xmlns:w="http://schemas.openxmlformats.org/wordprocessingml/2006/main" xmlns:w14="http://schemas.microsoft.com/office/word/2010/wordml" xmlns:w15="http://schemas.microsoft.com/office/word/2012/wordml" xmlns:w16cid="http://schemas.microsoft.com/office/word/2016/wordml/cid" xmlns:w16se="http://schemas.microsoft.com/office/word/2015/wordml/symex" xmlns:wpg="http://schemas.microsoft.com/office/word/2010/wordprocessingGroup" xmlns:wpi="http://schemas.microsoft.com/office/word/2010/wordprocessingInk" xmlns:wne="http://schemas.microsoft.com/office/word/2006/wordml" xmlns:wps="http://schemas.microsoft.com/office/word/2010/wordprocessingShape" mc:Ignorable="w14 w15 w16se w16cid wp14">
   <w:p>
     <w:pPr>
-      <w:pStyle w:val="Encabezado"/>
+      <w:pStyle w:val="Header"/>
     </w:pPr>
     <w:r>
       <w:rPr>
@@ -9440,11 +9241,11 @@
       <w:lang w:eastAsia="en-US"/>
     </w:rPr>
   </w:style>
-  <w:style w:type="paragraph" w:styleId="Ttulo1">
+  <w:style w:type="paragraph" w:styleId="Heading1">
     <w:name w:val="heading 1"/>
     <w:basedOn w:val="Normal"/>
     <w:next w:val="Normal"/>
-    <w:link w:val="Ttulo1Car"/>
+    <w:link w:val="Heading1Char"/>
     <w:uiPriority w:val="9"/>
     <w:qFormat/>
     <w:rsid w:val="00260AFF"/>
@@ -9463,11 +9264,11 @@
       <w:szCs w:val="28"/>
     </w:rPr>
   </w:style>
-  <w:style w:type="paragraph" w:styleId="Ttulo2">
+  <w:style w:type="paragraph" w:styleId="Heading2">
     <w:name w:val="heading 2"/>
     <w:basedOn w:val="Normal"/>
     <w:next w:val="Normal"/>
-    <w:link w:val="Ttulo2Car"/>
+    <w:link w:val="Heading2Char"/>
     <w:uiPriority w:val="9"/>
     <w:unhideWhenUsed/>
     <w:qFormat/>
@@ -9487,11 +9288,11 @@
       <w:szCs w:val="26"/>
     </w:rPr>
   </w:style>
-  <w:style w:type="paragraph" w:styleId="Ttulo3">
+  <w:style w:type="paragraph" w:styleId="Heading3">
     <w:name w:val="heading 3"/>
     <w:basedOn w:val="Normal"/>
     <w:next w:val="Normal"/>
-    <w:link w:val="Ttulo3Car"/>
+    <w:link w:val="Heading3Char"/>
     <w:uiPriority w:val="9"/>
     <w:unhideWhenUsed/>
     <w:qFormat/>
@@ -9510,13 +9311,13 @@
       <w:sz w:val="24"/>
     </w:rPr>
   </w:style>
-  <w:style w:type="character" w:default="1" w:styleId="Fuentedeprrafopredeter">
+  <w:style w:type="character" w:default="1" w:styleId="DefaultParagraphFont">
     <w:name w:val="Default Paragraph Font"/>
     <w:uiPriority w:val="1"/>
     <w:semiHidden/>
     <w:unhideWhenUsed/>
   </w:style>
-  <w:style w:type="table" w:default="1" w:styleId="Tablanormal">
+  <w:style w:type="table" w:default="1" w:styleId="TableNormal">
     <w:name w:val="Normal Table"/>
     <w:uiPriority w:val="99"/>
     <w:semiHidden/>
@@ -9531,16 +9332,16 @@
       </w:tblCellMar>
     </w:tblPr>
   </w:style>
-  <w:style w:type="numbering" w:default="1" w:styleId="Sinlista">
+  <w:style w:type="numbering" w:default="1" w:styleId="NoList">
     <w:name w:val="No List"/>
     <w:uiPriority w:val="99"/>
     <w:semiHidden/>
     <w:unhideWhenUsed/>
   </w:style>
-  <w:style w:type="paragraph" w:styleId="Encabezado">
+  <w:style w:type="paragraph" w:styleId="Header">
     <w:name w:val="header"/>
     <w:basedOn w:val="Normal"/>
-    <w:link w:val="EncabezadoCar"/>
+    <w:link w:val="HeaderChar"/>
     <w:uiPriority w:val="99"/>
     <w:unhideWhenUsed/>
     <w:rsid w:val="006F6A5B"/>
@@ -9552,20 +9353,20 @@
       <w:spacing w:after="0" w:line="240" w:lineRule="auto"/>
     </w:pPr>
   </w:style>
-  <w:style w:type="character" w:customStyle="1" w:styleId="EncabezadoCar">
-    <w:name w:val="Encabezado Car"/>
-    <w:basedOn w:val="Fuentedeprrafopredeter"/>
-    <w:link w:val="Encabezado"/>
+  <w:style w:type="character" w:customStyle="1" w:styleId="HeaderChar">
+    <w:name w:val="Header Char"/>
+    <w:basedOn w:val="DefaultParagraphFont"/>
+    <w:link w:val="Header"/>
     <w:uiPriority w:val="99"/>
     <w:rsid w:val="006F6A5B"/>
     <w:rPr>
       <w:lang w:val="es-ES"/>
     </w:rPr>
   </w:style>
-  <w:style w:type="paragraph" w:styleId="Piedepgina">
+  <w:style w:type="paragraph" w:styleId="Footer">
     <w:name w:val="footer"/>
     <w:basedOn w:val="Normal"/>
-    <w:link w:val="PiedepginaCar"/>
+    <w:link w:val="FooterChar"/>
     <w:uiPriority w:val="99"/>
     <w:unhideWhenUsed/>
     <w:rsid w:val="006F6A5B"/>
@@ -9577,19 +9378,19 @@
       <w:spacing w:after="0" w:line="240" w:lineRule="auto"/>
     </w:pPr>
   </w:style>
-  <w:style w:type="character" w:customStyle="1" w:styleId="PiedepginaCar">
-    <w:name w:val="Pie de página Car"/>
-    <w:basedOn w:val="Fuentedeprrafopredeter"/>
-    <w:link w:val="Piedepgina"/>
+  <w:style w:type="character" w:customStyle="1" w:styleId="FooterChar">
+    <w:name w:val="Footer Char"/>
+    <w:basedOn w:val="DefaultParagraphFont"/>
+    <w:link w:val="Footer"/>
     <w:uiPriority w:val="99"/>
     <w:rsid w:val="006F6A5B"/>
     <w:rPr>
       <w:lang w:val="es-ES"/>
     </w:rPr>
   </w:style>
-  <w:style w:type="character" w:styleId="Textodelmarcadordeposicin">
+  <w:style w:type="character" w:styleId="PlaceholderText">
     <w:name w:val="Placeholder Text"/>
-    <w:basedOn w:val="Fuentedeprrafopredeter"/>
+    <w:basedOn w:val="DefaultParagraphFont"/>
     <w:uiPriority w:val="99"/>
     <w:semiHidden/>
     <w:rsid w:val="006F6A5B"/>
@@ -9597,10 +9398,10 @@
       <w:color w:val="808080"/>
     </w:rPr>
   </w:style>
-  <w:style w:type="paragraph" w:styleId="Textodeglobo">
+  <w:style w:type="paragraph" w:styleId="BalloonText">
     <w:name w:val="Balloon Text"/>
     <w:basedOn w:val="Normal"/>
-    <w:link w:val="TextodegloboCar"/>
+    <w:link w:val="BalloonTextChar"/>
     <w:uiPriority w:val="99"/>
     <w:semiHidden/>
     <w:unhideWhenUsed/>
@@ -9614,10 +9415,10 @@
       <w:szCs w:val="16"/>
     </w:rPr>
   </w:style>
-  <w:style w:type="character" w:customStyle="1" w:styleId="TextodegloboCar">
-    <w:name w:val="Texto de globo Car"/>
-    <w:basedOn w:val="Fuentedeprrafopredeter"/>
-    <w:link w:val="Textodeglobo"/>
+  <w:style w:type="character" w:customStyle="1" w:styleId="BalloonTextChar">
+    <w:name w:val="Balloon Text Char"/>
+    <w:basedOn w:val="DefaultParagraphFont"/>
+    <w:link w:val="BalloonText"/>
     <w:uiPriority w:val="99"/>
     <w:semiHidden/>
     <w:rsid w:val="006F6A5B"/>
@@ -9628,9 +9429,9 @@
       <w:lang w:val="es-ES"/>
     </w:rPr>
   </w:style>
-  <w:style w:type="table" w:styleId="Tablaconcuadrcula">
+  <w:style w:type="table" w:styleId="TableGrid">
     <w:name w:val="Table Grid"/>
-    <w:basedOn w:val="Tablanormal"/>
+    <w:basedOn w:val="TableNormal"/>
     <w:uiPriority w:val="39"/>
     <w:rsid w:val="003F3079"/>
     <w:tblPr>
@@ -9644,11 +9445,11 @@
       </w:tblBorders>
     </w:tblPr>
   </w:style>
-  <w:style w:type="paragraph" w:styleId="Ttulo">
+  <w:style w:type="paragraph" w:styleId="Title">
     <w:name w:val="Title"/>
     <w:basedOn w:val="Normal"/>
     <w:next w:val="Normal"/>
-    <w:link w:val="TtuloCar"/>
+    <w:link w:val="TitleChar"/>
     <w:uiPriority w:val="10"/>
     <w:qFormat/>
     <w:rsid w:val="00260AFF"/>
@@ -9669,10 +9470,10 @@
       <w:szCs w:val="52"/>
     </w:rPr>
   </w:style>
-  <w:style w:type="character" w:customStyle="1" w:styleId="TtuloCar">
-    <w:name w:val="Título Car"/>
-    <w:basedOn w:val="Fuentedeprrafopredeter"/>
-    <w:link w:val="Ttulo"/>
+  <w:style w:type="character" w:customStyle="1" w:styleId="TitleChar">
+    <w:name w:val="Title Char"/>
+    <w:basedOn w:val="DefaultParagraphFont"/>
+    <w:link w:val="Title"/>
     <w:uiPriority w:val="10"/>
     <w:rsid w:val="00260AFF"/>
     <w:rPr>
@@ -9685,10 +9486,10 @@
       <w:lang w:val="es-ES"/>
     </w:rPr>
   </w:style>
-  <w:style w:type="character" w:customStyle="1" w:styleId="Ttulo1Car">
-    <w:name w:val="Título 1 Car"/>
-    <w:basedOn w:val="Fuentedeprrafopredeter"/>
-    <w:link w:val="Ttulo1"/>
+  <w:style w:type="character" w:customStyle="1" w:styleId="Heading1Char">
+    <w:name w:val="Heading 1 Char"/>
+    <w:basedOn w:val="DefaultParagraphFont"/>
+    <w:link w:val="Heading1"/>
     <w:uiPriority w:val="9"/>
     <w:rsid w:val="00260AFF"/>
     <w:rPr>
@@ -9701,10 +9502,10 @@
       <w:lang w:val="es-ES"/>
     </w:rPr>
   </w:style>
-  <w:style w:type="character" w:customStyle="1" w:styleId="Ttulo2Car">
-    <w:name w:val="Título 2 Car"/>
-    <w:basedOn w:val="Fuentedeprrafopredeter"/>
-    <w:link w:val="Ttulo2"/>
+  <w:style w:type="character" w:customStyle="1" w:styleId="Heading2Char">
+    <w:name w:val="Heading 2 Char"/>
+    <w:basedOn w:val="DefaultParagraphFont"/>
+    <w:link w:val="Heading2"/>
     <w:uiPriority w:val="9"/>
     <w:rsid w:val="00260AFF"/>
     <w:rPr>
@@ -9717,10 +9518,10 @@
       <w:lang w:val="es-ES"/>
     </w:rPr>
   </w:style>
-  <w:style w:type="character" w:customStyle="1" w:styleId="Ttulo3Car">
-    <w:name w:val="Título 3 Car"/>
-    <w:basedOn w:val="Fuentedeprrafopredeter"/>
-    <w:link w:val="Ttulo3"/>
+  <w:style w:type="character" w:customStyle="1" w:styleId="Heading3Char">
+    <w:name w:val="Heading 3 Char"/>
+    <w:basedOn w:val="DefaultParagraphFont"/>
+    <w:link w:val="Heading3"/>
     <w:uiPriority w:val="9"/>
     <w:rsid w:val="00260AFF"/>
     <w:rPr>
@@ -9734,7 +9535,7 @@
   </w:style>
   <w:style w:type="paragraph" w:customStyle="1" w:styleId="TtulodeTDC">
     <w:name w:val="Título de TDC"/>
-    <w:basedOn w:val="Ttulo1"/>
+    <w:basedOn w:val="Heading1"/>
     <w:next w:val="Normal"/>
     <w:uiPriority w:val="39"/>
     <w:unhideWhenUsed/>
@@ -9744,7 +9545,7 @@
       <w:outlineLvl w:val="9"/>
     </w:pPr>
   </w:style>
-  <w:style w:type="paragraph" w:styleId="TDC1">
+  <w:style w:type="paragraph" w:styleId="TOC1">
     <w:name w:val="toc 1"/>
     <w:basedOn w:val="Normal"/>
     <w:next w:val="Normal"/>
@@ -9756,7 +9557,7 @@
       <w:spacing w:after="100"/>
     </w:pPr>
   </w:style>
-  <w:style w:type="paragraph" w:styleId="TDC2">
+  <w:style w:type="paragraph" w:styleId="TOC2">
     <w:name w:val="toc 2"/>
     <w:basedOn w:val="Normal"/>
     <w:next w:val="Normal"/>
@@ -9769,7 +9570,7 @@
       <w:ind w:left="220"/>
     </w:pPr>
   </w:style>
-  <w:style w:type="paragraph" w:styleId="TDC3">
+  <w:style w:type="paragraph" w:styleId="TOC3">
     <w:name w:val="toc 3"/>
     <w:basedOn w:val="Normal"/>
     <w:next w:val="Normal"/>
@@ -9782,9 +9583,9 @@
       <w:ind w:left="440"/>
     </w:pPr>
   </w:style>
-  <w:style w:type="character" w:styleId="Hipervnculo">
+  <w:style w:type="character" w:styleId="Hyperlink">
     <w:name w:val="Hyperlink"/>
-    <w:basedOn w:val="Fuentedeprrafopredeter"/>
+    <w:basedOn w:val="DefaultParagraphFont"/>
     <w:uiPriority w:val="99"/>
     <w:unhideWhenUsed/>
     <w:rsid w:val="00D463EE"/>
@@ -9793,9 +9594,9 @@
       <w:u w:val="single"/>
     </w:rPr>
   </w:style>
-  <w:style w:type="table" w:styleId="Tablaconcuadrcula4-nfasis1">
+  <w:style w:type="table" w:styleId="GridTable4-Accent1">
     <w:name w:val="Grid Table 4 Accent 1"/>
-    <w:basedOn w:val="Tablanormal"/>
+    <w:basedOn w:val="TableNormal"/>
     <w:uiPriority w:val="49"/>
     <w:rsid w:val="00D63278"/>
     <w:rPr>
@@ -9890,7 +9691,7 @@
   </w:style>
   <w:style w:type="character" w:customStyle="1" w:styleId="CodeChar">
     <w:name w:val="Code Char"/>
-    <w:basedOn w:val="Fuentedeprrafopredeter"/>
+    <w:basedOn w:val="DefaultParagraphFont"/>
     <w:link w:val="Code"/>
     <w:rsid w:val="00D63278"/>
     <w:rPr>
@@ -9902,7 +9703,7 @@
       <w:lang w:eastAsia="en-US"/>
     </w:rPr>
   </w:style>
-  <w:style w:type="paragraph" w:styleId="Prrafodelista">
+  <w:style w:type="paragraph" w:styleId="ListParagraph">
     <w:name w:val="List Paragraph"/>
     <w:basedOn w:val="Normal"/>
     <w:uiPriority w:val="34"/>
@@ -9915,7 +9716,7 @@
   </w:style>
   <w:style w:type="character" w:customStyle="1" w:styleId="latin12compacttimestamp-38a8ou">
     <w:name w:val="latin12compacttimestamp-38a8ou"/>
-    <w:basedOn w:val="Fuentedeprrafopredeter"/>
+    <w:basedOn w:val="DefaultParagraphFont"/>
     <w:rsid w:val="00087E85"/>
   </w:style>
 </w:styles>
@@ -10240,7 +10041,7 @@
 </file>
 
 <file path=customXml/itemProps2.xml><?xml version="1.0" encoding="utf-8"?>
-<ds:datastoreItem xmlns:ds="http://schemas.openxmlformats.org/officeDocument/2006/customXml" ds:itemID="{7804E19E-F11A-47D2-BF9D-35F162975B43}">
+<ds:datastoreItem xmlns:ds="http://schemas.openxmlformats.org/officeDocument/2006/customXml" ds:itemID="{448C9B68-282D-4479-A09C-2C0949A3F855}">
   <ds:schemaRefs>
     <ds:schemaRef ds:uri="http://schemas.openxmlformats.org/officeDocument/2006/bibliography"/>
   </ds:schemaRefs>
